--- a/pwiz_tools/Skyline/Documentation/Tutorials/SmallMoleculeIMSLibraries/en/Skyline Small Molecule Multidimensional Spectral Libraries.docx
+++ b/pwiz_tools/Skyline/Documentation/Tutorials/SmallMoleculeIMSLibraries/en/Skyline Small Molecule Multidimensional Spectral Libraries.docx
@@ -15,17 +15,7 @@
     </w:p>
     <w:p>
       <w:r>
-        <w:t xml:space="preserve">In this tutorial, you </w:t>
-      </w:r>
-      <w:bookmarkStart w:id="0" w:name="OLE_LINK67"/>
-      <w:bookmarkStart w:id="1" w:name="OLE_LINK68"/>
-      <w:r>
-        <w:t>will learn how to utilize spectral libraries and drift time filtering for analysis of complex ion mobility spectrometry-mass spectrometry (IMS-MS) small molecule data</w:t>
-      </w:r>
-      <w:bookmarkEnd w:id="0"/>
-      <w:bookmarkEnd w:id="1"/>
-      <w:r>
-        <w:t xml:space="preserve">. </w:t>
+        <w:t xml:space="preserve">In this tutorial, you will learn how to utilize spectral libraries and drift time filtering for analysis of complex ion mobility spectrometry-mass spectrometry (IMS-MS) small molecule data. </w:t>
       </w:r>
       <w:r>
         <w:t xml:space="preserve">The </w:t>
@@ -54,8 +44,6 @@
       <w:r>
         <w:t xml:space="preserve"> </w:t>
       </w:r>
-      <w:bookmarkStart w:id="2" w:name="OLE_LINK69"/>
-      <w:bookmarkStart w:id="3" w:name="OLE_LINK70"/>
       <w:r>
         <w:t xml:space="preserve">A spectral library containing </w:t>
       </w:r>
@@ -75,8 +63,6 @@
         <w:t xml:space="preserve"> Skyline document. The CCS values for each molecule can then be used to increase the selectivity of precursor and fragment extracted ion chromatograms above what can be realized by high mass resolution alone, thereby reducing interference from other ions.</w:t>
       </w:r>
     </w:p>
-    <w:bookmarkEnd w:id="2"/>
-    <w:bookmarkEnd w:id="3"/>
     <w:p>
       <w:r>
         <w:t>In this more advanced tutorial, some familiarity with Skyline is assumed.  If you are not familiar with Skyline, you should first work through some of</w:t>
@@ -112,35 +98,21 @@
         <w:t>o start this tutorial, download the following ZIP file:</w:t>
       </w:r>
     </w:p>
-    <w:bookmarkStart w:id="4" w:name="OLE_LINK1"/>
-    <w:bookmarkStart w:id="5" w:name="OLE_LINK2"/>
     <w:p>
       <w:pPr>
         <w:rPr>
           <w:color w:val="FF0000"/>
         </w:rPr>
       </w:pPr>
-      <w:r>
-        <w:fldChar w:fldCharType="begin"/>
-      </w:r>
-      <w:r>
-        <w:instrText xml:space="preserve"> HYPERLINK "https://skyline.ms/tutorials/SmallMoleculeLibraries.zip" </w:instrText>
-      </w:r>
-      <w:r>
-        <w:fldChar w:fldCharType="separate"/>
-      </w:r>
-      <w:r>
-        <w:rPr>
-          <w:rStyle w:val="Hyperlink"/>
-        </w:rPr>
-        <w:t>https://skyline.ms/tutorials/SmallMoleculeLibraries.zip</w:t>
-      </w:r>
-      <w:r>
-        <w:fldChar w:fldCharType="end"/>
-      </w:r>
-    </w:p>
-    <w:bookmarkEnd w:id="4"/>
-    <w:bookmarkEnd w:id="5"/>
+      <w:hyperlink r:id="rId9" w:history="1">
+        <w:r>
+          <w:rPr>
+            <w:rStyle w:val="Hyperlink"/>
+          </w:rPr>
+          <w:t>https://skyline.ms/tutorials/SmallMoleculeLibraries.zip</w:t>
+        </w:r>
+      </w:hyperlink>
+    </w:p>
     <w:p>
       <w:r>
         <w:t>There is a total of over 2 GB of data, so downloading may take a while.</w:t>
@@ -252,8 +224,6 @@
           <w:numId w:val="1"/>
         </w:numPr>
       </w:pPr>
-      <w:bookmarkStart w:id="6" w:name="OLE_LINK3"/>
-      <w:bookmarkStart w:id="7" w:name="OLE_LINK4"/>
       <w:r>
         <w:t>Start Skyline.</w:t>
       </w:r>
@@ -324,7 +294,7 @@
                     <pic:cNvPicPr/>
                   </pic:nvPicPr>
                   <pic:blipFill>
-                    <a:blip r:embed="rId9"/>
+                    <a:blip r:embed="rId10"/>
                     <a:stretch>
                       <a:fillRect/>
                     </a:stretch>
@@ -345,8 +315,6 @@
         </w:drawing>
       </w:r>
     </w:p>
-    <w:bookmarkEnd w:id="6"/>
-    <w:bookmarkEnd w:id="7"/>
     <w:p>
       <w:pPr>
         <w:pStyle w:val="ListParagraph"/>
@@ -429,8 +397,6 @@
         </w:numPr>
         <w:spacing w:after="120" w:line="259" w:lineRule="auto"/>
       </w:pPr>
-      <w:bookmarkStart w:id="8" w:name="OLE_LINK7"/>
-      <w:bookmarkStart w:id="9" w:name="OLE_LINK8"/>
       <w:r>
         <w:t xml:space="preserve">Click the user interface control in the upper right-hand corner of the Skyline window, and click </w:t>
       </w:r>
@@ -445,8 +411,6 @@
         <w:t xml:space="preserve">which looks like this: </w:t>
       </w:r>
     </w:p>
-    <w:bookmarkEnd w:id="8"/>
-    <w:bookmarkEnd w:id="9"/>
     <w:p>
       <w:pPr>
         <w:spacing w:after="120"/>
@@ -473,7 +437,7 @@
                     </pic:cNvPicPr>
                   </pic:nvPicPr>
                   <pic:blipFill>
-                    <a:blip r:embed="rId10">
+                    <a:blip r:embed="rId11">
                       <a:extLst>
                         <a:ext uri="{28A0092B-C50C-407E-A947-70E740481C1C}">
                           <a14:useLocalDpi xmlns:a14="http://schemas.microsoft.com/office/drawing/2010/main" val="0"/>
@@ -537,7 +501,7 @@
                     </pic:cNvPicPr>
                   </pic:nvPicPr>
                   <pic:blipFill>
-                    <a:blip r:embed="rId11">
+                    <a:blip r:embed="rId12">
                       <a:extLst>
                         <a:ext uri="{28A0092B-C50C-407E-A947-70E740481C1C}">
                           <a14:useLocalDpi xmlns:a14="http://schemas.microsoft.com/office/drawing/2010/main" val="0"/>
@@ -622,8 +586,6 @@
           <w:numId w:val="8"/>
         </w:numPr>
       </w:pPr>
-      <w:bookmarkStart w:id="10" w:name="OLE_LINK9"/>
-      <w:bookmarkStart w:id="11" w:name="OLE_LINK10"/>
       <w:r>
         <w:t xml:space="preserve">On the </w:t>
       </w:r>
@@ -670,8 +632,6 @@
         <w:t xml:space="preserve"> tab.</w:t>
       </w:r>
     </w:p>
-    <w:bookmarkEnd w:id="10"/>
-    <w:bookmarkEnd w:id="11"/>
     <w:p>
       <w:r>
         <w:t>The transition filter settings are used to decide which library entries are suitable for inclusion in the Skyline document. Only entries with adducts that match the filters will be selected for use.</w:t>
@@ -685,8 +645,6 @@
           <w:numId w:val="8"/>
         </w:numPr>
       </w:pPr>
-      <w:bookmarkStart w:id="12" w:name="OLE_LINK11"/>
-      <w:bookmarkStart w:id="13" w:name="OLE_LINK12"/>
       <w:r>
         <w:t xml:space="preserve">In the </w:t>
       </w:r>
@@ -733,7 +691,6 @@
         </w:numPr>
       </w:pPr>
       <w:r>
-        <w:lastRenderedPageBreak/>
         <w:t xml:space="preserve">In the </w:t>
       </w:r>
       <w:r>
@@ -788,8 +745,6 @@
         <w:t xml:space="preserve"> fields if you see them there. However, they are harmless if left as is since the library that will be used has only negative ion mode entries.</w:t>
       </w:r>
     </w:p>
-    <w:bookmarkEnd w:id="12"/>
-    <w:bookmarkEnd w:id="13"/>
     <w:p>
       <w:r>
         <w:t xml:space="preserve">These </w:t>
@@ -854,11 +809,9 @@
       <w:r>
         <w:t>“</w:t>
       </w:r>
-      <w:proofErr w:type="spellStart"/>
       <w:r>
         <w:t>f,p</w:t>
       </w:r>
-      <w:proofErr w:type="spellEnd"/>
       <w:r>
         <w:t>”</w:t>
       </w:r>
@@ -876,8 +829,6 @@
       <w:pPr>
         <w:keepNext/>
       </w:pPr>
-      <w:bookmarkStart w:id="14" w:name="OLE_LINK13"/>
-      <w:bookmarkStart w:id="15" w:name="OLE_LINK14"/>
       <w:r>
         <w:t xml:space="preserve">The </w:t>
       </w:r>
@@ -897,8 +848,6 @@
         <w:t xml:space="preserve"> look like this:</w:t>
       </w:r>
     </w:p>
-    <w:bookmarkEnd w:id="14"/>
-    <w:bookmarkEnd w:id="15"/>
     <w:p>
       <w:r>
         <w:rPr>
@@ -909,333 +858,6 @@
             <wp:extent cx="3781425" cy="5734050"/>
             <wp:effectExtent l="0" t="0" r="9525" b="0"/>
             <wp:docPr id="10" name="Picture 10"/>
-            <wp:cNvGraphicFramePr>
-              <a:graphicFrameLocks xmlns:a="http://schemas.openxmlformats.org/drawingml/2006/main" noChangeAspect="1"/>
-            </wp:cNvGraphicFramePr>
-            <a:graphic xmlns:a="http://schemas.openxmlformats.org/drawingml/2006/main">
-              <a:graphicData uri="http://schemas.openxmlformats.org/drawingml/2006/picture">
-                <pic:pic xmlns:pic="http://schemas.openxmlformats.org/drawingml/2006/picture">
-                  <pic:nvPicPr>
-                    <pic:cNvPr id="1" name=""/>
-                    <pic:cNvPicPr/>
-                  </pic:nvPicPr>
-                  <pic:blipFill>
-                    <a:blip r:embed="rId12"/>
-                    <a:stretch>
-                      <a:fillRect/>
-                    </a:stretch>
-                  </pic:blipFill>
-                  <pic:spPr>
-                    <a:xfrm>
-                      <a:off x="0" y="0"/>
-                      <a:ext cx="3781425" cy="5734050"/>
-                    </a:xfrm>
-                    <a:prstGeom prst="rect">
-                      <a:avLst/>
-                    </a:prstGeom>
-                  </pic:spPr>
-                </pic:pic>
-              </a:graphicData>
-            </a:graphic>
-          </wp:inline>
-        </w:drawing>
-      </w:r>
-    </w:p>
-    <w:p>
-      <w:pPr>
-        <w:pStyle w:val="ListParagraph"/>
-        <w:numPr>
-          <w:ilvl w:val="0"/>
-          <w:numId w:val="9"/>
-        </w:numPr>
-      </w:pPr>
-      <w:bookmarkStart w:id="16" w:name="OLE_LINK15"/>
-      <w:bookmarkStart w:id="17" w:name="OLE_LINK16"/>
-      <w:r>
-        <w:t xml:space="preserve">Click the </w:t>
-      </w:r>
-      <w:r>
-        <w:rPr>
-          <w:b/>
-        </w:rPr>
-        <w:t>Full-Scan</w:t>
-      </w:r>
-      <w:r>
-        <w:t xml:space="preserve"> tab in the </w:t>
-      </w:r>
-      <w:r>
-        <w:rPr>
-          <w:b/>
-        </w:rPr>
-        <w:t>Transition Settings</w:t>
-      </w:r>
-      <w:r>
-        <w:t xml:space="preserve"> form.</w:t>
-      </w:r>
-    </w:p>
-    <w:p>
-      <w:pPr>
-        <w:pStyle w:val="ListParagraph"/>
-        <w:numPr>
-          <w:ilvl w:val="0"/>
-          <w:numId w:val="9"/>
-        </w:numPr>
-      </w:pPr>
-      <w:r>
-        <w:lastRenderedPageBreak/>
-        <w:t xml:space="preserve">In the </w:t>
-      </w:r>
-      <w:r>
-        <w:rPr>
-          <w:b/>
-        </w:rPr>
-        <w:t>MS1 filtering</w:t>
-      </w:r>
-      <w:r>
-        <w:t xml:space="preserve"> section, s</w:t>
-      </w:r>
-      <w:r>
-        <w:t xml:space="preserve">et the </w:t>
-      </w:r>
-      <w:r>
-        <w:rPr>
-          <w:b/>
-        </w:rPr>
-        <w:t>Isotope peaks</w:t>
-      </w:r>
-      <w:r>
-        <w:t xml:space="preserve"> included field to </w:t>
-      </w:r>
-      <w:r>
-        <w:rPr>
-          <w:b/>
-        </w:rPr>
-        <w:t>Count</w:t>
-      </w:r>
-      <w:r>
-        <w:t>.</w:t>
-      </w:r>
-    </w:p>
-    <w:p>
-      <w:pPr>
-        <w:pStyle w:val="ListParagraph"/>
-        <w:numPr>
-          <w:ilvl w:val="0"/>
-          <w:numId w:val="9"/>
-        </w:numPr>
-      </w:pPr>
-      <w:r>
-        <w:t xml:space="preserve">Set the </w:t>
-      </w:r>
-      <w:r>
-        <w:rPr>
-          <w:b/>
-        </w:rPr>
-        <w:t>Precursor mass analyzer</w:t>
-      </w:r>
-      <w:r>
-        <w:t xml:space="preserve"> field to </w:t>
-      </w:r>
-      <w:r>
-        <w:rPr>
-          <w:b/>
-        </w:rPr>
-        <w:t>TOF</w:t>
-      </w:r>
-      <w:r>
-        <w:t>.</w:t>
-      </w:r>
-    </w:p>
-    <w:p>
-      <w:pPr>
-        <w:pStyle w:val="ListParagraph"/>
-        <w:numPr>
-          <w:ilvl w:val="0"/>
-          <w:numId w:val="9"/>
-        </w:numPr>
-      </w:pPr>
-      <w:r>
-        <w:t>I</w:t>
-      </w:r>
-      <w:r>
-        <w:t xml:space="preserve">n the </w:t>
-      </w:r>
-      <w:r>
-        <w:rPr>
-          <w:b/>
-        </w:rPr>
-        <w:t>Resolving power</w:t>
-      </w:r>
-      <w:r>
-        <w:t xml:space="preserve"> field</w:t>
-      </w:r>
-      <w:r>
-        <w:t>, enter “20,000”</w:t>
-      </w:r>
-      <w:r>
-        <w:t>.</w:t>
-      </w:r>
-    </w:p>
-    <w:p>
-      <w:pPr>
-        <w:pStyle w:val="ListParagraph"/>
-        <w:numPr>
-          <w:ilvl w:val="0"/>
-          <w:numId w:val="9"/>
-        </w:numPr>
-      </w:pPr>
-      <w:r>
-        <w:t xml:space="preserve">In the </w:t>
-      </w:r>
-      <w:r>
-        <w:rPr>
-          <w:b/>
-        </w:rPr>
-        <w:t>MS/MS filtering</w:t>
-      </w:r>
-      <w:r>
-        <w:t xml:space="preserve"> section, set the </w:t>
-      </w:r>
-      <w:r>
-        <w:rPr>
-          <w:b/>
-        </w:rPr>
-        <w:t>Acquisition method</w:t>
-      </w:r>
-      <w:r>
-        <w:t xml:space="preserve"> field to </w:t>
-      </w:r>
-      <w:r>
-        <w:rPr>
-          <w:b/>
-        </w:rPr>
-        <w:t>DIA</w:t>
-      </w:r>
-      <w:r>
-        <w:t>.</w:t>
-      </w:r>
-    </w:p>
-    <w:p>
-      <w:pPr>
-        <w:pStyle w:val="ListParagraph"/>
-        <w:numPr>
-          <w:ilvl w:val="0"/>
-          <w:numId w:val="9"/>
-        </w:numPr>
-      </w:pPr>
-      <w:r>
-        <w:t xml:space="preserve">Set the </w:t>
-      </w:r>
-      <w:r>
-        <w:rPr>
-          <w:b/>
-        </w:rPr>
-        <w:t>Isolation scheme</w:t>
-      </w:r>
-      <w:r>
-        <w:t xml:space="preserve"> field to </w:t>
-      </w:r>
-      <w:r>
-        <w:rPr>
-          <w:b/>
-        </w:rPr>
-        <w:t>All Ions</w:t>
-      </w:r>
-      <w:r>
-        <w:t>.</w:t>
-      </w:r>
-    </w:p>
-    <w:p>
-      <w:pPr>
-        <w:pStyle w:val="ListParagraph"/>
-        <w:numPr>
-          <w:ilvl w:val="0"/>
-          <w:numId w:val="9"/>
-        </w:numPr>
-      </w:pPr>
-      <w:r>
-        <w:t xml:space="preserve">In the </w:t>
-      </w:r>
-      <w:r>
-        <w:rPr>
-          <w:b/>
-        </w:rPr>
-        <w:t>Resolving power</w:t>
-      </w:r>
-      <w:r>
-        <w:t xml:space="preserve"> field, e</w:t>
-      </w:r>
-      <w:r>
-        <w:t xml:space="preserve">nter </w:t>
-      </w:r>
-      <w:r>
-        <w:t>“</w:t>
-      </w:r>
-      <w:r>
-        <w:t>20,000</w:t>
-      </w:r>
-      <w:r>
-        <w:t>”</w:t>
-      </w:r>
-      <w:r>
-        <w:t>.</w:t>
-      </w:r>
-    </w:p>
-    <w:p>
-      <w:pPr>
-        <w:pStyle w:val="ListParagraph"/>
-        <w:numPr>
-          <w:ilvl w:val="0"/>
-          <w:numId w:val="9"/>
-        </w:numPr>
-      </w:pPr>
-      <w:r>
-        <w:t xml:space="preserve">Check </w:t>
-      </w:r>
-      <w:r>
-        <w:rPr>
-          <w:b/>
-        </w:rPr>
-        <w:t>Use high-selectivity extraction</w:t>
-      </w:r>
-      <w:r>
-        <w:t>.</w:t>
-      </w:r>
-    </w:p>
-    <w:p>
-      <w:pPr>
-        <w:keepNext/>
-        <w:spacing w:before="200"/>
-      </w:pPr>
-      <w:bookmarkStart w:id="18" w:name="OLE_LINK17"/>
-      <w:bookmarkStart w:id="19" w:name="OLE_LINK18"/>
-      <w:bookmarkEnd w:id="16"/>
-      <w:bookmarkEnd w:id="17"/>
-      <w:r>
-        <w:t xml:space="preserve">The </w:t>
-      </w:r>
-      <w:r>
-        <w:rPr>
-          <w:b/>
-        </w:rPr>
-        <w:t>Transition Settings</w:t>
-      </w:r>
-      <w:r>
-        <w:t xml:space="preserve"> form should look like this:</w:t>
-      </w:r>
-    </w:p>
-    <w:bookmarkEnd w:id="18"/>
-    <w:bookmarkEnd w:id="19"/>
-    <w:p>
-      <w:r>
-        <w:rPr>
-          <w:noProof/>
-        </w:rPr>
-        <w:drawing>
-          <wp:inline distT="0" distB="0" distL="0" distR="0" wp14:anchorId="6CAED478" wp14:editId="0A19E294">
-            <wp:extent cx="3781425" cy="5734050"/>
-            <wp:effectExtent l="0" t="0" r="9525" b="0"/>
-            <wp:docPr id="16" name="Picture 16"/>
             <wp:cNvGraphicFramePr>
               <a:graphicFrameLocks xmlns:a="http://schemas.openxmlformats.org/drawingml/2006/main" noChangeAspect="1"/>
             </wp:cNvGraphicFramePr>
@@ -1269,159 +891,13 @@
       </w:r>
     </w:p>
     <w:p>
-      <w:r>
-        <w:t>Th</w:t>
-      </w:r>
-      <w:r>
-        <w:t xml:space="preserve">e </w:t>
-      </w:r>
-      <w:r>
-        <w:rPr>
-          <w:b/>
-        </w:rPr>
-        <w:t>Transition Settings</w:t>
-      </w:r>
-      <w:r>
-        <w:t xml:space="preserve"> form </w:t>
-      </w:r>
-      <w:r>
-        <w:t xml:space="preserve">instructs Skyline to extract 3 precursor isotope peaks from MS1 (low-energy) spectra and fragment ions from MS/MS (high-energy) spectra acquired at </w:t>
-      </w:r>
-      <w:r>
-        <w:t>~</w:t>
-      </w:r>
-      <w:r>
-        <w:t>2</w:t>
-      </w:r>
-      <w:r>
-        <w:t>8</w:t>
-      </w:r>
-      <w:r>
-        <w:t xml:space="preserve">,000 resolving </w:t>
-      </w:r>
-      <w:r>
-        <w:lastRenderedPageBreak/>
-        <w:t>power on a TOF instrument.</w:t>
-      </w:r>
-      <w:r>
-        <w:t xml:space="preserve"> Utilizing lower 20,000 resolving power accounts for the difference in resolving power between ions of different concentrations.</w:t>
-      </w:r>
-      <w:r>
-        <w:t xml:space="preserve"> The acquisition method “DIA” and isolation scheme “All Ions” </w:t>
-      </w:r>
-      <w:r>
-        <w:t xml:space="preserve">indicate to </w:t>
-      </w:r>
-      <w:r>
-        <w:t xml:space="preserve">Skyline </w:t>
-      </w:r>
-      <w:r>
-        <w:t xml:space="preserve">that </w:t>
-      </w:r>
-      <w:r>
-        <w:t xml:space="preserve">the spectra </w:t>
-      </w:r>
-      <w:r>
-        <w:t>are</w:t>
-      </w:r>
-      <w:r>
-        <w:t xml:space="preserve"> alternating low- and high-energy without precursor isolation. When </w:t>
-      </w:r>
-      <w:r>
-        <w:rPr>
-          <w:b/>
-        </w:rPr>
-        <w:t>Use high-selectivity extraction</w:t>
-      </w:r>
-      <w:r>
-        <w:t xml:space="preserve"> is checked, Skyline extracts a single resolution width around the target </w:t>
-      </w:r>
-      <w:r>
-        <w:rPr>
-          <w:i/>
-          <w:iCs/>
-        </w:rPr>
-        <w:t>m/z</w:t>
-      </w:r>
-      <w:r>
-        <w:t>, and when it is unchecked Skyline extracts 2x the resolution width, which should increase the total number of ions included in the extraction</w:t>
-      </w:r>
-      <w:r>
-        <w:t xml:space="preserve"> but</w:t>
-      </w:r>
-      <w:r>
-        <w:t xml:space="preserve"> at the risk of increasing interference. </w:t>
-      </w:r>
-    </w:p>
-    <w:p>
-      <w:r>
-        <w:t xml:space="preserve">The </w:t>
-      </w:r>
-      <w:r>
-        <w:rPr>
-          <w:b/>
-        </w:rPr>
-        <w:t>Prediction</w:t>
-      </w:r>
-      <w:r>
-        <w:t xml:space="preserve"> tab does not apply to this tutorial and the </w:t>
-      </w:r>
-      <w:r>
-        <w:rPr>
-          <w:b/>
-        </w:rPr>
-        <w:t>Library</w:t>
-      </w:r>
-      <w:r>
-        <w:t xml:space="preserve"> and </w:t>
-      </w:r>
-      <w:r>
-        <w:rPr>
-          <w:b/>
-        </w:rPr>
-        <w:t>Instrument</w:t>
-      </w:r>
-      <w:r>
-        <w:t xml:space="preserve"> tabs have acceptable defaults. </w:t>
-      </w:r>
-      <w:r>
-        <w:t>The</w:t>
-      </w:r>
-      <w:r>
-        <w:t xml:space="preserve"> </w:t>
-      </w:r>
-      <w:r>
-        <w:rPr>
-          <w:b/>
-        </w:rPr>
-        <w:t>Ion Mobility</w:t>
-      </w:r>
-      <w:r>
-        <w:t xml:space="preserve"> tab </w:t>
-      </w:r>
-      <w:r>
-        <w:t xml:space="preserve">will be revisited </w:t>
-      </w:r>
-      <w:r>
-        <w:t>later</w:t>
-      </w:r>
-      <w:r>
-        <w:t xml:space="preserve"> in the tutorial</w:t>
-      </w:r>
-      <w:r>
-        <w:t>.</w:t>
-      </w:r>
-    </w:p>
-    <w:p>
       <w:pPr>
         <w:pStyle w:val="ListParagraph"/>
         <w:numPr>
           <w:ilvl w:val="0"/>
-          <w:numId w:val="10"/>
+          <w:numId w:val="9"/>
         </w:numPr>
       </w:pPr>
-      <w:bookmarkStart w:id="20" w:name="OLE_LINK19"/>
-      <w:bookmarkStart w:id="21" w:name="OLE_LINK20"/>
       <w:r>
         <w:t xml:space="preserve">Click the </w:t>
       </w:r>
@@ -1429,75 +905,19 @@
         <w:rPr>
           <w:b/>
         </w:rPr>
-        <w:t>OK</w:t>
-      </w:r>
-      <w:r>
-        <w:t xml:space="preserve"> button.</w:t>
-      </w:r>
-    </w:p>
-    <w:p>
-      <w:pPr>
-        <w:pStyle w:val="Heading1"/>
-      </w:pPr>
-      <w:bookmarkStart w:id="22" w:name="OLE_LINK21"/>
-      <w:bookmarkStart w:id="23" w:name="OLE_LINK22"/>
-      <w:bookmarkEnd w:id="20"/>
-      <w:bookmarkEnd w:id="21"/>
-      <w:r>
-        <w:t>Adding and Exploring a Spectral Library</w:t>
-      </w:r>
-    </w:p>
-    <w:p>
-      <w:r>
-        <w:t xml:space="preserve">Before you can explore the library, Skyline </w:t>
-      </w:r>
-      <w:r>
-        <w:t xml:space="preserve">must be directed to its location </w:t>
-      </w:r>
-      <w:r>
-        <w:t>by adding your library of interest to the global list of libraries for document editing.</w:t>
-      </w:r>
-      <w:r>
-        <w:t xml:space="preserve"> </w:t>
-      </w:r>
-      <w:r>
-        <w:t xml:space="preserve">The library </w:t>
-      </w:r>
-      <w:r>
-        <w:t xml:space="preserve">used in this tutorial </w:t>
-      </w:r>
-      <w:r>
-        <w:t xml:space="preserve">was created in Skyline from experimental data and a transition list generated by </w:t>
-      </w:r>
-      <w:hyperlink r:id="rId14" w:history="1">
-        <w:proofErr w:type="spellStart"/>
-        <w:r>
-          <w:rPr>
-            <w:rStyle w:val="Hyperlink"/>
-          </w:rPr>
-          <w:t>LipidCreator</w:t>
-        </w:r>
-        <w:proofErr w:type="spellEnd"/>
-      </w:hyperlink>
-      <w:r>
-        <w:t>.</w:t>
-      </w:r>
-    </w:p>
-    <w:p>
-      <w:r>
-        <w:t xml:space="preserve">To get started with the small molecule library containing </w:t>
-      </w:r>
-      <w:r>
-        <w:rPr>
-          <w:i/>
-        </w:rPr>
-        <w:t>Drosophila</w:t>
-      </w:r>
-      <w:r>
-        <w:t xml:space="preserve"> </w:t>
-      </w:r>
-      <w:r>
-        <w:t>lipids perform the following steps:</w:t>
+        <w:t>Full-Scan</w:t>
+      </w:r>
+      <w:r>
+        <w:t xml:space="preserve"> tab in the </w:t>
+      </w:r>
+      <w:r>
+        <w:rPr>
+          <w:b/>
+        </w:rPr>
+        <w:t>Transition Settings</w:t>
+      </w:r>
+      <w:r>
+        <w:t xml:space="preserve"> form.</w:t>
       </w:r>
     </w:p>
     <w:p>
@@ -1505,29 +925,38 @@
         <w:pStyle w:val="ListParagraph"/>
         <w:numPr>
           <w:ilvl w:val="0"/>
-          <w:numId w:val="3"/>
+          <w:numId w:val="9"/>
         </w:numPr>
       </w:pPr>
       <w:r>
-        <w:t>From</w:t>
-      </w:r>
-      <w:r>
-        <w:t xml:space="preserve"> the </w:t>
-      </w:r>
-      <w:r>
-        <w:rPr>
-          <w:b/>
-        </w:rPr>
-        <w:t>Settings</w:t>
-      </w:r>
-      <w:r>
-        <w:t xml:space="preserve"> menu, click </w:t>
-      </w:r>
-      <w:r>
-        <w:rPr>
-          <w:b/>
-        </w:rPr>
-        <w:t>Molecule Settings</w:t>
+        <w:t xml:space="preserve">In the </w:t>
+      </w:r>
+      <w:r>
+        <w:rPr>
+          <w:b/>
+        </w:rPr>
+        <w:t>MS1 filtering</w:t>
+      </w:r>
+      <w:r>
+        <w:t xml:space="preserve"> section, s</w:t>
+      </w:r>
+      <w:r>
+        <w:t xml:space="preserve">et the </w:t>
+      </w:r>
+      <w:r>
+        <w:rPr>
+          <w:b/>
+        </w:rPr>
+        <w:t>Isotope peaks</w:t>
+      </w:r>
+      <w:r>
+        <w:t xml:space="preserve"> included field to </w:t>
+      </w:r>
+      <w:r>
+        <w:rPr>
+          <w:b/>
+        </w:rPr>
+        <w:t>Count</w:t>
       </w:r>
       <w:r>
         <w:t>.</w:t>
@@ -1538,20 +967,29 @@
         <w:pStyle w:val="ListParagraph"/>
         <w:numPr>
           <w:ilvl w:val="0"/>
-          <w:numId w:val="3"/>
+          <w:numId w:val="9"/>
         </w:numPr>
       </w:pPr>
       <w:r>
-        <w:t xml:space="preserve">Click the </w:t>
-      </w:r>
-      <w:r>
-        <w:rPr>
-          <w:b/>
-        </w:rPr>
-        <w:t>Library</w:t>
-      </w:r>
-      <w:r>
-        <w:t xml:space="preserve"> tab.</w:t>
+        <w:t xml:space="preserve">Set the </w:t>
+      </w:r>
+      <w:r>
+        <w:rPr>
+          <w:b/>
+        </w:rPr>
+        <w:t>Precursor mass analyzer</w:t>
+      </w:r>
+      <w:r>
+        <w:t xml:space="preserve"> field to </w:t>
+      </w:r>
+      <w:r>
+        <w:rPr>
+          <w:b/>
+        </w:rPr>
+        <w:t>TOF</w:t>
+      </w:r>
+      <w:r>
+        <w:t>.</w:t>
       </w:r>
     </w:p>
     <w:p>
@@ -1559,20 +997,29 @@
         <w:pStyle w:val="ListParagraph"/>
         <w:numPr>
           <w:ilvl w:val="0"/>
-          <w:numId w:val="3"/>
+          <w:numId w:val="9"/>
         </w:numPr>
       </w:pPr>
       <w:r>
-        <w:t xml:space="preserve">Click the </w:t>
-      </w:r>
-      <w:r>
-        <w:rPr>
-          <w:b/>
-        </w:rPr>
-        <w:t>Edit List</w:t>
-      </w:r>
-      <w:r>
-        <w:t xml:space="preserve"> button.</w:t>
+        <w:t>I</w:t>
+      </w:r>
+      <w:r>
+        <w:t xml:space="preserve">n the </w:t>
+      </w:r>
+      <w:r>
+        <w:rPr>
+          <w:b/>
+        </w:rPr>
+        <w:t>Resolving power</w:t>
+      </w:r>
+      <w:r>
+        <w:t xml:space="preserve"> field</w:t>
+      </w:r>
+      <w:r>
+        <w:t>, enter “20,000”</w:t>
+      </w:r>
+      <w:r>
+        <w:t>.</w:t>
       </w:r>
     </w:p>
     <w:p>
@@ -1580,29 +1027,38 @@
         <w:pStyle w:val="ListParagraph"/>
         <w:numPr>
           <w:ilvl w:val="0"/>
-          <w:numId w:val="3"/>
+          <w:numId w:val="9"/>
         </w:numPr>
       </w:pPr>
       <w:r>
-        <w:t xml:space="preserve">Click the </w:t>
-      </w:r>
-      <w:r>
-        <w:rPr>
-          <w:b/>
-        </w:rPr>
-        <w:t>Add</w:t>
-      </w:r>
-      <w:r>
-        <w:t xml:space="preserve"> button in the </w:t>
-      </w:r>
-      <w:r>
-        <w:rPr>
-          <w:b/>
-        </w:rPr>
-        <w:t>Edit Libraries</w:t>
-      </w:r>
-      <w:r>
-        <w:t xml:space="preserve"> form.</w:t>
+        <w:t xml:space="preserve">In the </w:t>
+      </w:r>
+      <w:r>
+        <w:rPr>
+          <w:b/>
+        </w:rPr>
+        <w:t>MS/MS filtering</w:t>
+      </w:r>
+      <w:r>
+        <w:t xml:space="preserve"> section, set the </w:t>
+      </w:r>
+      <w:r>
+        <w:rPr>
+          <w:b/>
+        </w:rPr>
+        <w:t>Acquisition method</w:t>
+      </w:r>
+      <w:r>
+        <w:t xml:space="preserve"> field to </w:t>
+      </w:r>
+      <w:r>
+        <w:rPr>
+          <w:b/>
+        </w:rPr>
+        <w:t>DIA</w:t>
+      </w:r>
+      <w:r>
+        <w:t>.</w:t>
       </w:r>
     </w:p>
     <w:p>
@@ -1610,41 +1066,26 @@
         <w:pStyle w:val="ListParagraph"/>
         <w:numPr>
           <w:ilvl w:val="0"/>
-          <w:numId w:val="3"/>
+          <w:numId w:val="9"/>
         </w:numPr>
       </w:pPr>
       <w:r>
-        <w:t xml:space="preserve">In the </w:t>
-      </w:r>
-      <w:r>
-        <w:rPr>
-          <w:b/>
-        </w:rPr>
-        <w:t>Name</w:t>
-      </w:r>
-      <w:r>
-        <w:t xml:space="preserve"> field of the </w:t>
-      </w:r>
-      <w:r>
-        <w:rPr>
-          <w:b/>
-        </w:rPr>
-        <w:t>Edit Library</w:t>
-      </w:r>
-      <w:r>
-        <w:t xml:space="preserve"> form, e</w:t>
-      </w:r>
-      <w:r>
-        <w:t xml:space="preserve">nter </w:t>
-      </w:r>
-      <w:r>
-        <w:t>“</w:t>
-      </w:r>
-      <w:r>
-        <w:t>Drosophila Lipids</w:t>
-      </w:r>
-      <w:r>
-        <w:t>”</w:t>
+        <w:t xml:space="preserve">Set the </w:t>
+      </w:r>
+      <w:r>
+        <w:rPr>
+          <w:b/>
+        </w:rPr>
+        <w:t>Isolation scheme</w:t>
+      </w:r>
+      <w:r>
+        <w:t xml:space="preserve"> field to </w:t>
+      </w:r>
+      <w:r>
+        <w:rPr>
+          <w:b/>
+        </w:rPr>
+        <w:t>All Ions</w:t>
       </w:r>
       <w:r>
         <w:t>.</w:t>
@@ -1655,20 +1096,35 @@
         <w:pStyle w:val="ListParagraph"/>
         <w:numPr>
           <w:ilvl w:val="0"/>
-          <w:numId w:val="3"/>
+          <w:numId w:val="9"/>
         </w:numPr>
       </w:pPr>
       <w:r>
-        <w:t xml:space="preserve">Click the </w:t>
-      </w:r>
-      <w:r>
-        <w:rPr>
-          <w:b/>
-        </w:rPr>
-        <w:t>Browse</w:t>
-      </w:r>
-      <w:r>
-        <w:t xml:space="preserve"> button.</w:t>
+        <w:t xml:space="preserve">In the </w:t>
+      </w:r>
+      <w:r>
+        <w:rPr>
+          <w:b/>
+        </w:rPr>
+        <w:t>Resolving power</w:t>
+      </w:r>
+      <w:r>
+        <w:t xml:space="preserve"> field, e</w:t>
+      </w:r>
+      <w:r>
+        <w:t xml:space="preserve">nter </w:t>
+      </w:r>
+      <w:r>
+        <w:t>“</w:t>
+      </w:r>
+      <w:r>
+        <w:t>20,000</w:t>
+      </w:r>
+      <w:r>
+        <w:t>”</w:t>
+      </w:r>
+      <w:r>
+        <w:t>.</w:t>
       </w:r>
     </w:p>
     <w:p>
@@ -1676,133 +1132,27 @@
         <w:pStyle w:val="ListParagraph"/>
         <w:numPr>
           <w:ilvl w:val="0"/>
-          <w:numId w:val="3"/>
+          <w:numId w:val="9"/>
         </w:numPr>
       </w:pPr>
       <w:r>
-        <w:t xml:space="preserve">Navigate to the </w:t>
-      </w:r>
-      <w:proofErr w:type="spellStart"/>
-      <w:r>
-        <w:t>SmallMoleculeLibraries</w:t>
-      </w:r>
-      <w:proofErr w:type="spellEnd"/>
-      <w:r>
-        <w:t xml:space="preserve"> folder created earlier.</w:t>
-      </w:r>
-    </w:p>
-    <w:p>
-      <w:pPr>
-        <w:pStyle w:val="ListParagraph"/>
-        <w:numPr>
-          <w:ilvl w:val="0"/>
-          <w:numId w:val="3"/>
-        </w:numPr>
-      </w:pPr>
-      <w:r>
-        <w:t xml:space="preserve">Select the </w:t>
-      </w:r>
-      <w:r>
-        <w:t>“</w:t>
-      </w:r>
-      <w:proofErr w:type="spellStart"/>
-      <w:r>
-        <w:t>Drosophila_Lipids_Neg.blib</w:t>
-      </w:r>
-      <w:proofErr w:type="spellEnd"/>
-      <w:r>
-        <w:t>”</w:t>
-      </w:r>
-      <w:r>
-        <w:t xml:space="preserve"> file.</w:t>
-      </w:r>
-    </w:p>
-    <w:p>
-      <w:pPr>
-        <w:pStyle w:val="ListParagraph"/>
-        <w:numPr>
-          <w:ilvl w:val="0"/>
-          <w:numId w:val="3"/>
-        </w:numPr>
-      </w:pPr>
-      <w:r>
-        <w:t xml:space="preserve">Click the </w:t>
-      </w:r>
-      <w:r>
-        <w:rPr>
-          <w:b/>
-        </w:rPr>
-        <w:t>Open</w:t>
-      </w:r>
-      <w:r>
-        <w:t xml:space="preserve"> button.</w:t>
-      </w:r>
-    </w:p>
-    <w:p>
-      <w:pPr>
-        <w:pStyle w:val="ListParagraph"/>
-        <w:numPr>
-          <w:ilvl w:val="0"/>
-          <w:numId w:val="3"/>
-        </w:numPr>
-      </w:pPr>
-      <w:r>
-        <w:t xml:space="preserve">Click the </w:t>
-      </w:r>
-      <w:r>
-        <w:rPr>
-          <w:b/>
-        </w:rPr>
-        <w:t>OK</w:t>
-      </w:r>
-      <w:r>
-        <w:t xml:space="preserve"> button in the </w:t>
-      </w:r>
-      <w:r>
-        <w:rPr>
-          <w:b/>
-        </w:rPr>
-        <w:t>Edit Library</w:t>
-      </w:r>
-      <w:r>
-        <w:t xml:space="preserve"> form.</w:t>
-      </w:r>
-    </w:p>
-    <w:p>
-      <w:pPr>
-        <w:pStyle w:val="ListParagraph"/>
-        <w:numPr>
-          <w:ilvl w:val="0"/>
-          <w:numId w:val="3"/>
-        </w:numPr>
-      </w:pPr>
-      <w:r>
-        <w:t xml:space="preserve">Click the </w:t>
-      </w:r>
-      <w:r>
-        <w:rPr>
-          <w:b/>
-        </w:rPr>
-        <w:t>OK</w:t>
-      </w:r>
-      <w:r>
-        <w:t xml:space="preserve"> button in the </w:t>
-      </w:r>
-      <w:r>
-        <w:rPr>
-          <w:b/>
-        </w:rPr>
-        <w:t>Edit Libraries</w:t>
-      </w:r>
-      <w:r>
-        <w:t xml:space="preserve"> form.</w:t>
-      </w:r>
-    </w:p>
-    <w:p>
-      <w:bookmarkStart w:id="24" w:name="OLE_LINK23"/>
-      <w:bookmarkStart w:id="25" w:name="OLE_LINK24"/>
-      <w:bookmarkEnd w:id="22"/>
-      <w:bookmarkEnd w:id="23"/>
+        <w:t xml:space="preserve">Check </w:t>
+      </w:r>
+      <w:r>
+        <w:rPr>
+          <w:b/>
+        </w:rPr>
+        <w:t>Use high-selectivity extraction</w:t>
+      </w:r>
+      <w:r>
+        <w:t>.</w:t>
+      </w:r>
+    </w:p>
+    <w:p>
+      <w:pPr>
+        <w:keepNext/>
+        <w:spacing w:before="200"/>
+      </w:pPr>
       <w:r>
         <w:t xml:space="preserve">The </w:t>
       </w:r>
@@ -1810,102 +1160,22 @@
         <w:rPr>
           <w:b/>
         </w:rPr>
-        <w:t>Libraries</w:t>
-      </w:r>
-      <w:r>
-        <w:t xml:space="preserve"> list in the </w:t>
-      </w:r>
-      <w:r>
-        <w:rPr>
-          <w:b/>
-        </w:rPr>
-        <w:t>Molecule Settings</w:t>
-      </w:r>
-      <w:r>
-        <w:t xml:space="preserve"> form should now contain the Drosophila Lipids library you just created.</w:t>
-      </w:r>
-    </w:p>
-    <w:p>
-      <w:pPr>
-        <w:pStyle w:val="ListParagraph"/>
-        <w:numPr>
-          <w:ilvl w:val="0"/>
-          <w:numId w:val="4"/>
-        </w:numPr>
-      </w:pPr>
-      <w:r>
-        <w:t xml:space="preserve">Check the </w:t>
-      </w:r>
-      <w:r>
-        <w:t>“</w:t>
-      </w:r>
-      <w:r>
-        <w:t>Drosophila Lipids</w:t>
-      </w:r>
-      <w:r>
-        <w:t>”</w:t>
-      </w:r>
-      <w:r>
-        <w:t xml:space="preserve"> checkbox to </w:t>
-      </w:r>
-      <w:r>
-        <w:t>include</w:t>
-      </w:r>
-      <w:r>
-        <w:t xml:space="preserve"> this library in the current document.</w:t>
-      </w:r>
-    </w:p>
-    <w:p>
-      <w:pPr>
-        <w:pStyle w:val="ListParagraph"/>
-        <w:numPr>
-          <w:ilvl w:val="0"/>
-          <w:numId w:val="4"/>
-        </w:numPr>
-      </w:pPr>
-      <w:r>
-        <w:t>If you have any other libraries in this list checked, uncheck them now.</w:t>
-      </w:r>
-    </w:p>
-    <w:p>
-      <w:pPr>
-        <w:keepNext/>
-      </w:pPr>
-      <w:r>
-        <w:lastRenderedPageBreak/>
-        <w:t xml:space="preserve">The </w:t>
-      </w:r>
-      <w:r>
-        <w:rPr>
-          <w:b/>
-        </w:rPr>
-        <w:t>Molecule Settings</w:t>
-      </w:r>
-      <w:r>
-        <w:t xml:space="preserve"> form should now look </w:t>
-      </w:r>
-      <w:r>
-        <w:t>like</w:t>
-      </w:r>
-      <w:r>
-        <w:t xml:space="preserve"> this</w:t>
-      </w:r>
-      <w:r>
-        <w:t>:</w:t>
-      </w:r>
-    </w:p>
-    <w:bookmarkEnd w:id="24"/>
-    <w:bookmarkEnd w:id="25"/>
+        <w:t>Transition Settings</w:t>
+      </w:r>
+      <w:r>
+        <w:t xml:space="preserve"> form should look like this:</w:t>
+      </w:r>
+    </w:p>
     <w:p>
       <w:r>
         <w:rPr>
           <w:noProof/>
         </w:rPr>
         <w:drawing>
-          <wp:inline distT="0" distB="0" distL="0" distR="0" wp14:anchorId="342D81AB" wp14:editId="50D45AEE">
-            <wp:extent cx="3781425" cy="5191125"/>
-            <wp:effectExtent l="0" t="0" r="9525" b="9525"/>
-            <wp:docPr id="1" name="Picture 1"/>
+          <wp:inline distT="0" distB="0" distL="0" distR="0" wp14:anchorId="6CAED478" wp14:editId="0A19E294">
+            <wp:extent cx="3781425" cy="5734050"/>
+            <wp:effectExtent l="0" t="0" r="9525" b="0"/>
+            <wp:docPr id="16" name="Picture 16"/>
             <wp:cNvGraphicFramePr>
               <a:graphicFrameLocks xmlns:a="http://schemas.openxmlformats.org/drawingml/2006/main" noChangeAspect="1"/>
             </wp:cNvGraphicFramePr>
@@ -1917,7 +1187,7 @@
                     <pic:cNvPicPr/>
                   </pic:nvPicPr>
                   <pic:blipFill>
-                    <a:blip r:embed="rId15"/>
+                    <a:blip r:embed="rId14"/>
                     <a:stretch>
                       <a:fillRect/>
                     </a:stretch>
@@ -1925,7 +1195,7 @@
                   <pic:spPr>
                     <a:xfrm>
                       <a:off x="0" y="0"/>
-                      <a:ext cx="3781425" cy="5191125"/>
+                      <a:ext cx="3781425" cy="5734050"/>
                     </a:xfrm>
                     <a:prstGeom prst="rect">
                       <a:avLst/>
@@ -1939,15 +1209,153 @@
       </w:r>
     </w:p>
     <w:p>
+      <w:r>
+        <w:t>Th</w:t>
+      </w:r>
+      <w:r>
+        <w:t xml:space="preserve">e </w:t>
+      </w:r>
+      <w:r>
+        <w:rPr>
+          <w:b/>
+        </w:rPr>
+        <w:t>Transition Settings</w:t>
+      </w:r>
+      <w:r>
+        <w:t xml:space="preserve"> form </w:t>
+      </w:r>
+      <w:r>
+        <w:t xml:space="preserve">instructs Skyline to extract 3 precursor isotope peaks from MS1 (low-energy) spectra and fragment ions from MS/MS (high-energy) spectra acquired at </w:t>
+      </w:r>
+      <w:r>
+        <w:t>~</w:t>
+      </w:r>
+      <w:r>
+        <w:t>2</w:t>
+      </w:r>
+      <w:r>
+        <w:t>8</w:t>
+      </w:r>
+      <w:r>
+        <w:t>,000 resolving power on a TOF instrument.</w:t>
+      </w:r>
+      <w:r>
+        <w:t xml:space="preserve"> Utilizing lower 20,000 resolving power accounts for the difference in resolving power between ions of different concentrations.</w:t>
+      </w:r>
+      <w:r>
+        <w:t xml:space="preserve"> The acquisition method “DIA” and isolation scheme “All Ions” </w:t>
+      </w:r>
+      <w:r>
+        <w:t xml:space="preserve">indicate to </w:t>
+      </w:r>
+      <w:r>
+        <w:t xml:space="preserve">Skyline </w:t>
+      </w:r>
+      <w:r>
+        <w:t xml:space="preserve">that </w:t>
+      </w:r>
+      <w:r>
+        <w:t xml:space="preserve">the spectra </w:t>
+      </w:r>
+      <w:r>
+        <w:t>are</w:t>
+      </w:r>
+      <w:r>
+        <w:t xml:space="preserve"> alternating low- and high-energy without precursor isolation. When </w:t>
+      </w:r>
+      <w:r>
+        <w:rPr>
+          <w:b/>
+        </w:rPr>
+        <w:t>Use high-selectivity extraction</w:t>
+      </w:r>
+      <w:r>
+        <w:t xml:space="preserve"> is checked, Skyline extracts a single resolution width around the target </w:t>
+      </w:r>
+      <w:r>
+        <w:rPr>
+          <w:i/>
+          <w:iCs/>
+        </w:rPr>
+        <w:t>m/z</w:t>
+      </w:r>
+      <w:r>
+        <w:t>, and when it is unchecked Skyline extracts 2x the resolution width, which should increase the total number of ions included in the extraction</w:t>
+      </w:r>
+      <w:r>
+        <w:t xml:space="preserve"> but</w:t>
+      </w:r>
+      <w:r>
+        <w:t xml:space="preserve"> at the risk of increasing interference. </w:t>
+      </w:r>
+    </w:p>
+    <w:p>
+      <w:r>
+        <w:t xml:space="preserve">The </w:t>
+      </w:r>
+      <w:r>
+        <w:rPr>
+          <w:b/>
+        </w:rPr>
+        <w:t>Prediction</w:t>
+      </w:r>
+      <w:r>
+        <w:t xml:space="preserve"> tab does not apply to this tutorial and the </w:t>
+      </w:r>
+      <w:r>
+        <w:rPr>
+          <w:b/>
+        </w:rPr>
+        <w:t>Library</w:t>
+      </w:r>
+      <w:r>
+        <w:t xml:space="preserve"> and </w:t>
+      </w:r>
+      <w:r>
+        <w:rPr>
+          <w:b/>
+        </w:rPr>
+        <w:t>Instrument</w:t>
+      </w:r>
+      <w:r>
+        <w:t xml:space="preserve"> tabs have acceptable defaults. </w:t>
+      </w:r>
+      <w:r>
+        <w:t>The</w:t>
+      </w:r>
+      <w:r>
+        <w:t xml:space="preserve"> </w:t>
+      </w:r>
+      <w:r>
+        <w:rPr>
+          <w:b/>
+        </w:rPr>
+        <w:t>Ion Mobility</w:t>
+      </w:r>
+      <w:r>
+        <w:t xml:space="preserve"> tab </w:t>
+      </w:r>
+      <w:r>
+        <w:t xml:space="preserve">will be revisited </w:t>
+      </w:r>
+      <w:r>
+        <w:t>later</w:t>
+      </w:r>
+      <w:r>
+        <w:t xml:space="preserve"> in the tutorial</w:t>
+      </w:r>
+      <w:r>
+        <w:t>.</w:t>
+      </w:r>
+    </w:p>
+    <w:p>
       <w:pPr>
         <w:pStyle w:val="ListParagraph"/>
         <w:numPr>
           <w:ilvl w:val="0"/>
-          <w:numId w:val="11"/>
+          <w:numId w:val="10"/>
         </w:numPr>
       </w:pPr>
-      <w:bookmarkStart w:id="26" w:name="OLE_LINK25"/>
-      <w:bookmarkStart w:id="27" w:name="OLE_LINK26"/>
       <w:r>
         <w:t xml:space="preserve">Click the </w:t>
       </w:r>
@@ -1958,21 +1366,66 @@
         <w:t>OK</w:t>
       </w:r>
       <w:r>
-        <w:t xml:space="preserve"> button in the </w:t>
-      </w:r>
-      <w:r>
-        <w:rPr>
-          <w:b/>
-        </w:rPr>
-        <w:t>Molecule Settings</w:t>
-      </w:r>
-      <w:r>
-        <w:t xml:space="preserve"> form.</w:t>
-      </w:r>
-    </w:p>
-    <w:p>
-      <w:r>
-        <w:t xml:space="preserve">To open the library explorer and view the contents of the library you just added, do the following: </w:t>
+        <w:t xml:space="preserve"> button.</w:t>
+      </w:r>
+    </w:p>
+    <w:p>
+      <w:pPr>
+        <w:pStyle w:val="Heading1"/>
+      </w:pPr>
+      <w:r>
+        <w:t>Adding and Exploring a Spectral Library</w:t>
+      </w:r>
+    </w:p>
+    <w:p>
+      <w:r>
+        <w:t xml:space="preserve">Before you can explore the library, Skyline </w:t>
+      </w:r>
+      <w:r>
+        <w:t xml:space="preserve">must be directed to its location </w:t>
+      </w:r>
+      <w:r>
+        <w:t>by adding your library of interest to the global list of libraries for document editing.</w:t>
+      </w:r>
+      <w:r>
+        <w:t xml:space="preserve"> </w:t>
+      </w:r>
+      <w:r>
+        <w:t xml:space="preserve">The library </w:t>
+      </w:r>
+      <w:r>
+        <w:t xml:space="preserve">used in this tutorial </w:t>
+      </w:r>
+      <w:r>
+        <w:t xml:space="preserve">was created in Skyline from experimental data and a transition list generated by </w:t>
+      </w:r>
+      <w:hyperlink r:id="rId15" w:history="1">
+        <w:r>
+          <w:rPr>
+            <w:rStyle w:val="Hyperlink"/>
+          </w:rPr>
+          <w:t>LipidCreator</w:t>
+        </w:r>
+      </w:hyperlink>
+      <w:r>
+        <w:t>.</w:t>
+      </w:r>
+    </w:p>
+    <w:p>
+      <w:r>
+        <w:t xml:space="preserve">To get started with the small molecule library containing </w:t>
+      </w:r>
+      <w:r>
+        <w:rPr>
+          <w:i/>
+        </w:rPr>
+        <w:t>Drosophila</w:t>
+      </w:r>
+      <w:r>
+        <w:t xml:space="preserve"> </w:t>
+      </w:r>
+      <w:r>
+        <w:t>lipids perform the following steps:</w:t>
       </w:r>
     </w:p>
     <w:p>
@@ -1980,7 +1433,7 @@
         <w:pStyle w:val="ListParagraph"/>
         <w:numPr>
           <w:ilvl w:val="0"/>
-          <w:numId w:val="5"/>
+          <w:numId w:val="3"/>
         </w:numPr>
       </w:pPr>
       <w:r>
@@ -1993,7 +1446,7 @@
         <w:rPr>
           <w:b/>
         </w:rPr>
-        <w:t>View</w:t>
+        <w:t>Settings</w:t>
       </w:r>
       <w:r>
         <w:t xml:space="preserve"> menu, click </w:t>
@@ -2002,7 +1455,330 @@
         <w:rPr>
           <w:b/>
         </w:rPr>
-        <w:t>Spectral Libraries.</w:t>
+        <w:t>Molecule Settings</w:t>
+      </w:r>
+      <w:r>
+        <w:t>.</w:t>
+      </w:r>
+    </w:p>
+    <w:p>
+      <w:pPr>
+        <w:pStyle w:val="ListParagraph"/>
+        <w:numPr>
+          <w:ilvl w:val="0"/>
+          <w:numId w:val="3"/>
+        </w:numPr>
+      </w:pPr>
+      <w:r>
+        <w:t xml:space="preserve">Click the </w:t>
+      </w:r>
+      <w:r>
+        <w:rPr>
+          <w:b/>
+        </w:rPr>
+        <w:t>Library</w:t>
+      </w:r>
+      <w:r>
+        <w:t xml:space="preserve"> tab.</w:t>
+      </w:r>
+    </w:p>
+    <w:p>
+      <w:pPr>
+        <w:pStyle w:val="ListParagraph"/>
+        <w:numPr>
+          <w:ilvl w:val="0"/>
+          <w:numId w:val="3"/>
+        </w:numPr>
+      </w:pPr>
+      <w:r>
+        <w:t xml:space="preserve">Click the </w:t>
+      </w:r>
+      <w:r>
+        <w:rPr>
+          <w:b/>
+        </w:rPr>
+        <w:t>Edit List</w:t>
+      </w:r>
+      <w:r>
+        <w:t xml:space="preserve"> button.</w:t>
+      </w:r>
+    </w:p>
+    <w:p>
+      <w:pPr>
+        <w:pStyle w:val="ListParagraph"/>
+        <w:numPr>
+          <w:ilvl w:val="0"/>
+          <w:numId w:val="3"/>
+        </w:numPr>
+      </w:pPr>
+      <w:r>
+        <w:t xml:space="preserve">Click the </w:t>
+      </w:r>
+      <w:r>
+        <w:rPr>
+          <w:b/>
+        </w:rPr>
+        <w:t>Add</w:t>
+      </w:r>
+      <w:r>
+        <w:t xml:space="preserve"> button in the </w:t>
+      </w:r>
+      <w:r>
+        <w:rPr>
+          <w:b/>
+        </w:rPr>
+        <w:t>Edit Libraries</w:t>
+      </w:r>
+      <w:r>
+        <w:t xml:space="preserve"> form.</w:t>
+      </w:r>
+    </w:p>
+    <w:p>
+      <w:pPr>
+        <w:pStyle w:val="ListParagraph"/>
+        <w:numPr>
+          <w:ilvl w:val="0"/>
+          <w:numId w:val="3"/>
+        </w:numPr>
+      </w:pPr>
+      <w:r>
+        <w:t xml:space="preserve">In the </w:t>
+      </w:r>
+      <w:r>
+        <w:rPr>
+          <w:b/>
+        </w:rPr>
+        <w:t>Name</w:t>
+      </w:r>
+      <w:r>
+        <w:t xml:space="preserve"> field of the </w:t>
+      </w:r>
+      <w:r>
+        <w:rPr>
+          <w:b/>
+        </w:rPr>
+        <w:t>Edit Library</w:t>
+      </w:r>
+      <w:r>
+        <w:t xml:space="preserve"> form, e</w:t>
+      </w:r>
+      <w:r>
+        <w:t xml:space="preserve">nter </w:t>
+      </w:r>
+      <w:r>
+        <w:t>“</w:t>
+      </w:r>
+      <w:r>
+        <w:t>Drosophila Lipids</w:t>
+      </w:r>
+      <w:r>
+        <w:t>”</w:t>
+      </w:r>
+      <w:r>
+        <w:t>.</w:t>
+      </w:r>
+    </w:p>
+    <w:p>
+      <w:pPr>
+        <w:pStyle w:val="ListParagraph"/>
+        <w:numPr>
+          <w:ilvl w:val="0"/>
+          <w:numId w:val="3"/>
+        </w:numPr>
+      </w:pPr>
+      <w:r>
+        <w:t xml:space="preserve">Click the </w:t>
+      </w:r>
+      <w:r>
+        <w:rPr>
+          <w:b/>
+        </w:rPr>
+        <w:t>Browse</w:t>
+      </w:r>
+      <w:r>
+        <w:t xml:space="preserve"> button.</w:t>
+      </w:r>
+    </w:p>
+    <w:p>
+      <w:pPr>
+        <w:pStyle w:val="ListParagraph"/>
+        <w:numPr>
+          <w:ilvl w:val="0"/>
+          <w:numId w:val="3"/>
+        </w:numPr>
+      </w:pPr>
+      <w:r>
+        <w:t>Navigate to the SmallMoleculeLibraries folder created earlier.</w:t>
+      </w:r>
+    </w:p>
+    <w:p>
+      <w:pPr>
+        <w:pStyle w:val="ListParagraph"/>
+        <w:numPr>
+          <w:ilvl w:val="0"/>
+          <w:numId w:val="3"/>
+        </w:numPr>
+      </w:pPr>
+      <w:r>
+        <w:t xml:space="preserve">Select the </w:t>
+      </w:r>
+      <w:r>
+        <w:t>“</w:t>
+      </w:r>
+      <w:r>
+        <w:t>Drosophila_Lipids_Neg.blib</w:t>
+      </w:r>
+      <w:r>
+        <w:t>”</w:t>
+      </w:r>
+      <w:r>
+        <w:t xml:space="preserve"> file.</w:t>
+      </w:r>
+    </w:p>
+    <w:p>
+      <w:pPr>
+        <w:pStyle w:val="ListParagraph"/>
+        <w:numPr>
+          <w:ilvl w:val="0"/>
+          <w:numId w:val="3"/>
+        </w:numPr>
+      </w:pPr>
+      <w:r>
+        <w:t xml:space="preserve">Click the </w:t>
+      </w:r>
+      <w:r>
+        <w:rPr>
+          <w:b/>
+        </w:rPr>
+        <w:t>Open</w:t>
+      </w:r>
+      <w:r>
+        <w:t xml:space="preserve"> button.</w:t>
+      </w:r>
+    </w:p>
+    <w:p>
+      <w:pPr>
+        <w:pStyle w:val="ListParagraph"/>
+        <w:numPr>
+          <w:ilvl w:val="0"/>
+          <w:numId w:val="3"/>
+        </w:numPr>
+      </w:pPr>
+      <w:r>
+        <w:t xml:space="preserve">Click the </w:t>
+      </w:r>
+      <w:r>
+        <w:rPr>
+          <w:b/>
+        </w:rPr>
+        <w:t>OK</w:t>
+      </w:r>
+      <w:r>
+        <w:t xml:space="preserve"> button in the </w:t>
+      </w:r>
+      <w:r>
+        <w:rPr>
+          <w:b/>
+        </w:rPr>
+        <w:t>Edit Library</w:t>
+      </w:r>
+      <w:r>
+        <w:t xml:space="preserve"> form.</w:t>
+      </w:r>
+    </w:p>
+    <w:p>
+      <w:pPr>
+        <w:pStyle w:val="ListParagraph"/>
+        <w:numPr>
+          <w:ilvl w:val="0"/>
+          <w:numId w:val="3"/>
+        </w:numPr>
+      </w:pPr>
+      <w:r>
+        <w:t xml:space="preserve">Click the </w:t>
+      </w:r>
+      <w:r>
+        <w:rPr>
+          <w:b/>
+        </w:rPr>
+        <w:t>OK</w:t>
+      </w:r>
+      <w:r>
+        <w:t xml:space="preserve"> button in the </w:t>
+      </w:r>
+      <w:r>
+        <w:rPr>
+          <w:b/>
+        </w:rPr>
+        <w:t>Edit Libraries</w:t>
+      </w:r>
+      <w:r>
+        <w:t xml:space="preserve"> form.</w:t>
+      </w:r>
+    </w:p>
+    <w:p>
+      <w:r>
+        <w:t xml:space="preserve">The </w:t>
+      </w:r>
+      <w:r>
+        <w:rPr>
+          <w:b/>
+        </w:rPr>
+        <w:t>Libraries</w:t>
+      </w:r>
+      <w:r>
+        <w:t xml:space="preserve"> list in the </w:t>
+      </w:r>
+      <w:r>
+        <w:rPr>
+          <w:b/>
+        </w:rPr>
+        <w:t>Molecule Settings</w:t>
+      </w:r>
+      <w:r>
+        <w:t xml:space="preserve"> form should now contain the Drosophila Lipids library you just created.</w:t>
+      </w:r>
+    </w:p>
+    <w:p>
+      <w:pPr>
+        <w:pStyle w:val="ListParagraph"/>
+        <w:numPr>
+          <w:ilvl w:val="0"/>
+          <w:numId w:val="4"/>
+        </w:numPr>
+      </w:pPr>
+      <w:r>
+        <w:t xml:space="preserve">Check the </w:t>
+      </w:r>
+      <w:r>
+        <w:t>“</w:t>
+      </w:r>
+      <w:r>
+        <w:t>Drosophila Lipids</w:t>
+      </w:r>
+      <w:r>
+        <w:t>”</w:t>
+      </w:r>
+      <w:r>
+        <w:t xml:space="preserve"> checkbox to </w:t>
+      </w:r>
+      <w:r>
+        <w:t>include</w:t>
+      </w:r>
+      <w:r>
+        <w:t xml:space="preserve"> this library in the current document.</w:t>
+      </w:r>
+    </w:p>
+    <w:p>
+      <w:pPr>
+        <w:pStyle w:val="ListParagraph"/>
+        <w:numPr>
+          <w:ilvl w:val="0"/>
+          <w:numId w:val="4"/>
+        </w:numPr>
+      </w:pPr>
+      <w:r>
+        <w:t>If you have any other libraries in this list checked, uncheck them now.</w:t>
       </w:r>
     </w:p>
     <w:p>
@@ -2010,31 +1786,37 @@
         <w:keepNext/>
       </w:pPr>
       <w:r>
-        <w:lastRenderedPageBreak/>
-        <w:t xml:space="preserve">The library explorer should </w:t>
-      </w:r>
-      <w:r>
-        <w:t xml:space="preserve">now </w:t>
-      </w:r>
-      <w:r>
-        <w:t>look like this</w:t>
+        <w:t xml:space="preserve">The </w:t>
+      </w:r>
+      <w:r>
+        <w:rPr>
+          <w:b/>
+        </w:rPr>
+        <w:t>Molecule Settings</w:t>
+      </w:r>
+      <w:r>
+        <w:t xml:space="preserve"> form should now look </w:t>
+      </w:r>
+      <w:r>
+        <w:t>like</w:t>
+      </w:r>
+      <w:r>
+        <w:t xml:space="preserve"> this</w:t>
       </w:r>
       <w:r>
         <w:t>:</w:t>
       </w:r>
     </w:p>
-    <w:bookmarkEnd w:id="26"/>
-    <w:bookmarkEnd w:id="27"/>
     <w:p>
       <w:r>
         <w:rPr>
           <w:noProof/>
         </w:rPr>
         <w:drawing>
-          <wp:inline distT="0" distB="0" distL="0" distR="0" wp14:anchorId="30728A97" wp14:editId="13DF2596">
-            <wp:extent cx="5943600" cy="3561715"/>
-            <wp:effectExtent l="0" t="0" r="0" b="635"/>
-            <wp:docPr id="23" name="Picture 23"/>
+          <wp:inline distT="0" distB="0" distL="0" distR="0" wp14:anchorId="342D81AB" wp14:editId="50D45AEE">
+            <wp:extent cx="3781425" cy="5191125"/>
+            <wp:effectExtent l="0" t="0" r="9525" b="9525"/>
+            <wp:docPr id="1" name="Picture 1"/>
             <wp:cNvGraphicFramePr>
               <a:graphicFrameLocks xmlns:a="http://schemas.openxmlformats.org/drawingml/2006/main" noChangeAspect="1"/>
             </wp:cNvGraphicFramePr>
@@ -2054,7 +1836,7 @@
                   <pic:spPr>
                     <a:xfrm>
                       <a:off x="0" y="0"/>
-                      <a:ext cx="5943600" cy="3561715"/>
+                      <a:ext cx="3781425" cy="5191125"/>
                     </a:xfrm>
                     <a:prstGeom prst="rect">
                       <a:avLst/>
@@ -2068,96 +1850,38 @@
       </w:r>
     </w:p>
     <w:p>
-      <w:r>
-        <w:t xml:space="preserve">On the left side of the explorer, the </w:t>
-      </w:r>
-      <w:r>
-        <w:rPr>
-          <w:b/>
-        </w:rPr>
-        <w:t>Library</w:t>
-      </w:r>
-      <w:r>
-        <w:t xml:space="preserve"> list </w:t>
-      </w:r>
-      <w:r>
-        <w:t>illustrates</w:t>
-      </w:r>
-      <w:r>
-        <w:t xml:space="preserve"> that you are currently viewing the </w:t>
-      </w:r>
-      <w:proofErr w:type="spellStart"/>
-      <w:r>
-        <w:t>Drosophila_Lipids</w:t>
-      </w:r>
-      <w:proofErr w:type="spellEnd"/>
-      <w:r>
-        <w:t xml:space="preserve"> library. The </w:t>
-      </w:r>
-      <w:r>
-        <w:rPr>
-          <w:b/>
-        </w:rPr>
-        <w:t>Molecule</w:t>
-      </w:r>
-      <w:r>
-        <w:t xml:space="preserve"> list below it shows the lipid common names and adducts which have been matched to the spectra in this library. The</w:t>
-      </w:r>
-      <w:r>
-        <w:rPr>
-          <w:b/>
-        </w:rPr>
-        <w:t xml:space="preserve"> &lt;&lt;Previous</w:t>
-      </w:r>
-      <w:r>
-        <w:t xml:space="preserve"> and </w:t>
-      </w:r>
-      <w:r>
-        <w:rPr>
-          <w:b/>
-        </w:rPr>
-        <w:t>Next&gt;&gt;</w:t>
-      </w:r>
-      <w:r>
-        <w:t xml:space="preserve"> buttons are disabled for this library, because all of its spectra can be listed in a single page. At the very bottom, the library explorer reports </w:t>
-      </w:r>
-      <w:r>
-        <w:t xml:space="preserve">that </w:t>
-      </w:r>
-      <w:r>
-        <w:t>the page contains 1 through 3</w:t>
-      </w:r>
-      <w:r>
-        <w:t>8</w:t>
-      </w:r>
-      <w:r>
-        <w:t xml:space="preserve"> of a total 3</w:t>
-      </w:r>
-      <w:r>
-        <w:t>8</w:t>
-      </w:r>
-      <w:r>
-        <w:t xml:space="preserve"> molecule spectrum matches.</w:t>
-      </w:r>
-    </w:p>
-    <w:p>
-      <w:r>
-        <w:t xml:space="preserve">Hover your cursor over any molecule, and Skyline will display the name, formula, and precursor </w:t>
-      </w:r>
-      <w:r>
-        <w:rPr>
-          <w:i/>
-          <w:iCs/>
-        </w:rPr>
-        <w:t>m/z</w:t>
-      </w:r>
-      <w:r>
-        <w:t xml:space="preserve">. </w:t>
-      </w:r>
-    </w:p>
-    <w:p>
-      <w:r>
-        <w:t>To narrow the list of molecules with the molecule filter box, do the following:</w:t>
+      <w:pPr>
+        <w:pStyle w:val="ListParagraph"/>
+        <w:numPr>
+          <w:ilvl w:val="0"/>
+          <w:numId w:val="11"/>
+        </w:numPr>
+      </w:pPr>
+      <w:r>
+        <w:t xml:space="preserve">Click the </w:t>
+      </w:r>
+      <w:r>
+        <w:rPr>
+          <w:b/>
+        </w:rPr>
+        <w:t>OK</w:t>
+      </w:r>
+      <w:r>
+        <w:t xml:space="preserve"> button in the </w:t>
+      </w:r>
+      <w:r>
+        <w:rPr>
+          <w:b/>
+        </w:rPr>
+        <w:t>Molecule Settings</w:t>
+      </w:r>
+      <w:r>
+        <w:t xml:space="preserve"> form.</w:t>
+      </w:r>
+    </w:p>
+    <w:p>
+      <w:r>
+        <w:t xml:space="preserve">To open the library explorer and view the contents of the library you just added, do the following: </w:t>
       </w:r>
     </w:p>
     <w:p>
@@ -2169,324 +1893,36 @@
         </w:numPr>
       </w:pPr>
       <w:r>
-        <w:t xml:space="preserve">Click in the text box above the </w:t>
-      </w:r>
-      <w:r>
-        <w:rPr>
-          <w:b/>
-        </w:rPr>
-        <w:t>Molecule</w:t>
-      </w:r>
-      <w:r>
-        <w:t xml:space="preserve"> list.</w:t>
-      </w:r>
-    </w:p>
-    <w:p>
-      <w:pPr>
-        <w:pStyle w:val="ListParagraph"/>
-        <w:numPr>
-          <w:ilvl w:val="0"/>
-          <w:numId w:val="5"/>
-        </w:numPr>
-      </w:pPr>
-      <w:r>
-        <w:t>Enter</w:t>
-      </w:r>
-      <w:r>
-        <w:t xml:space="preserve"> </w:t>
-      </w:r>
-      <w:r>
-        <w:t>“</w:t>
-      </w:r>
-      <w:r>
-        <w:t>PG</w:t>
-      </w:r>
-      <w:r>
-        <w:t>”</w:t>
-      </w:r>
-      <w:r>
-        <w:t>.</w:t>
-      </w:r>
-    </w:p>
-    <w:p>
-      <w:r>
-        <w:t xml:space="preserve">The library explorer will display all phosphatidylglycerol </w:t>
-      </w:r>
-      <w:r>
-        <w:t xml:space="preserve">(PG) </w:t>
-      </w:r>
-      <w:r>
-        <w:t>lipids in the library. In this case, the list is reduced to four PG lipids.</w:t>
-      </w:r>
-    </w:p>
-    <w:p>
-      <w:r>
-        <w:t xml:space="preserve">Turning your attention to the right side of the library explorer, you will see a Skyline MS/MS spectrum similar to the one Skyline displays during document editing, and in fact this chart supports most of the same features. To explore a few of these features, </w:t>
-      </w:r>
-      <w:r>
-        <w:t>take note of the following:</w:t>
-      </w:r>
-    </w:p>
-    <w:p>
-      <w:pPr>
-        <w:pStyle w:val="ListParagraph"/>
-        <w:numPr>
-          <w:ilvl w:val="0"/>
-          <w:numId w:val="6"/>
-        </w:numPr>
-      </w:pPr>
-      <w:r>
-        <w:t xml:space="preserve">On the right-side toolbar, the </w:t>
-      </w:r>
-      <w:r>
-        <w:rPr>
-          <w:b/>
-        </w:rPr>
-        <w:t>f</w:t>
-      </w:r>
-      <w:r>
-        <w:t xml:space="preserve"> and </w:t>
-      </w:r>
-      <w:r>
-        <w:rPr>
-          <w:b/>
-        </w:rPr>
-        <w:t>1</w:t>
-      </w:r>
-      <w:r>
-        <w:t xml:space="preserve"> buttons should be pushed to show charge 1 fragment ions. In this library, there are no charge 2 ions. </w:t>
-      </w:r>
-    </w:p>
-    <w:p>
-      <w:pPr>
-        <w:pStyle w:val="ListParagraph"/>
-        <w:numPr>
-          <w:ilvl w:val="0"/>
-          <w:numId w:val="6"/>
-        </w:numPr>
-      </w:pPr>
-      <w:r>
-        <w:lastRenderedPageBreak/>
-        <w:t>The retention time (RT), collision cross section (CCS) and the ion mobility</w:t>
-      </w:r>
-      <w:r>
-        <w:t xml:space="preserve"> spectrometry</w:t>
-      </w:r>
-      <w:r>
-        <w:t xml:space="preserve"> (IM</w:t>
-      </w:r>
-      <w:r>
-        <w:t>S</w:t>
-      </w:r>
-      <w:r>
-        <w:t>) drift time value are displayed underneath each spectrum.</w:t>
-      </w:r>
-    </w:p>
-    <w:p>
-      <w:pPr>
-        <w:pStyle w:val="ListParagraph"/>
-        <w:numPr>
-          <w:ilvl w:val="0"/>
-          <w:numId w:val="6"/>
-        </w:numPr>
-      </w:pPr>
-      <w:r>
-        <w:t xml:space="preserve">Notice that the toolbar also contains buttons to </w:t>
-      </w:r>
-      <w:r>
-        <w:rPr>
-          <w:b/>
-          <w:bCs/>
-        </w:rPr>
-        <w:t>C</w:t>
-      </w:r>
-      <w:r>
-        <w:rPr>
-          <w:b/>
-          <w:bCs/>
-        </w:rPr>
-        <w:t>opy</w:t>
-      </w:r>
-      <w:r>
-        <w:t xml:space="preserve">, </w:t>
-      </w:r>
-      <w:r>
-        <w:rPr>
-          <w:b/>
-          <w:bCs/>
-        </w:rPr>
-        <w:t>S</w:t>
-      </w:r>
-      <w:r>
-        <w:rPr>
-          <w:b/>
-          <w:bCs/>
-        </w:rPr>
-        <w:t>ave</w:t>
-      </w:r>
-      <w:r>
-        <w:t>,</w:t>
-      </w:r>
-      <w:r>
-        <w:t xml:space="preserve"> and </w:t>
-      </w:r>
-      <w:r>
-        <w:rPr>
-          <w:b/>
-          <w:bCs/>
-        </w:rPr>
-        <w:t>Print</w:t>
-      </w:r>
-      <w:r>
-        <w:t xml:space="preserve"> </w:t>
-      </w:r>
-      <w:r>
-        <w:t>the current chart, and as with most charts in Skyline, further options can be accessed through a right-click menu.</w:t>
-      </w:r>
-    </w:p>
-    <w:p>
-      <w:bookmarkStart w:id="28" w:name="OLE_LINK27"/>
-      <w:bookmarkStart w:id="29" w:name="OLE_LINK28"/>
-      <w:r>
-        <w:t xml:space="preserve">To add </w:t>
-      </w:r>
-      <w:r>
-        <w:t>all</w:t>
-      </w:r>
-      <w:r>
-        <w:t xml:space="preserve"> the molecules in the library to your target list:</w:t>
-      </w:r>
-    </w:p>
-    <w:p>
-      <w:pPr>
-        <w:pStyle w:val="ListParagraph"/>
-        <w:numPr>
-          <w:ilvl w:val="0"/>
-          <w:numId w:val="7"/>
-        </w:numPr>
-      </w:pPr>
-      <w:r>
-        <w:t xml:space="preserve">Click the </w:t>
-      </w:r>
-      <w:r>
-        <w:rPr>
-          <w:b/>
-        </w:rPr>
-        <w:t>Add All</w:t>
-      </w:r>
-      <w:r>
-        <w:t xml:space="preserve"> button.</w:t>
-      </w:r>
-    </w:p>
-    <w:p>
-      <w:r>
-        <w:t xml:space="preserve">A </w:t>
-      </w:r>
-      <w:r>
-        <w:t xml:space="preserve">popup window </w:t>
-      </w:r>
-      <w:r>
-        <w:t xml:space="preserve">will then </w:t>
-      </w:r>
-      <w:r>
-        <w:t xml:space="preserve">notify you that </w:t>
-      </w:r>
-      <w:r>
-        <w:t>this</w:t>
-      </w:r>
-      <w:r>
-        <w:t xml:space="preserve"> will add 34 molecules, 38 precursors, and </w:t>
-      </w:r>
-      <w:r>
-        <w:t>246</w:t>
-      </w:r>
-      <w:r>
-        <w:t xml:space="preserve"> transitions to the document.</w:t>
-      </w:r>
-    </w:p>
-    <w:p>
-      <w:pPr>
-        <w:pStyle w:val="ListParagraph"/>
-        <w:numPr>
-          <w:ilvl w:val="0"/>
-          <w:numId w:val="7"/>
-        </w:numPr>
-      </w:pPr>
-      <w:r>
-        <w:t xml:space="preserve">Click </w:t>
-      </w:r>
-      <w:r>
-        <w:rPr>
-          <w:b/>
-        </w:rPr>
-        <w:t>Add All</w:t>
-      </w:r>
-      <w:r>
-        <w:t>.</w:t>
-      </w:r>
-    </w:p>
-    <w:p>
-      <w:pPr>
-        <w:pStyle w:val="ListParagraph"/>
-        <w:numPr>
-          <w:ilvl w:val="0"/>
-          <w:numId w:val="7"/>
-        </w:numPr>
-      </w:pPr>
-      <w:r>
-        <w:t xml:space="preserve">Click </w:t>
-      </w:r>
-      <w:r>
-        <w:t xml:space="preserve">the </w:t>
-      </w:r>
-      <w:r>
-        <w:rPr>
-          <w:b/>
-          <w:bCs/>
-        </w:rPr>
-        <w:t>Close</w:t>
-      </w:r>
-      <w:r>
-        <w:rPr>
-          <w:bCs/>
-        </w:rPr>
-        <w:t xml:space="preserve"> button</w:t>
-      </w:r>
-      <w:r>
-        <w:t xml:space="preserve"> </w:t>
-      </w:r>
-      <w:r>
-        <w:t xml:space="preserve">on </w:t>
-      </w:r>
-      <w:r>
-        <w:t xml:space="preserve">the </w:t>
-      </w:r>
-      <w:r>
-        <w:rPr>
-          <w:b/>
-        </w:rPr>
-        <w:t>Spectral Library Explorer</w:t>
-      </w:r>
-      <w:r>
-        <w:t xml:space="preserve"> </w:t>
-      </w:r>
-      <w:r>
-        <w:t>form</w:t>
-      </w:r>
-      <w:r>
-        <w:t>.</w:t>
+        <w:t>From</w:t>
+      </w:r>
+      <w:r>
+        <w:t xml:space="preserve"> the </w:t>
+      </w:r>
+      <w:r>
+        <w:rPr>
+          <w:b/>
+        </w:rPr>
+        <w:t>View</w:t>
+      </w:r>
+      <w:r>
+        <w:t xml:space="preserve"> menu, click </w:t>
+      </w:r>
+      <w:r>
+        <w:rPr>
+          <w:b/>
+        </w:rPr>
+        <w:t>Spectral Libraries.</w:t>
       </w:r>
     </w:p>
     <w:p>
       <w:pPr>
         <w:keepNext/>
       </w:pPr>
-      <w:bookmarkStart w:id="30" w:name="OLE_LINK29"/>
-      <w:bookmarkStart w:id="31" w:name="OLE_LINK30"/>
-      <w:bookmarkEnd w:id="28"/>
-      <w:bookmarkEnd w:id="29"/>
-      <w:r>
-        <w:t xml:space="preserve">Your Skyline window should now </w:t>
+      <w:r>
+        <w:t xml:space="preserve">The library explorer should </w:t>
+      </w:r>
+      <w:r>
+        <w:t xml:space="preserve">now </w:t>
       </w:r>
       <w:r>
         <w:t>look like this</w:t>
@@ -2495,18 +1931,16 @@
         <w:t>:</w:t>
       </w:r>
     </w:p>
-    <w:bookmarkEnd w:id="30"/>
-    <w:bookmarkEnd w:id="31"/>
     <w:p>
       <w:r>
         <w:rPr>
           <w:noProof/>
         </w:rPr>
         <w:drawing>
-          <wp:inline distT="0" distB="0" distL="0" distR="0" wp14:anchorId="27F191B3" wp14:editId="7F8E0280">
-            <wp:extent cx="5943600" cy="3806190"/>
-            <wp:effectExtent l="0" t="0" r="0" b="3810"/>
-            <wp:docPr id="24" name="Picture 24"/>
+          <wp:inline distT="0" distB="0" distL="0" distR="0" wp14:anchorId="30728A97" wp14:editId="13DF2596">
+            <wp:extent cx="5943600" cy="3561715"/>
+            <wp:effectExtent l="0" t="0" r="0" b="635"/>
+            <wp:docPr id="23" name="Picture 23"/>
             <wp:cNvGraphicFramePr>
               <a:graphicFrameLocks xmlns:a="http://schemas.openxmlformats.org/drawingml/2006/main" noChangeAspect="1"/>
             </wp:cNvGraphicFramePr>
@@ -2526,7 +1960,7 @@
                   <pic:spPr>
                     <a:xfrm>
                       <a:off x="0" y="0"/>
-                      <a:ext cx="5943600" cy="3806190"/>
+                      <a:ext cx="5943600" cy="3561715"/>
                     </a:xfrm>
                     <a:prstGeom prst="rect">
                       <a:avLst/>
@@ -2540,45 +1974,88 @@
       </w:r>
     </w:p>
     <w:p>
-      <w:pPr>
-        <w:pStyle w:val="Heading1"/>
-      </w:pPr>
-      <w:bookmarkStart w:id="32" w:name="OLE_LINK31"/>
-      <w:bookmarkStart w:id="33" w:name="OLE_LINK32"/>
-      <w:r>
-        <w:t>Importing Results Data</w:t>
-      </w:r>
-    </w:p>
-    <w:p>
-      <w:r>
-        <w:t xml:space="preserve">In this section, you will import the </w:t>
+      <w:r>
+        <w:t xml:space="preserve">On the left side of the explorer, the </w:t>
+      </w:r>
+      <w:r>
+        <w:rPr>
+          <w:b/>
+        </w:rPr>
+        <w:t>Library</w:t>
+      </w:r>
+      <w:r>
+        <w:t xml:space="preserve"> list </w:t>
+      </w:r>
+      <w:r>
+        <w:t>illustrates</w:t>
+      </w:r>
+      <w:r>
+        <w:t xml:space="preserve"> that you are currently viewing the Drosophila_Lipids library. The </w:t>
+      </w:r>
+      <w:r>
+        <w:rPr>
+          <w:b/>
+        </w:rPr>
+        <w:t>Molecule</w:t>
+      </w:r>
+      <w:r>
+        <w:t xml:space="preserve"> list below it shows the lipid common names and adducts which have been matched to the spectra in this library. The</w:t>
+      </w:r>
+      <w:r>
+        <w:rPr>
+          <w:b/>
+        </w:rPr>
+        <w:t xml:space="preserve"> &lt;&lt;Previous</w:t>
+      </w:r>
+      <w:r>
+        <w:t xml:space="preserve"> and </w:t>
+      </w:r>
+      <w:r>
+        <w:rPr>
+          <w:b/>
+        </w:rPr>
+        <w:t>Next&gt;&gt;</w:t>
+      </w:r>
+      <w:r>
+        <w:t xml:space="preserve"> buttons are disabled for this library, because all of its spectra can be listed in a single page. At the very bottom, the library explorer reports </w:t>
+      </w:r>
+      <w:r>
+        <w:t xml:space="preserve">that </w:t>
+      </w:r>
+      <w:r>
+        <w:t>the page contains 1 through 3</w:t>
+      </w:r>
+      <w:r>
+        <w:t>8</w:t>
+      </w:r>
+      <w:r>
+        <w:t xml:space="preserve"> of a total 3</w:t>
+      </w:r>
+      <w:r>
+        <w:t>8</w:t>
+      </w:r>
+      <w:r>
+        <w:t xml:space="preserve"> molecule spectrum matches.</w:t>
+      </w:r>
+    </w:p>
+    <w:p>
+      <w:r>
+        <w:t xml:space="preserve">Hover your cursor over any molecule, and Skyline will display the name, formula, and precursor </w:t>
       </w:r>
       <w:r>
         <w:rPr>
           <w:i/>
-        </w:rPr>
-        <w:t>Drosophila</w:t>
-      </w:r>
-      <w:r>
-        <w:t xml:space="preserve"> data without utilizing </w:t>
-      </w:r>
-      <w:r>
-        <w:t>IMS</w:t>
-      </w:r>
-      <w:r>
-        <w:t xml:space="preserve"> filtering. </w:t>
-      </w:r>
-      <w:r>
-        <w:t>This is an initial</w:t>
-      </w:r>
-      <w:r>
-        <w:t xml:space="preserve"> look at the data to see the impact of interference among lipids and their </w:t>
-      </w:r>
-      <w:r>
-        <w:t>shared</w:t>
-      </w:r>
-      <w:r>
-        <w:t xml:space="preserve"> fragments. To import the data, perform the following steps:</w:t>
+          <w:iCs/>
+        </w:rPr>
+        <w:t>m/z</w:t>
+      </w:r>
+      <w:r>
+        <w:t xml:space="preserve">. </w:t>
+      </w:r>
+    </w:p>
+    <w:p>
+      <w:r>
+        <w:t>To narrow the list of molecules with the molecule filter box, do the following:</w:t>
       </w:r>
     </w:p>
     <w:p>
@@ -2586,38 +2063,20 @@
         <w:pStyle w:val="ListParagraph"/>
         <w:numPr>
           <w:ilvl w:val="0"/>
-          <w:numId w:val="12"/>
+          <w:numId w:val="5"/>
         </w:numPr>
       </w:pPr>
       <w:r>
-        <w:lastRenderedPageBreak/>
-        <w:t xml:space="preserve">On the </w:t>
-      </w:r>
-      <w:r>
-        <w:rPr>
-          <w:b/>
-        </w:rPr>
-        <w:t>File</w:t>
-      </w:r>
-      <w:r>
-        <w:t xml:space="preserve"> menu, click </w:t>
-      </w:r>
-      <w:r>
-        <w:rPr>
-          <w:b/>
-        </w:rPr>
-        <w:t>Save</w:t>
-      </w:r>
-      <w:r>
-        <w:t xml:space="preserve"> (</w:t>
-      </w:r>
-      <w:proofErr w:type="spellStart"/>
-      <w:r>
-        <w:t>Ctrl+S</w:t>
-      </w:r>
-      <w:proofErr w:type="spellEnd"/>
-      <w:r>
-        <w:t>).</w:t>
+        <w:t xml:space="preserve">Click in the text box above the </w:t>
+      </w:r>
+      <w:r>
+        <w:rPr>
+          <w:b/>
+        </w:rPr>
+        <w:t>Molecule</w:t>
+      </w:r>
+      <w:r>
+        <w:t xml:space="preserve"> list.</w:t>
       </w:r>
     </w:p>
     <w:p>
@@ -2625,11 +2084,45 @@
         <w:pStyle w:val="ListParagraph"/>
         <w:numPr>
           <w:ilvl w:val="0"/>
-          <w:numId w:val="12"/>
+          <w:numId w:val="5"/>
         </w:numPr>
       </w:pPr>
       <w:r>
-        <w:t>Save this document in the tutorial folder you created.</w:t>
+        <w:t>Enter</w:t>
+      </w:r>
+      <w:r>
+        <w:t xml:space="preserve"> </w:t>
+      </w:r>
+      <w:r>
+        <w:t>“</w:t>
+      </w:r>
+      <w:r>
+        <w:t>PG</w:t>
+      </w:r>
+      <w:r>
+        <w:t>”</w:t>
+      </w:r>
+      <w:r>
+        <w:t>.</w:t>
+      </w:r>
+    </w:p>
+    <w:p>
+      <w:r>
+        <w:t xml:space="preserve">The library explorer will display all phosphatidylglycerol </w:t>
+      </w:r>
+      <w:r>
+        <w:t xml:space="preserve">(PG) </w:t>
+      </w:r>
+      <w:r>
+        <w:t>lipids in the library. In this case, the list is reduced to four PG lipids.</w:t>
+      </w:r>
+    </w:p>
+    <w:p>
+      <w:r>
+        <w:t xml:space="preserve">Turning your attention to the right side of the library explorer, you will see a Skyline MS/MS spectrum similar to the one Skyline displays during document editing, and in fact this chart supports most of the same features. To explore a few of these features, </w:t>
+      </w:r>
+      <w:r>
+        <w:t>take note of the following:</w:t>
       </w:r>
     </w:p>
     <w:p>
@@ -2637,41 +2130,29 @@
         <w:pStyle w:val="ListParagraph"/>
         <w:numPr>
           <w:ilvl w:val="0"/>
-          <w:numId w:val="12"/>
+          <w:numId w:val="6"/>
         </w:numPr>
       </w:pPr>
       <w:r>
-        <w:t>From</w:t>
-      </w:r>
-      <w:r>
-        <w:t xml:space="preserve"> the </w:t>
-      </w:r>
-      <w:r>
-        <w:rPr>
-          <w:b/>
-        </w:rPr>
-        <w:t>File</w:t>
-      </w:r>
-      <w:r>
-        <w:t xml:space="preserve"> menu, choose </w:t>
-      </w:r>
-      <w:r>
-        <w:rPr>
-          <w:b/>
-        </w:rPr>
-        <w:t>Import</w:t>
-      </w:r>
-      <w:r>
-        <w:t xml:space="preserve"> and click </w:t>
-      </w:r>
-      <w:r>
-        <w:rPr>
-          <w:b/>
-        </w:rPr>
-        <w:t>Results</w:t>
-      </w:r>
-      <w:r>
-        <w:t>.</w:t>
+        <w:t xml:space="preserve">On the right-side toolbar, the </w:t>
+      </w:r>
+      <w:r>
+        <w:rPr>
+          <w:b/>
+        </w:rPr>
+        <w:t>f</w:t>
+      </w:r>
+      <w:r>
+        <w:t xml:space="preserve"> and </w:t>
+      </w:r>
+      <w:r>
+        <w:rPr>
+          <w:b/>
+        </w:rPr>
+        <w:t>1</w:t>
+      </w:r>
+      <w:r>
+        <w:t xml:space="preserve"> buttons should be pushed to show charge 1 fragment ions. In this library, there are no charge 2 ions. </w:t>
       </w:r>
     </w:p>
     <w:p>
@@ -2679,29 +2160,23 @@
         <w:pStyle w:val="ListParagraph"/>
         <w:numPr>
           <w:ilvl w:val="0"/>
-          <w:numId w:val="12"/>
+          <w:numId w:val="6"/>
         </w:numPr>
       </w:pPr>
       <w:r>
-        <w:t xml:space="preserve">Set the </w:t>
-      </w:r>
-      <w:r>
-        <w:rPr>
-          <w:b/>
-        </w:rPr>
-        <w:t>Files to import simultaneously</w:t>
-      </w:r>
-      <w:r>
-        <w:t xml:space="preserve"> field to </w:t>
-      </w:r>
-      <w:r>
-        <w:rPr>
-          <w:b/>
-        </w:rPr>
-        <w:t>Many</w:t>
-      </w:r>
-      <w:r>
-        <w:t>.</w:t>
+        <w:t>The retention time (RT), collision cross section (CCS) and the ion mobility</w:t>
+      </w:r>
+      <w:r>
+        <w:t xml:space="preserve"> spectrometry</w:t>
+      </w:r>
+      <w:r>
+        <w:t xml:space="preserve"> (IM</w:t>
+      </w:r>
+      <w:r>
+        <w:t>S</w:t>
+      </w:r>
+      <w:r>
+        <w:t>) drift time value are displayed underneath each spectrum.</w:t>
       </w:r>
     </w:p>
     <w:p>
@@ -2709,17 +2184,137 @@
         <w:pStyle w:val="ListParagraph"/>
         <w:numPr>
           <w:ilvl w:val="0"/>
-          <w:numId w:val="12"/>
+          <w:numId w:val="6"/>
         </w:numPr>
       </w:pPr>
       <w:r>
-        <w:t xml:space="preserve">Check </w:t>
-      </w:r>
-      <w:r>
-        <w:rPr>
-          <w:b/>
-        </w:rPr>
-        <w:t>Show chromatograms during import</w:t>
+        <w:t xml:space="preserve">Notice that the toolbar also contains buttons to </w:t>
+      </w:r>
+      <w:r>
+        <w:rPr>
+          <w:b/>
+          <w:bCs/>
+        </w:rPr>
+        <w:t>C</w:t>
+      </w:r>
+      <w:r>
+        <w:rPr>
+          <w:b/>
+          <w:bCs/>
+        </w:rPr>
+        <w:t>opy</w:t>
+      </w:r>
+      <w:r>
+        <w:t xml:space="preserve">, </w:t>
+      </w:r>
+      <w:r>
+        <w:rPr>
+          <w:b/>
+          <w:bCs/>
+        </w:rPr>
+        <w:t>S</w:t>
+      </w:r>
+      <w:r>
+        <w:rPr>
+          <w:b/>
+          <w:bCs/>
+        </w:rPr>
+        <w:t>ave</w:t>
+      </w:r>
+      <w:r>
+        <w:t>,</w:t>
+      </w:r>
+      <w:r>
+        <w:t xml:space="preserve"> and </w:t>
+      </w:r>
+      <w:r>
+        <w:rPr>
+          <w:b/>
+          <w:bCs/>
+        </w:rPr>
+        <w:t>Print</w:t>
+      </w:r>
+      <w:r>
+        <w:t xml:space="preserve"> </w:t>
+      </w:r>
+      <w:r>
+        <w:t>the current chart, and as with most charts in Skyline, further options can be accessed through a right-click menu.</w:t>
+      </w:r>
+    </w:p>
+    <w:p>
+      <w:r>
+        <w:t xml:space="preserve">To add </w:t>
+      </w:r>
+      <w:r>
+        <w:t>all</w:t>
+      </w:r>
+      <w:r>
+        <w:t xml:space="preserve"> the molecules in the library to your target list:</w:t>
+      </w:r>
+    </w:p>
+    <w:p>
+      <w:pPr>
+        <w:pStyle w:val="ListParagraph"/>
+        <w:numPr>
+          <w:ilvl w:val="0"/>
+          <w:numId w:val="7"/>
+        </w:numPr>
+      </w:pPr>
+      <w:r>
+        <w:t xml:space="preserve">Click the </w:t>
+      </w:r>
+      <w:r>
+        <w:rPr>
+          <w:b/>
+        </w:rPr>
+        <w:t>Add All</w:t>
+      </w:r>
+      <w:r>
+        <w:t xml:space="preserve"> button.</w:t>
+      </w:r>
+    </w:p>
+    <w:p>
+      <w:r>
+        <w:t xml:space="preserve">A </w:t>
+      </w:r>
+      <w:r>
+        <w:t xml:space="preserve">popup window </w:t>
+      </w:r>
+      <w:r>
+        <w:t xml:space="preserve">will then </w:t>
+      </w:r>
+      <w:r>
+        <w:t xml:space="preserve">notify you that </w:t>
+      </w:r>
+      <w:r>
+        <w:t>this</w:t>
+      </w:r>
+      <w:r>
+        <w:t xml:space="preserve"> will add 34 molecules, 38 precursors, and </w:t>
+      </w:r>
+      <w:r>
+        <w:t>246</w:t>
+      </w:r>
+      <w:r>
+        <w:t xml:space="preserve"> transitions to the document.</w:t>
+      </w:r>
+    </w:p>
+    <w:p>
+      <w:pPr>
+        <w:pStyle w:val="ListParagraph"/>
+        <w:numPr>
+          <w:ilvl w:val="0"/>
+          <w:numId w:val="7"/>
+        </w:numPr>
+      </w:pPr>
+      <w:r>
+        <w:t xml:space="preserve">Click </w:t>
+      </w:r>
+      <w:r>
+        <w:rPr>
+          <w:b/>
+        </w:rPr>
+        <w:t>Add All</w:t>
       </w:r>
       <w:r>
         <w:t>.</w:t>
@@ -2727,39 +2322,80 @@
     </w:p>
     <w:p>
       <w:pPr>
+        <w:pStyle w:val="ListParagraph"/>
+        <w:numPr>
+          <w:ilvl w:val="0"/>
+          <w:numId w:val="7"/>
+        </w:numPr>
+      </w:pPr>
+      <w:r>
+        <w:t xml:space="preserve">Click </w:t>
+      </w:r>
+      <w:r>
+        <w:t xml:space="preserve">the </w:t>
+      </w:r>
+      <w:r>
+        <w:rPr>
+          <w:b/>
+          <w:bCs/>
+        </w:rPr>
+        <w:t>Close</w:t>
+      </w:r>
+      <w:r>
+        <w:rPr>
+          <w:bCs/>
+        </w:rPr>
+        <w:t xml:space="preserve"> button</w:t>
+      </w:r>
+      <w:r>
+        <w:t xml:space="preserve"> </w:t>
+      </w:r>
+      <w:r>
+        <w:t xml:space="preserve">on </w:t>
+      </w:r>
+      <w:r>
+        <w:t xml:space="preserve">the </w:t>
+      </w:r>
+      <w:r>
+        <w:rPr>
+          <w:b/>
+        </w:rPr>
+        <w:t>Spectral Library Explorer</w:t>
+      </w:r>
+      <w:r>
+        <w:t xml:space="preserve"> </w:t>
+      </w:r>
+      <w:r>
+        <w:t>form</w:t>
+      </w:r>
+      <w:r>
+        <w:t>.</w:t>
+      </w:r>
+    </w:p>
+    <w:p>
+      <w:pPr>
         <w:keepNext/>
       </w:pPr>
       <w:r>
-        <w:t xml:space="preserve">The </w:t>
-      </w:r>
-      <w:r>
-        <w:rPr>
-          <w:b/>
-        </w:rPr>
-        <w:t>Import Results</w:t>
-      </w:r>
-      <w:r>
-        <w:t xml:space="preserve"> form </w:t>
-      </w:r>
-      <w:r>
-        <w:t>will appear as follows</w:t>
+        <w:t xml:space="preserve">Your Skyline window should now </w:t>
+      </w:r>
+      <w:r>
+        <w:t>look like this</w:t>
       </w:r>
       <w:r>
         <w:t>:</w:t>
       </w:r>
     </w:p>
-    <w:bookmarkEnd w:id="32"/>
-    <w:bookmarkEnd w:id="33"/>
     <w:p>
       <w:r>
         <w:rPr>
           <w:noProof/>
         </w:rPr>
         <w:drawing>
-          <wp:inline distT="0" distB="0" distL="0" distR="0" wp14:anchorId="06280B84" wp14:editId="494E799B">
-            <wp:extent cx="3581400" cy="4200525"/>
-            <wp:effectExtent l="0" t="0" r="0" b="9525"/>
-            <wp:docPr id="26" name="Picture 26"/>
+          <wp:inline distT="0" distB="0" distL="0" distR="0" wp14:anchorId="27F191B3" wp14:editId="7F8E0280">
+            <wp:extent cx="5943600" cy="3806190"/>
+            <wp:effectExtent l="0" t="0" r="0" b="3810"/>
+            <wp:docPr id="24" name="Picture 24"/>
             <wp:cNvGraphicFramePr>
               <a:graphicFrameLocks xmlns:a="http://schemas.openxmlformats.org/drawingml/2006/main" noChangeAspect="1"/>
             </wp:cNvGraphicFramePr>
@@ -2779,7 +2415,7 @@
                   <pic:spPr>
                     <a:xfrm>
                       <a:off x="0" y="0"/>
-                      <a:ext cx="3581400" cy="4200525"/>
+                      <a:ext cx="5943600" cy="3806190"/>
                     </a:xfrm>
                     <a:prstGeom prst="rect">
                       <a:avLst/>
@@ -2794,25 +2430,177 @@
     </w:p>
     <w:p>
       <w:pPr>
+        <w:pStyle w:val="Heading1"/>
+      </w:pPr>
+      <w:r>
+        <w:t>Importing Results Data</w:t>
+      </w:r>
+    </w:p>
+    <w:p>
+      <w:r>
+        <w:t xml:space="preserve">In this section, you will import the </w:t>
+      </w:r>
+      <w:r>
+        <w:rPr>
+          <w:i/>
+        </w:rPr>
+        <w:t>Drosophila</w:t>
+      </w:r>
+      <w:r>
+        <w:t xml:space="preserve"> data without utilizing </w:t>
+      </w:r>
+      <w:r>
+        <w:t>IMS</w:t>
+      </w:r>
+      <w:r>
+        <w:t xml:space="preserve"> filtering. </w:t>
+      </w:r>
+      <w:r>
+        <w:t>This is an initial</w:t>
+      </w:r>
+      <w:r>
+        <w:t xml:space="preserve"> look at the data to see the impact of interference among lipids and their </w:t>
+      </w:r>
+      <w:r>
+        <w:t>shared</w:t>
+      </w:r>
+      <w:r>
+        <w:t xml:space="preserve"> fragments. To import the data, perform the following steps:</w:t>
+      </w:r>
+    </w:p>
+    <w:p>
+      <w:pPr>
         <w:pStyle w:val="ListParagraph"/>
         <w:numPr>
           <w:ilvl w:val="0"/>
-          <w:numId w:val="13"/>
+          <w:numId w:val="12"/>
         </w:numPr>
       </w:pPr>
-      <w:bookmarkStart w:id="34" w:name="OLE_LINK33"/>
-      <w:bookmarkStart w:id="35" w:name="OLE_LINK34"/>
-      <w:r>
-        <w:t xml:space="preserve">Click the </w:t>
-      </w:r>
-      <w:r>
-        <w:rPr>
-          <w:b/>
-        </w:rPr>
-        <w:t>OK</w:t>
-      </w:r>
-      <w:r>
-        <w:t xml:space="preserve"> button.</w:t>
+      <w:r>
+        <w:t xml:space="preserve">On the </w:t>
+      </w:r>
+      <w:r>
+        <w:rPr>
+          <w:b/>
+        </w:rPr>
+        <w:t>File</w:t>
+      </w:r>
+      <w:r>
+        <w:t xml:space="preserve"> menu, click </w:t>
+      </w:r>
+      <w:r>
+        <w:rPr>
+          <w:b/>
+        </w:rPr>
+        <w:t>Save</w:t>
+      </w:r>
+      <w:r>
+        <w:t xml:space="preserve"> (Ctrl+S).</w:t>
+      </w:r>
+    </w:p>
+    <w:p>
+      <w:pPr>
+        <w:pStyle w:val="ListParagraph"/>
+        <w:numPr>
+          <w:ilvl w:val="0"/>
+          <w:numId w:val="12"/>
+        </w:numPr>
+      </w:pPr>
+      <w:r>
+        <w:t>Save this document in the tutorial folder you created.</w:t>
+      </w:r>
+    </w:p>
+    <w:p>
+      <w:pPr>
+        <w:pStyle w:val="ListParagraph"/>
+        <w:numPr>
+          <w:ilvl w:val="0"/>
+          <w:numId w:val="12"/>
+        </w:numPr>
+      </w:pPr>
+      <w:r>
+        <w:t>From</w:t>
+      </w:r>
+      <w:r>
+        <w:t xml:space="preserve"> the </w:t>
+      </w:r>
+      <w:r>
+        <w:rPr>
+          <w:b/>
+        </w:rPr>
+        <w:t>File</w:t>
+      </w:r>
+      <w:r>
+        <w:t xml:space="preserve"> menu, choose </w:t>
+      </w:r>
+      <w:r>
+        <w:rPr>
+          <w:b/>
+        </w:rPr>
+        <w:t>Import</w:t>
+      </w:r>
+      <w:r>
+        <w:t xml:space="preserve"> and click </w:t>
+      </w:r>
+      <w:r>
+        <w:rPr>
+          <w:b/>
+        </w:rPr>
+        <w:t>Results</w:t>
+      </w:r>
+      <w:r>
+        <w:t>.</w:t>
+      </w:r>
+    </w:p>
+    <w:p>
+      <w:pPr>
+        <w:pStyle w:val="ListParagraph"/>
+        <w:numPr>
+          <w:ilvl w:val="0"/>
+          <w:numId w:val="12"/>
+        </w:numPr>
+      </w:pPr>
+      <w:r>
+        <w:t xml:space="preserve">Set the </w:t>
+      </w:r>
+      <w:r>
+        <w:rPr>
+          <w:b/>
+        </w:rPr>
+        <w:t>Files to import simultaneously</w:t>
+      </w:r>
+      <w:r>
+        <w:t xml:space="preserve"> field to </w:t>
+      </w:r>
+      <w:r>
+        <w:rPr>
+          <w:b/>
+        </w:rPr>
+        <w:t>Many</w:t>
+      </w:r>
+      <w:r>
+        <w:t>.</w:t>
+      </w:r>
+    </w:p>
+    <w:p>
+      <w:pPr>
+        <w:pStyle w:val="ListParagraph"/>
+        <w:numPr>
+          <w:ilvl w:val="0"/>
+          <w:numId w:val="12"/>
+        </w:numPr>
+      </w:pPr>
+      <w:r>
+        <w:t xml:space="preserve">Check </w:t>
+      </w:r>
+      <w:r>
+        <w:rPr>
+          <w:b/>
+        </w:rPr>
+        <w:t>Show chromatograms during import</w:t>
+      </w:r>
+      <w:r>
+        <w:t>.</w:t>
       </w:r>
     </w:p>
     <w:p>
@@ -2820,40 +2608,34 @@
         <w:keepNext/>
       </w:pPr>
       <w:r>
-        <w:lastRenderedPageBreak/>
         <w:t xml:space="preserve">The </w:t>
       </w:r>
       <w:r>
         <w:rPr>
           <w:b/>
         </w:rPr>
-        <w:t>Import Results Files</w:t>
+        <w:t>Import Results</w:t>
       </w:r>
       <w:r>
         <w:t xml:space="preserve"> form </w:t>
       </w:r>
       <w:r>
-        <w:t>will now</w:t>
-      </w:r>
-      <w:r>
-        <w:t xml:space="preserve"> show the .d files you have extracted into the tutorial folder</w:t>
+        <w:t>will appear as follows</w:t>
       </w:r>
       <w:r>
         <w:t>:</w:t>
       </w:r>
     </w:p>
-    <w:bookmarkEnd w:id="34"/>
-    <w:bookmarkEnd w:id="35"/>
     <w:p>
       <w:r>
         <w:rPr>
           <w:noProof/>
         </w:rPr>
         <w:drawing>
-          <wp:inline distT="0" distB="0" distL="0" distR="0" wp14:anchorId="1E088557" wp14:editId="47F013ED">
-            <wp:extent cx="5562600" cy="4019550"/>
-            <wp:effectExtent l="0" t="0" r="0" b="0"/>
-            <wp:docPr id="28" name="Picture 28"/>
+          <wp:inline distT="0" distB="0" distL="0" distR="0" wp14:anchorId="06280B84" wp14:editId="494E799B">
+            <wp:extent cx="3581400" cy="4200525"/>
+            <wp:effectExtent l="0" t="0" r="0" b="9525"/>
+            <wp:docPr id="26" name="Picture 26"/>
             <wp:cNvGraphicFramePr>
               <a:graphicFrameLocks xmlns:a="http://schemas.openxmlformats.org/drawingml/2006/main" noChangeAspect="1"/>
             </wp:cNvGraphicFramePr>
@@ -2873,7 +2655,7 @@
                   <pic:spPr>
                     <a:xfrm>
                       <a:off x="0" y="0"/>
-                      <a:ext cx="5562600" cy="4019550"/>
+                      <a:ext cx="3581400" cy="4200525"/>
                     </a:xfrm>
                     <a:prstGeom prst="rect">
                       <a:avLst/>
@@ -2894,20 +2676,6 @@
           <w:numId w:val="13"/>
         </w:numPr>
       </w:pPr>
-      <w:bookmarkStart w:id="36" w:name="OLE_LINK35"/>
-      <w:bookmarkStart w:id="37" w:name="OLE_LINK36"/>
-      <w:r>
-        <w:t>Select both .d files.</w:t>
-      </w:r>
-    </w:p>
-    <w:p>
-      <w:pPr>
-        <w:pStyle w:val="ListParagraph"/>
-        <w:numPr>
-          <w:ilvl w:val="0"/>
-          <w:numId w:val="13"/>
-        </w:numPr>
-      </w:pPr>
       <w:r>
         <w:t xml:space="preserve">Click the </w:t>
       </w:r>
@@ -2915,7 +2683,7 @@
         <w:rPr>
           <w:b/>
         </w:rPr>
-        <w:t>Open</w:t>
+        <w:t>OK</w:t>
       </w:r>
       <w:r>
         <w:t xml:space="preserve"> button.</w:t>
@@ -2923,67 +2691,40 @@
     </w:p>
     <w:p>
       <w:pPr>
-        <w:pStyle w:val="ListParagraph"/>
-        <w:numPr>
-          <w:ilvl w:val="0"/>
-          <w:numId w:val="13"/>
-        </w:numPr>
-      </w:pPr>
-      <w:r>
-        <w:t>The</w:t>
-      </w:r>
-      <w:r>
-        <w:t xml:space="preserve"> </w:t>
-      </w:r>
-      <w:r>
-        <w:rPr>
-          <w:b/>
-        </w:rPr>
-        <w:t>Import Results</w:t>
-      </w:r>
-      <w:r>
-        <w:t xml:space="preserve"> window will ask if you would like to remove the common prefix and suffix to shorten the file names used in Skyline. Click </w:t>
-      </w:r>
-      <w:r>
-        <w:rPr>
-          <w:b/>
-        </w:rPr>
-        <w:t>OK</w:t>
-      </w:r>
-      <w:r>
-        <w:t xml:space="preserve"> to accept the names “F_A_018” and “M_A_001”.</w:t>
-      </w:r>
-    </w:p>
-    <w:p>
-      <w:pPr>
         <w:keepNext/>
       </w:pPr>
       <w:r>
-        <w:lastRenderedPageBreak/>
-        <w:t xml:space="preserve">This should start the import and cause Skyline to show the </w:t>
-      </w:r>
-      <w:r>
-        <w:rPr>
-          <w:b/>
-        </w:rPr>
-        <w:t>Importing Results</w:t>
-      </w:r>
-      <w:r>
-        <w:t xml:space="preserve"> progress form:</w:t>
-      </w:r>
-    </w:p>
-    <w:bookmarkEnd w:id="36"/>
-    <w:bookmarkEnd w:id="37"/>
+        <w:t xml:space="preserve">The </w:t>
+      </w:r>
+      <w:r>
+        <w:rPr>
+          <w:b/>
+        </w:rPr>
+        <w:t>Import Results Files</w:t>
+      </w:r>
+      <w:r>
+        <w:t xml:space="preserve"> form </w:t>
+      </w:r>
+      <w:r>
+        <w:t>will now</w:t>
+      </w:r>
+      <w:r>
+        <w:t xml:space="preserve"> show the .d files you have extracted into the tutorial folder</w:t>
+      </w:r>
+      <w:r>
+        <w:t>:</w:t>
+      </w:r>
+    </w:p>
     <w:p>
       <w:r>
         <w:rPr>
           <w:noProof/>
         </w:rPr>
         <w:drawing>
-          <wp:inline distT="0" distB="0" distL="0" distR="0" wp14:anchorId="0C941EEF" wp14:editId="22735101">
-            <wp:extent cx="5943600" cy="3375660"/>
+          <wp:inline distT="0" distB="0" distL="0" distR="0" wp14:anchorId="1E088557" wp14:editId="47F013ED">
+            <wp:extent cx="5562600" cy="4019550"/>
             <wp:effectExtent l="0" t="0" r="0" b="0"/>
-            <wp:docPr id="29" name="Picture 29"/>
+            <wp:docPr id="28" name="Picture 28"/>
             <wp:cNvGraphicFramePr>
               <a:graphicFrameLocks xmlns:a="http://schemas.openxmlformats.org/drawingml/2006/main" noChangeAspect="1"/>
             </wp:cNvGraphicFramePr>
@@ -3003,6 +2744,131 @@
                   <pic:spPr>
                     <a:xfrm>
                       <a:off x="0" y="0"/>
+                      <a:ext cx="5562600" cy="4019550"/>
+                    </a:xfrm>
+                    <a:prstGeom prst="rect">
+                      <a:avLst/>
+                    </a:prstGeom>
+                  </pic:spPr>
+                </pic:pic>
+              </a:graphicData>
+            </a:graphic>
+          </wp:inline>
+        </w:drawing>
+      </w:r>
+    </w:p>
+    <w:p>
+      <w:pPr>
+        <w:pStyle w:val="ListParagraph"/>
+        <w:numPr>
+          <w:ilvl w:val="0"/>
+          <w:numId w:val="13"/>
+        </w:numPr>
+      </w:pPr>
+      <w:r>
+        <w:t>Select both .d files.</w:t>
+      </w:r>
+    </w:p>
+    <w:p>
+      <w:pPr>
+        <w:pStyle w:val="ListParagraph"/>
+        <w:numPr>
+          <w:ilvl w:val="0"/>
+          <w:numId w:val="13"/>
+        </w:numPr>
+      </w:pPr>
+      <w:r>
+        <w:t xml:space="preserve">Click the </w:t>
+      </w:r>
+      <w:r>
+        <w:rPr>
+          <w:b/>
+        </w:rPr>
+        <w:t>Open</w:t>
+      </w:r>
+      <w:r>
+        <w:t xml:space="preserve"> button.</w:t>
+      </w:r>
+    </w:p>
+    <w:p>
+      <w:pPr>
+        <w:pStyle w:val="ListParagraph"/>
+        <w:numPr>
+          <w:ilvl w:val="0"/>
+          <w:numId w:val="13"/>
+        </w:numPr>
+      </w:pPr>
+      <w:r>
+        <w:t>The</w:t>
+      </w:r>
+      <w:r>
+        <w:t xml:space="preserve"> </w:t>
+      </w:r>
+      <w:r>
+        <w:rPr>
+          <w:b/>
+        </w:rPr>
+        <w:t>Import Results</w:t>
+      </w:r>
+      <w:r>
+        <w:t xml:space="preserve"> window will ask if you would like to remove the common prefix and suffix to shorten the file names used in Skyline. Click </w:t>
+      </w:r>
+      <w:r>
+        <w:rPr>
+          <w:b/>
+        </w:rPr>
+        <w:t>OK</w:t>
+      </w:r>
+      <w:r>
+        <w:t xml:space="preserve"> to accept the names “F_A_018” and “M_A_001”.</w:t>
+      </w:r>
+    </w:p>
+    <w:p>
+      <w:pPr>
+        <w:keepNext/>
+      </w:pPr>
+      <w:r>
+        <w:t xml:space="preserve">This should start the import and cause Skyline to show the </w:t>
+      </w:r>
+      <w:r>
+        <w:rPr>
+          <w:b/>
+        </w:rPr>
+        <w:t>Importing Results</w:t>
+      </w:r>
+      <w:r>
+        <w:t xml:space="preserve"> progress form:</w:t>
+      </w:r>
+    </w:p>
+    <w:p>
+      <w:r>
+        <w:rPr>
+          <w:noProof/>
+        </w:rPr>
+        <w:drawing>
+          <wp:inline distT="0" distB="0" distL="0" distR="0" wp14:anchorId="0C941EEF" wp14:editId="22735101">
+            <wp:extent cx="5943600" cy="3375660"/>
+            <wp:effectExtent l="0" t="0" r="0" b="0"/>
+            <wp:docPr id="29" name="Picture 29"/>
+            <wp:cNvGraphicFramePr>
+              <a:graphicFrameLocks xmlns:a="http://schemas.openxmlformats.org/drawingml/2006/main" noChangeAspect="1"/>
+            </wp:cNvGraphicFramePr>
+            <a:graphic xmlns:a="http://schemas.openxmlformats.org/drawingml/2006/main">
+              <a:graphicData uri="http://schemas.openxmlformats.org/drawingml/2006/picture">
+                <pic:pic xmlns:pic="http://schemas.openxmlformats.org/drawingml/2006/picture">
+                  <pic:nvPicPr>
+                    <pic:cNvPr id="1" name=""/>
+                    <pic:cNvPicPr/>
+                  </pic:nvPicPr>
+                  <pic:blipFill>
+                    <a:blip r:embed="rId21"/>
+                    <a:stretch>
+                      <a:fillRect/>
+                    </a:stretch>
+                  </pic:blipFill>
+                  <pic:spPr>
+                    <a:xfrm>
+                      <a:off x="0" y="0"/>
                       <a:ext cx="5943600" cy="3375660"/>
                     </a:xfrm>
                     <a:prstGeom prst="rect">
@@ -3020,8 +2886,6 @@
       <w:pPr>
         <w:pStyle w:val="Heading1"/>
       </w:pPr>
-      <w:bookmarkStart w:id="38" w:name="OLE_LINK37"/>
-      <w:bookmarkStart w:id="39" w:name="OLE_LINK38"/>
       <w:r>
         <w:t>Reviewing the Extracted Ion Chromatograms</w:t>
       </w:r>
@@ -3098,15 +2962,7 @@
         <w:t>Molecules</w:t>
       </w:r>
       <w:r>
-        <w:t xml:space="preserve"> (</w:t>
-      </w:r>
-      <w:proofErr w:type="spellStart"/>
-      <w:r>
-        <w:t>Ctrl+D</w:t>
-      </w:r>
-      <w:proofErr w:type="spellEnd"/>
-      <w:r>
-        <w:t>).</w:t>
+        <w:t xml:space="preserve"> (Ctrl+D).</w:t>
       </w:r>
     </w:p>
     <w:p>
@@ -3151,15 +3007,7 @@
         <w:t>Tiled</w:t>
       </w:r>
       <w:r>
-        <w:t xml:space="preserve"> (</w:t>
-      </w:r>
-      <w:proofErr w:type="spellStart"/>
-      <w:r>
-        <w:t>Ctrl+T</w:t>
-      </w:r>
-      <w:proofErr w:type="spellEnd"/>
-      <w:r>
-        <w:t>).</w:t>
+        <w:t xml:space="preserve"> (Ctrl+T).</w:t>
       </w:r>
     </w:p>
     <w:p>
@@ -3427,7 +3275,6 @@
         <w:keepNext/>
       </w:pPr>
       <w:r>
-        <w:lastRenderedPageBreak/>
         <w:t>Y</w:t>
       </w:r>
       <w:r>
@@ -3446,8 +3293,6 @@
         <w:t>:</w:t>
       </w:r>
     </w:p>
-    <w:bookmarkEnd w:id="38"/>
-    <w:bookmarkEnd w:id="39"/>
     <w:p>
       <w:r>
         <w:rPr>
@@ -3471,7 +3316,7 @@
                     </pic:cNvPicPr>
                   </pic:nvPicPr>
                   <pic:blipFill>
-                    <a:blip r:embed="rId21">
+                    <a:blip r:embed="rId22">
                       <a:extLst>
                         <a:ext uri="{28A0092B-C50C-407E-A947-70E740481C1C}">
                           <a14:useLocalDpi xmlns:a14="http://schemas.microsoft.com/office/drawing/2010/main" val="0"/>
@@ -3572,8 +3417,6 @@
       </w:r>
     </w:p>
     <w:p>
-      <w:bookmarkStart w:id="40" w:name="OLE_LINK39"/>
-      <w:bookmarkStart w:id="41" w:name="OLE_LINK40"/>
       <w:r>
         <w:t xml:space="preserve">Since there are only 38 precursors in this document, you may want to review all 38 to get an overall feel for how the </w:t>
       </w:r>
@@ -3618,15 +3461,7 @@
         <w:t>elect</w:t>
       </w:r>
       <w:r>
-        <w:t xml:space="preserve"> the first precursor </w:t>
-      </w:r>
-      <w:proofErr w:type="spellStart"/>
-      <w:r>
-        <w:t>Cer</w:t>
-      </w:r>
-      <w:proofErr w:type="spellEnd"/>
-      <w:r>
-        <w:t>(d14:1/20:0) - 596.5259[M+CH3COO]</w:t>
+        <w:t xml:space="preserve"> the first precursor Cer(d14:1/20:0) - 596.5259[M+CH3COO]</w:t>
       </w:r>
       <w:r>
         <w:t>.</w:t>
@@ -3711,7 +3546,6 @@
         <w:keepNext/>
       </w:pPr>
       <w:r>
-        <w:lastRenderedPageBreak/>
         <w:t xml:space="preserve">This should </w:t>
       </w:r>
       <w:r>
@@ -3745,8 +3579,6 @@
         <w:t>:</w:t>
       </w:r>
     </w:p>
-    <w:bookmarkEnd w:id="40"/>
-    <w:bookmarkEnd w:id="41"/>
     <w:p>
       <w:r>
         <w:rPr>
@@ -3768,7 +3600,7 @@
                     <pic:cNvPicPr/>
                   </pic:nvPicPr>
                   <pic:blipFill>
-                    <a:blip r:embed="rId22"/>
+                    <a:blip r:embed="rId23"/>
                     <a:stretch>
                       <a:fillRect/>
                     </a:stretch>
@@ -3800,8 +3632,6 @@
           <w:rFonts w:eastAsia="Calibri"/>
         </w:rPr>
       </w:pPr>
-      <w:bookmarkStart w:id="42" w:name="OLE_LINK41"/>
-      <w:bookmarkStart w:id="43" w:name="OLE_LINK42"/>
       <w:r>
         <w:rPr>
           <w:rFonts w:eastAsia="Calibri"/>
@@ -3918,7 +3748,7 @@
                     </pic:cNvPicPr>
                   </pic:nvPicPr>
                   <pic:blipFill>
-                    <a:blip r:embed="rId23">
+                    <a:blip r:embed="rId24">
                       <a:extLst>
                         <a:ext uri="{28A0092B-C50C-407E-A947-70E740481C1C}">
                           <a14:useLocalDpi xmlns:a14="http://schemas.microsoft.com/office/drawing/2010/main" val="0"/>
@@ -4073,278 +3903,6 @@
                 <pic:pic xmlns:pic="http://schemas.openxmlformats.org/drawingml/2006/picture">
                   <pic:nvPicPr>
                     <pic:cNvPr id="0" name="Picture 4"/>
-                    <pic:cNvPicPr>
-                      <a:picLocks noChangeAspect="1" noChangeArrowheads="1"/>
-                    </pic:cNvPicPr>
-                  </pic:nvPicPr>
-                  <pic:blipFill>
-                    <a:blip r:embed="rId24">
-                      <a:extLst>
-                        <a:ext uri="{28A0092B-C50C-407E-A947-70E740481C1C}">
-                          <a14:useLocalDpi xmlns:a14="http://schemas.microsoft.com/office/drawing/2010/main" val="0"/>
-                        </a:ext>
-                      </a:extLst>
-                    </a:blip>
-                    <a:srcRect/>
-                    <a:stretch>
-                      <a:fillRect/>
-                    </a:stretch>
-                  </pic:blipFill>
-                  <pic:spPr bwMode="auto">
-                    <a:xfrm>
-                      <a:off x="0" y="0"/>
-                      <a:ext cx="228600" cy="200025"/>
-                    </a:xfrm>
-                    <a:prstGeom prst="rect">
-                      <a:avLst/>
-                    </a:prstGeom>
-                    <a:noFill/>
-                    <a:ln>
-                      <a:noFill/>
-                    </a:ln>
-                  </pic:spPr>
-                </pic:pic>
-              </a:graphicData>
-            </a:graphic>
-          </wp:inline>
-        </w:drawing>
-      </w:r>
-    </w:p>
-    <w:p>
-      <w:pPr>
-        <w:pStyle w:val="ListParagraph"/>
-        <w:numPr>
-          <w:ilvl w:val="0"/>
-          <w:numId w:val="16"/>
-        </w:numPr>
-        <w:rPr>
-          <w:rFonts w:eastAsia="Calibri"/>
-        </w:rPr>
-      </w:pPr>
-      <w:r>
-        <w:rPr>
-          <w:rFonts w:eastAsia="Calibri"/>
-        </w:rPr>
-        <w:t xml:space="preserve">Right-click in the </w:t>
-      </w:r>
-      <w:r>
-        <w:rPr>
-          <w:rFonts w:eastAsia="Calibri"/>
-          <w:b/>
-        </w:rPr>
-        <w:t>Retention Times</w:t>
-      </w:r>
-      <w:r>
-        <w:rPr>
-          <w:rFonts w:eastAsia="Calibri"/>
-        </w:rPr>
-        <w:t xml:space="preserve"> view and click </w:t>
-      </w:r>
-      <w:r>
-        <w:rPr>
-          <w:rFonts w:eastAsia="Calibri"/>
-          <w:b/>
-        </w:rPr>
-        <w:t>Legend</w:t>
-      </w:r>
-      <w:r>
-        <w:rPr>
-          <w:rFonts w:eastAsia="Calibri"/>
-        </w:rPr>
-        <w:t xml:space="preserve"> to hide the legend in this graph.</w:t>
-      </w:r>
-    </w:p>
-    <w:p>
-      <w:pPr>
-        <w:pStyle w:val="ListParagraph"/>
-        <w:numPr>
-          <w:ilvl w:val="0"/>
-          <w:numId w:val="16"/>
-        </w:numPr>
-        <w:rPr>
-          <w:rFonts w:eastAsia="Calibri"/>
-        </w:rPr>
-      </w:pPr>
-      <w:r>
-        <w:rPr>
-          <w:rFonts w:eastAsia="Calibri"/>
-        </w:rPr>
-        <w:t>From</w:t>
-      </w:r>
-      <w:r>
-        <w:rPr>
-          <w:rFonts w:eastAsia="Calibri"/>
-        </w:rPr>
-        <w:t xml:space="preserve"> the </w:t>
-      </w:r>
-      <w:r>
-        <w:rPr>
-          <w:rFonts w:eastAsia="Calibri"/>
-          <w:b/>
-        </w:rPr>
-        <w:t>View</w:t>
-      </w:r>
-      <w:r>
-        <w:rPr>
-          <w:rFonts w:eastAsia="Calibri"/>
-        </w:rPr>
-        <w:t xml:space="preserve"> menu, choose </w:t>
-      </w:r>
-      <w:r>
-        <w:rPr>
-          <w:rFonts w:eastAsia="Calibri"/>
-          <w:b/>
-        </w:rPr>
-        <w:t>Peak Areas</w:t>
-      </w:r>
-      <w:r>
-        <w:rPr>
-          <w:rFonts w:eastAsia="Calibri"/>
-        </w:rPr>
-        <w:t xml:space="preserve"> and click </w:t>
-      </w:r>
-      <w:r>
-        <w:rPr>
-          <w:rFonts w:eastAsia="Calibri"/>
-          <w:b/>
-        </w:rPr>
-        <w:t>Replicate Comparison</w:t>
-      </w:r>
-      <w:r>
-        <w:rPr>
-          <w:rFonts w:eastAsia="Calibri"/>
-        </w:rPr>
-        <w:t xml:space="preserve"> (F7).</w:t>
-      </w:r>
-    </w:p>
-    <w:p>
-      <w:pPr>
-        <w:pStyle w:val="ListParagraph"/>
-        <w:numPr>
-          <w:ilvl w:val="0"/>
-          <w:numId w:val="16"/>
-        </w:numPr>
-        <w:rPr>
-          <w:rFonts w:eastAsia="Calibri"/>
-        </w:rPr>
-      </w:pPr>
-      <w:r>
-        <w:rPr>
-          <w:rFonts w:eastAsia="Calibri"/>
-        </w:rPr>
-        <w:t xml:space="preserve">Attach the </w:t>
-      </w:r>
-      <w:r>
-        <w:rPr>
-          <w:rFonts w:eastAsia="Calibri"/>
-          <w:b/>
-        </w:rPr>
-        <w:t>Peak Areas</w:t>
-      </w:r>
-      <w:r>
-        <w:rPr>
-          <w:rFonts w:eastAsia="Calibri"/>
-        </w:rPr>
-        <w:t xml:space="preserve"> view </w:t>
-      </w:r>
-      <w:r>
-        <w:rPr>
-          <w:rFonts w:eastAsia="Calibri"/>
-        </w:rPr>
-        <w:t>to the left of</w:t>
-      </w:r>
-      <w:r>
-        <w:rPr>
-          <w:rFonts w:eastAsia="Calibri"/>
-        </w:rPr>
-        <w:t xml:space="preserve"> the </w:t>
-      </w:r>
-      <w:r>
-        <w:rPr>
-          <w:rFonts w:eastAsia="Calibri"/>
-          <w:b/>
-        </w:rPr>
-        <w:t>Retention Times</w:t>
-      </w:r>
-      <w:r>
-        <w:rPr>
-          <w:rFonts w:eastAsia="Calibri"/>
-        </w:rPr>
-        <w:t xml:space="preserve"> view by clicking in the title bar and dragging</w:t>
-      </w:r>
-      <w:r>
-        <w:rPr>
-          <w:rFonts w:eastAsia="Calibri"/>
-        </w:rPr>
-        <w:t xml:space="preserve"> over the </w:t>
-      </w:r>
-      <w:r>
-        <w:rPr>
-          <w:rFonts w:eastAsia="Calibri"/>
-          <w:b/>
-        </w:rPr>
-        <w:t xml:space="preserve">Retention Times </w:t>
-      </w:r>
-      <w:r>
-        <w:rPr>
-          <w:rFonts w:eastAsia="Calibri"/>
-        </w:rPr>
-        <w:t>view</w:t>
-      </w:r>
-      <w:r>
-        <w:rPr>
-          <w:rFonts w:eastAsia="Calibri"/>
-        </w:rPr>
-        <w:t xml:space="preserve"> until the</w:t>
-      </w:r>
-      <w:r>
-        <w:rPr>
-          <w:rFonts w:eastAsia="Calibri"/>
-        </w:rPr>
-        <w:t>`</w:t>
-      </w:r>
-      <w:r>
-        <w:rPr>
-          <w:rFonts w:eastAsia="Calibri"/>
-        </w:rPr>
-        <w:t xml:space="preserve"> mouse cursor is inside the </w:t>
-      </w:r>
-      <w:r>
-        <w:rPr>
-          <w:rFonts w:eastAsia="Calibri"/>
-        </w:rPr>
-        <w:t xml:space="preserve">left </w:t>
-      </w:r>
-      <w:r>
-        <w:rPr>
-          <w:rFonts w:eastAsia="Calibri"/>
-        </w:rPr>
-        <w:t>side docking icon.</w:t>
-      </w:r>
-      <w:r>
-        <w:rPr>
-          <w:rFonts w:eastAsia="Calibri"/>
-        </w:rPr>
-        <w:t xml:space="preserve"> </w:t>
-      </w:r>
-      <w:r>
-        <w:rPr>
-          <w:rFonts w:eastAsia="Calibri"/>
-          <w:noProof/>
-        </w:rPr>
-        <w:drawing>
-          <wp:inline distT="0" distB="0" distL="0" distR="0" wp14:anchorId="6BF5C98D" wp14:editId="4F4205FB">
-            <wp:extent cx="228600" cy="200025"/>
-            <wp:effectExtent l="0" t="0" r="0" b="9525"/>
-            <wp:docPr id="40" name="Picture 40"/>
-            <wp:cNvGraphicFramePr>
-              <a:graphicFrameLocks xmlns:a="http://schemas.openxmlformats.org/drawingml/2006/main" noChangeAspect="1"/>
-            </wp:cNvGraphicFramePr>
-            <a:graphic xmlns:a="http://schemas.openxmlformats.org/drawingml/2006/main">
-              <a:graphicData uri="http://schemas.openxmlformats.org/drawingml/2006/picture">
-                <pic:pic xmlns:pic="http://schemas.openxmlformats.org/drawingml/2006/picture">
-                  <pic:nvPicPr>
-                    <pic:cNvPr id="0" name="Picture 5"/>
                     <pic:cNvPicPr>
                       <a:picLocks noChangeAspect="1" noChangeArrowheads="1"/>
                     </pic:cNvPicPr>
@@ -4397,6 +3955,278 @@
         <w:rPr>
           <w:rFonts w:eastAsia="Calibri"/>
         </w:rPr>
+        <w:t xml:space="preserve">Right-click in the </w:t>
+      </w:r>
+      <w:r>
+        <w:rPr>
+          <w:rFonts w:eastAsia="Calibri"/>
+          <w:b/>
+        </w:rPr>
+        <w:t>Retention Times</w:t>
+      </w:r>
+      <w:r>
+        <w:rPr>
+          <w:rFonts w:eastAsia="Calibri"/>
+        </w:rPr>
+        <w:t xml:space="preserve"> view and click </w:t>
+      </w:r>
+      <w:r>
+        <w:rPr>
+          <w:rFonts w:eastAsia="Calibri"/>
+          <w:b/>
+        </w:rPr>
+        <w:t>Legend</w:t>
+      </w:r>
+      <w:r>
+        <w:rPr>
+          <w:rFonts w:eastAsia="Calibri"/>
+        </w:rPr>
+        <w:t xml:space="preserve"> to hide the legend in this graph.</w:t>
+      </w:r>
+    </w:p>
+    <w:p>
+      <w:pPr>
+        <w:pStyle w:val="ListParagraph"/>
+        <w:numPr>
+          <w:ilvl w:val="0"/>
+          <w:numId w:val="16"/>
+        </w:numPr>
+        <w:rPr>
+          <w:rFonts w:eastAsia="Calibri"/>
+        </w:rPr>
+      </w:pPr>
+      <w:r>
+        <w:rPr>
+          <w:rFonts w:eastAsia="Calibri"/>
+        </w:rPr>
+        <w:t>From</w:t>
+      </w:r>
+      <w:r>
+        <w:rPr>
+          <w:rFonts w:eastAsia="Calibri"/>
+        </w:rPr>
+        <w:t xml:space="preserve"> the </w:t>
+      </w:r>
+      <w:r>
+        <w:rPr>
+          <w:rFonts w:eastAsia="Calibri"/>
+          <w:b/>
+        </w:rPr>
+        <w:t>View</w:t>
+      </w:r>
+      <w:r>
+        <w:rPr>
+          <w:rFonts w:eastAsia="Calibri"/>
+        </w:rPr>
+        <w:t xml:space="preserve"> menu, choose </w:t>
+      </w:r>
+      <w:r>
+        <w:rPr>
+          <w:rFonts w:eastAsia="Calibri"/>
+          <w:b/>
+        </w:rPr>
+        <w:t>Peak Areas</w:t>
+      </w:r>
+      <w:r>
+        <w:rPr>
+          <w:rFonts w:eastAsia="Calibri"/>
+        </w:rPr>
+        <w:t xml:space="preserve"> and click </w:t>
+      </w:r>
+      <w:r>
+        <w:rPr>
+          <w:rFonts w:eastAsia="Calibri"/>
+          <w:b/>
+        </w:rPr>
+        <w:t>Replicate Comparison</w:t>
+      </w:r>
+      <w:r>
+        <w:rPr>
+          <w:rFonts w:eastAsia="Calibri"/>
+        </w:rPr>
+        <w:t xml:space="preserve"> (F7).</w:t>
+      </w:r>
+    </w:p>
+    <w:p>
+      <w:pPr>
+        <w:pStyle w:val="ListParagraph"/>
+        <w:numPr>
+          <w:ilvl w:val="0"/>
+          <w:numId w:val="16"/>
+        </w:numPr>
+        <w:rPr>
+          <w:rFonts w:eastAsia="Calibri"/>
+        </w:rPr>
+      </w:pPr>
+      <w:r>
+        <w:rPr>
+          <w:rFonts w:eastAsia="Calibri"/>
+        </w:rPr>
+        <w:t xml:space="preserve">Attach the </w:t>
+      </w:r>
+      <w:r>
+        <w:rPr>
+          <w:rFonts w:eastAsia="Calibri"/>
+          <w:b/>
+        </w:rPr>
+        <w:t>Peak Areas</w:t>
+      </w:r>
+      <w:r>
+        <w:rPr>
+          <w:rFonts w:eastAsia="Calibri"/>
+        </w:rPr>
+        <w:t xml:space="preserve"> view </w:t>
+      </w:r>
+      <w:r>
+        <w:rPr>
+          <w:rFonts w:eastAsia="Calibri"/>
+        </w:rPr>
+        <w:t>to the left of</w:t>
+      </w:r>
+      <w:r>
+        <w:rPr>
+          <w:rFonts w:eastAsia="Calibri"/>
+        </w:rPr>
+        <w:t xml:space="preserve"> the </w:t>
+      </w:r>
+      <w:r>
+        <w:rPr>
+          <w:rFonts w:eastAsia="Calibri"/>
+          <w:b/>
+        </w:rPr>
+        <w:t>Retention Times</w:t>
+      </w:r>
+      <w:r>
+        <w:rPr>
+          <w:rFonts w:eastAsia="Calibri"/>
+        </w:rPr>
+        <w:t xml:space="preserve"> view by clicking in the title bar and dragging</w:t>
+      </w:r>
+      <w:r>
+        <w:rPr>
+          <w:rFonts w:eastAsia="Calibri"/>
+        </w:rPr>
+        <w:t xml:space="preserve"> over the </w:t>
+      </w:r>
+      <w:r>
+        <w:rPr>
+          <w:rFonts w:eastAsia="Calibri"/>
+          <w:b/>
+        </w:rPr>
+        <w:t xml:space="preserve">Retention Times </w:t>
+      </w:r>
+      <w:r>
+        <w:rPr>
+          <w:rFonts w:eastAsia="Calibri"/>
+        </w:rPr>
+        <w:t>view</w:t>
+      </w:r>
+      <w:r>
+        <w:rPr>
+          <w:rFonts w:eastAsia="Calibri"/>
+        </w:rPr>
+        <w:t xml:space="preserve"> until the</w:t>
+      </w:r>
+      <w:r>
+        <w:rPr>
+          <w:rFonts w:eastAsia="Calibri"/>
+        </w:rPr>
+        <w:t>`</w:t>
+      </w:r>
+      <w:r>
+        <w:rPr>
+          <w:rFonts w:eastAsia="Calibri"/>
+        </w:rPr>
+        <w:t xml:space="preserve"> mouse cursor is inside the </w:t>
+      </w:r>
+      <w:r>
+        <w:rPr>
+          <w:rFonts w:eastAsia="Calibri"/>
+        </w:rPr>
+        <w:t xml:space="preserve">left </w:t>
+      </w:r>
+      <w:r>
+        <w:rPr>
+          <w:rFonts w:eastAsia="Calibri"/>
+        </w:rPr>
+        <w:t>side docking icon.</w:t>
+      </w:r>
+      <w:r>
+        <w:rPr>
+          <w:rFonts w:eastAsia="Calibri"/>
+        </w:rPr>
+        <w:t xml:space="preserve"> </w:t>
+      </w:r>
+      <w:r>
+        <w:rPr>
+          <w:rFonts w:eastAsia="Calibri"/>
+          <w:noProof/>
+        </w:rPr>
+        <w:drawing>
+          <wp:inline distT="0" distB="0" distL="0" distR="0" wp14:anchorId="6BF5C98D" wp14:editId="4F4205FB">
+            <wp:extent cx="228600" cy="200025"/>
+            <wp:effectExtent l="0" t="0" r="0" b="9525"/>
+            <wp:docPr id="40" name="Picture 40"/>
+            <wp:cNvGraphicFramePr>
+              <a:graphicFrameLocks xmlns:a="http://schemas.openxmlformats.org/drawingml/2006/main" noChangeAspect="1"/>
+            </wp:cNvGraphicFramePr>
+            <a:graphic xmlns:a="http://schemas.openxmlformats.org/drawingml/2006/main">
+              <a:graphicData uri="http://schemas.openxmlformats.org/drawingml/2006/picture">
+                <pic:pic xmlns:pic="http://schemas.openxmlformats.org/drawingml/2006/picture">
+                  <pic:nvPicPr>
+                    <pic:cNvPr id="0" name="Picture 5"/>
+                    <pic:cNvPicPr>
+                      <a:picLocks noChangeAspect="1" noChangeArrowheads="1"/>
+                    </pic:cNvPicPr>
+                  </pic:nvPicPr>
+                  <pic:blipFill>
+                    <a:blip r:embed="rId26">
+                      <a:extLst>
+                        <a:ext uri="{28A0092B-C50C-407E-A947-70E740481C1C}">
+                          <a14:useLocalDpi xmlns:a14="http://schemas.microsoft.com/office/drawing/2010/main" val="0"/>
+                        </a:ext>
+                      </a:extLst>
+                    </a:blip>
+                    <a:srcRect/>
+                    <a:stretch>
+                      <a:fillRect/>
+                    </a:stretch>
+                  </pic:blipFill>
+                  <pic:spPr bwMode="auto">
+                    <a:xfrm>
+                      <a:off x="0" y="0"/>
+                      <a:ext cx="228600" cy="200025"/>
+                    </a:xfrm>
+                    <a:prstGeom prst="rect">
+                      <a:avLst/>
+                    </a:prstGeom>
+                    <a:noFill/>
+                    <a:ln>
+                      <a:noFill/>
+                    </a:ln>
+                  </pic:spPr>
+                </pic:pic>
+              </a:graphicData>
+            </a:graphic>
+          </wp:inline>
+        </w:drawing>
+      </w:r>
+    </w:p>
+    <w:p>
+      <w:pPr>
+        <w:pStyle w:val="ListParagraph"/>
+        <w:numPr>
+          <w:ilvl w:val="0"/>
+          <w:numId w:val="16"/>
+        </w:numPr>
+        <w:rPr>
+          <w:rFonts w:eastAsia="Calibri"/>
+        </w:rPr>
+      </w:pPr>
+      <w:r>
+        <w:rPr>
+          <w:rFonts w:eastAsia="Calibri"/>
+        </w:rPr>
         <w:t>Adjust the view sizing using the splitter bar regions between them</w:t>
       </w:r>
       <w:r>
@@ -4415,15 +4245,10 @@
           <w:rFonts w:eastAsia="Calibri"/>
         </w:rPr>
       </w:pPr>
-      <w:bookmarkStart w:id="44" w:name="OLE_LINK43"/>
-      <w:bookmarkStart w:id="45" w:name="OLE_LINK44"/>
-      <w:bookmarkEnd w:id="42"/>
-      <w:bookmarkEnd w:id="43"/>
-      <w:r>
-        <w:rPr>
-          <w:rFonts w:eastAsia="Calibri"/>
-        </w:rPr>
-        <w:lastRenderedPageBreak/>
+      <w:r>
+        <w:rPr>
+          <w:rFonts w:eastAsia="Calibri"/>
+        </w:rPr>
         <w:t xml:space="preserve">You should end up with a </w:t>
       </w:r>
       <w:r>
@@ -4463,8 +4288,6 @@
         <w:t>:</w:t>
       </w:r>
     </w:p>
-    <w:bookmarkEnd w:id="44"/>
-    <w:bookmarkEnd w:id="45"/>
     <w:p>
       <w:pPr>
         <w:rPr>
@@ -4491,7 +4314,7 @@
                     <pic:cNvPicPr/>
                   </pic:nvPicPr>
                   <pic:blipFill>
-                    <a:blip r:embed="rId26"/>
+                    <a:blip r:embed="rId27"/>
                     <a:stretch>
                       <a:fillRect/>
                     </a:stretch>
@@ -4585,8 +4408,6 @@
           <w:rFonts w:eastAsia="Calibri"/>
         </w:rPr>
       </w:pPr>
-      <w:bookmarkStart w:id="46" w:name="OLE_LINK45"/>
-      <w:bookmarkStart w:id="47" w:name="OLE_LINK46"/>
       <w:r>
         <w:rPr>
           <w:rFonts w:eastAsia="Calibri"/>
@@ -4670,15 +4491,32 @@
         <w:rPr>
           <w:rFonts w:eastAsia="Calibri"/>
         </w:rPr>
+        <w:t xml:space="preserve"> lyso</w:t>
+      </w:r>
+      <w:r>
+        <w:rPr>
+          <w:rFonts w:eastAsia="Calibri"/>
+        </w:rPr>
+        <w:t>phospho</w:t>
+      </w:r>
+      <w:r>
+        <w:rPr>
+          <w:rFonts w:eastAsia="Calibri"/>
+        </w:rPr>
+        <w:t xml:space="preserve">lipids (LPC and LPE), </w:t>
+      </w:r>
+      <w:r>
+        <w:rPr>
+          <w:rFonts w:eastAsia="Calibri"/>
+        </w:rPr>
+        <w:t>which are</w:t>
+      </w:r>
+      <w:r>
+        <w:rPr>
+          <w:rFonts w:eastAsia="Calibri"/>
+        </w:rPr>
         <w:t xml:space="preserve"> </w:t>
       </w:r>
-      <w:proofErr w:type="spellStart"/>
-      <w:r>
-        <w:rPr>
-          <w:rFonts w:eastAsia="Calibri"/>
-        </w:rPr>
-        <w:t>lyso</w:t>
-      </w:r>
       <w:r>
         <w:rPr>
           <w:rFonts w:eastAsia="Calibri"/>
@@ -4689,37 +4527,6 @@
         <w:rPr>
           <w:rFonts w:eastAsia="Calibri"/>
         </w:rPr>
-        <w:t>lipids</w:t>
-      </w:r>
-      <w:proofErr w:type="spellEnd"/>
-      <w:r>
-        <w:rPr>
-          <w:rFonts w:eastAsia="Calibri"/>
-        </w:rPr>
-        <w:t xml:space="preserve"> (LPC and LPE), </w:t>
-      </w:r>
-      <w:r>
-        <w:rPr>
-          <w:rFonts w:eastAsia="Calibri"/>
-        </w:rPr>
-        <w:t>which are</w:t>
-      </w:r>
-      <w:r>
-        <w:rPr>
-          <w:rFonts w:eastAsia="Calibri"/>
-        </w:rPr>
-        <w:t xml:space="preserve"> </w:t>
-      </w:r>
-      <w:r>
-        <w:rPr>
-          <w:rFonts w:eastAsia="Calibri"/>
-        </w:rPr>
-        <w:t>phospho</w:t>
-      </w:r>
-      <w:r>
-        <w:rPr>
-          <w:rFonts w:eastAsia="Calibri"/>
-        </w:rPr>
         <w:t>lipids with one fatty acyl chain cleaved off</w:t>
       </w:r>
       <w:r>
@@ -4752,7 +4559,6 @@
         </w:rPr>
         <w:t xml:space="preserve">on the </w:t>
       </w:r>
-      <w:proofErr w:type="spellStart"/>
       <w:r>
         <w:rPr>
           <w:rFonts w:eastAsia="Calibri"/>
@@ -4760,7 +4566,6 @@
         </w:rPr>
         <w:t>sn</w:t>
       </w:r>
-      <w:proofErr w:type="spellEnd"/>
       <w:r>
         <w:rPr>
           <w:rFonts w:eastAsia="Calibri"/>
@@ -4904,27 +4709,13 @@
         <w:rPr>
           <w:rFonts w:eastAsia="Calibri"/>
         </w:rPr>
-        <w:t xml:space="preserve">lies have vastly different </w:t>
-      </w:r>
-      <w:proofErr w:type="spellStart"/>
-      <w:r>
-        <w:rPr>
-          <w:rFonts w:eastAsia="Calibri"/>
-        </w:rPr>
-        <w:t>lysophospho</w:t>
-      </w:r>
-      <w:r>
-        <w:rPr>
-          <w:rFonts w:eastAsia="Calibri"/>
-        </w:rPr>
-        <w:t>lipid</w:t>
-      </w:r>
-      <w:proofErr w:type="spellEnd"/>
-      <w:r>
-        <w:rPr>
-          <w:rFonts w:eastAsia="Calibri"/>
-        </w:rPr>
-        <w:t xml:space="preserve"> profiles</w:t>
+        <w:t>lies have vastly different lysophospho</w:t>
+      </w:r>
+      <w:r>
+        <w:rPr>
+          <w:rFonts w:eastAsia="Calibri"/>
+        </w:rPr>
+        <w:t>lipid profiles</w:t>
       </w:r>
       <w:r>
         <w:rPr>
@@ -4936,21 +4727,7 @@
         <w:rPr>
           <w:rFonts w:eastAsia="Calibri"/>
         </w:rPr>
-        <w:t xml:space="preserve"> was also observed across almost all </w:t>
-      </w:r>
-      <w:proofErr w:type="spellStart"/>
-      <w:r>
-        <w:rPr>
-          <w:rFonts w:eastAsia="Calibri"/>
-        </w:rPr>
-        <w:t>lysophospholipids</w:t>
-      </w:r>
-      <w:proofErr w:type="spellEnd"/>
-      <w:r>
-        <w:rPr>
-          <w:rFonts w:eastAsia="Calibri"/>
-        </w:rPr>
-        <w:t xml:space="preserve"> in a larger </w:t>
+        <w:t xml:space="preserve"> was also observed across almost all lysophospholipids in a larger </w:t>
       </w:r>
       <w:r>
         <w:rPr>
@@ -5091,7 +4868,6 @@
         <w:rPr>
           <w:rFonts w:eastAsia="Calibri"/>
         </w:rPr>
-        <w:lastRenderedPageBreak/>
         <w:t xml:space="preserve">Again, use the library match ID retention time markers to determine the correct peak for each lipid. </w:t>
       </w:r>
     </w:p>
@@ -5160,10 +4936,6 @@
       <w:pPr>
         <w:pStyle w:val="Heading1"/>
       </w:pPr>
-      <w:bookmarkStart w:id="48" w:name="OLE_LINK47"/>
-      <w:bookmarkStart w:id="49" w:name="OLE_LINK48"/>
-      <w:bookmarkEnd w:id="46"/>
-      <w:bookmarkEnd w:id="47"/>
       <w:r>
         <w:t xml:space="preserve">Understanding </w:t>
       </w:r>
@@ -5356,7 +5128,7 @@
                     </pic:cNvPicPr>
                   </pic:nvPicPr>
                   <pic:blipFill>
-                    <a:blip r:embed="rId27">
+                    <a:blip r:embed="rId28">
                       <a:extLst>
                         <a:ext uri="{28A0092B-C50C-407E-A947-70E740481C1C}">
                           <a14:useLocalDpi xmlns:a14="http://schemas.microsoft.com/office/drawing/2010/main" val="0"/>
@@ -5395,7 +5167,6 @@
         <w:contextualSpacing/>
       </w:pPr>
       <w:r>
-        <w:lastRenderedPageBreak/>
         <w:t xml:space="preserve">This should bring up the </w:t>
       </w:r>
       <w:r>
@@ -5408,8 +5179,6 @@
         <w:t xml:space="preserve"> view showing a familiar two-dimensional spectrum in profile mode:</w:t>
       </w:r>
     </w:p>
-    <w:bookmarkEnd w:id="48"/>
-    <w:bookmarkEnd w:id="49"/>
     <w:p>
       <w:r>
         <w:rPr>
@@ -5433,7 +5202,7 @@
                     </pic:cNvPicPr>
                   </pic:nvPicPr>
                   <pic:blipFill>
-                    <a:blip r:embed="rId28">
+                    <a:blip r:embed="rId29">
                       <a:extLst>
                         <a:ext uri="{28A0092B-C50C-407E-A947-70E740481C1C}">
                           <a14:useLocalDpi xmlns:a14="http://schemas.microsoft.com/office/drawing/2010/main" val="0"/>
@@ -5477,8 +5246,6 @@
           <w:color w:val="000000"/>
         </w:rPr>
       </w:pPr>
-      <w:bookmarkStart w:id="50" w:name="OLE_LINK49"/>
-      <w:bookmarkStart w:id="51" w:name="OLE_LINK50"/>
       <w:r>
         <w:rPr>
           <w:color w:val="000000"/>
@@ -5521,7 +5288,7 @@
                     </pic:cNvPicPr>
                   </pic:nvPicPr>
                   <pic:blipFill>
-                    <a:blip r:embed="rId29">
+                    <a:blip r:embed="rId30">
                       <a:extLst>
                         <a:ext uri="{28A0092B-C50C-407E-A947-70E740481C1C}">
                           <a14:useLocalDpi xmlns:a14="http://schemas.microsoft.com/office/drawing/2010/main" val="0"/>
@@ -5559,8 +5326,6 @@
         <w:t xml:space="preserve"> to change the plot to a three-dimensional spectrum with drift time.</w:t>
       </w:r>
     </w:p>
-    <w:bookmarkEnd w:id="50"/>
-    <w:bookmarkEnd w:id="51"/>
     <w:p>
       <w:pPr>
         <w:rPr>
@@ -5585,260 +5350,6 @@
                 <pic:pic xmlns:pic="http://schemas.openxmlformats.org/drawingml/2006/picture">
                   <pic:nvPicPr>
                     <pic:cNvPr id="0" name="Picture 3"/>
-                    <pic:cNvPicPr>
-                      <a:picLocks noChangeAspect="1" noChangeArrowheads="1"/>
-                    </pic:cNvPicPr>
-                  </pic:nvPicPr>
-                  <pic:blipFill>
-                    <a:blip r:embed="rId30">
-                      <a:extLst>
-                        <a:ext uri="{28A0092B-C50C-407E-A947-70E740481C1C}">
-                          <a14:useLocalDpi xmlns:a14="http://schemas.microsoft.com/office/drawing/2010/main" val="0"/>
-                        </a:ext>
-                      </a:extLst>
-                    </a:blip>
-                    <a:srcRect/>
-                    <a:stretch>
-                      <a:fillRect/>
-                    </a:stretch>
-                  </pic:blipFill>
-                  <pic:spPr bwMode="auto">
-                    <a:xfrm>
-                      <a:off x="0" y="0"/>
-                      <a:ext cx="5943600" cy="3534032"/>
-                    </a:xfrm>
-                    <a:prstGeom prst="rect">
-                      <a:avLst/>
-                    </a:prstGeom>
-                    <a:noFill/>
-                    <a:ln>
-                      <a:noFill/>
-                    </a:ln>
-                  </pic:spPr>
-                </pic:pic>
-              </a:graphicData>
-            </a:graphic>
-          </wp:inline>
-        </w:drawing>
-      </w:r>
-    </w:p>
-    <w:p>
-      <w:pPr>
-        <w:rPr>
-          <w:color w:val="000000"/>
-        </w:rPr>
-      </w:pPr>
-      <w:r>
-        <w:rPr>
-          <w:color w:val="000000"/>
-        </w:rPr>
-        <w:lastRenderedPageBreak/>
-        <w:t xml:space="preserve">You can see that there is </w:t>
-      </w:r>
-      <w:r>
-        <w:rPr>
-          <w:color w:val="000000"/>
-        </w:rPr>
-        <w:t xml:space="preserve">a </w:t>
-      </w:r>
-      <w:r>
-        <w:rPr>
-          <w:color w:val="000000"/>
-        </w:rPr>
-        <w:t xml:space="preserve">small interference above the most intense visible ion. </w:t>
-      </w:r>
-    </w:p>
-    <w:p>
-      <w:pPr>
-        <w:pStyle w:val="ListParagraph"/>
-        <w:numPr>
-          <w:ilvl w:val="0"/>
-          <w:numId w:val="19"/>
-        </w:numPr>
-        <w:rPr>
-          <w:color w:val="000000"/>
-        </w:rPr>
-      </w:pPr>
-      <w:r>
-        <w:rPr>
-          <w:color w:val="000000"/>
-        </w:rPr>
-        <w:t>Take</w:t>
-      </w:r>
-      <w:r>
-        <w:rPr>
-          <w:color w:val="000000"/>
-        </w:rPr>
-        <w:t xml:space="preserve"> a closer look by placing your cursor in the center of the plot and us</w:t>
-      </w:r>
-      <w:r>
-        <w:rPr>
-          <w:color w:val="000000"/>
-        </w:rPr>
-        <w:t>e the</w:t>
-      </w:r>
-      <w:r>
-        <w:rPr>
-          <w:color w:val="000000"/>
-        </w:rPr>
-        <w:t xml:space="preserve"> </w:t>
-      </w:r>
-      <w:r>
-        <w:rPr>
-          <w:color w:val="000000"/>
-        </w:rPr>
-        <w:t xml:space="preserve">scroll-wheel (or two fingers on a trackpad) </w:t>
-      </w:r>
-      <w:r>
-        <w:rPr>
-          <w:color w:val="000000"/>
-        </w:rPr>
-        <w:t xml:space="preserve">mouse-centered zooming to zoom in. </w:t>
-      </w:r>
-      <w:r>
-        <w:rPr>
-          <w:color w:val="000000"/>
-        </w:rPr>
-        <w:t>You can also place your cursor to the left of the y-axis or below the x-axis to zoom one axis only.</w:t>
-      </w:r>
-    </w:p>
-    <w:p>
-      <w:pPr>
-        <w:rPr>
-          <w:color w:val="000000"/>
-        </w:rPr>
-      </w:pPr>
-      <w:r>
-        <w:rPr>
-          <w:color w:val="000000"/>
-        </w:rPr>
-        <w:t>The</w:t>
-      </w:r>
-      <w:r>
-        <w:rPr>
-          <w:color w:val="000000"/>
-        </w:rPr>
-        <w:t>se</w:t>
-      </w:r>
-      <w:r>
-        <w:rPr>
-          <w:color w:val="000000"/>
-        </w:rPr>
-        <w:t xml:space="preserve"> two ions are well-</w:t>
-      </w:r>
-      <w:r>
-        <w:rPr>
-          <w:color w:val="000000"/>
-        </w:rPr>
-        <w:t>separated</w:t>
-      </w:r>
-      <w:r>
-        <w:rPr>
-          <w:color w:val="000000"/>
-        </w:rPr>
-        <w:t xml:space="preserve"> by </w:t>
-      </w:r>
-      <w:r>
-        <w:rPr>
-          <w:color w:val="000000"/>
-        </w:rPr>
-        <w:t>IMS</w:t>
-      </w:r>
-      <w:r>
-        <w:rPr>
-          <w:color w:val="000000"/>
-        </w:rPr>
-        <w:t xml:space="preserve"> with the most intense ion below 34 </w:t>
-      </w:r>
-      <w:proofErr w:type="spellStart"/>
-      <w:r>
-        <w:rPr>
-          <w:color w:val="000000"/>
-        </w:rPr>
-        <w:t>ms</w:t>
-      </w:r>
-      <w:proofErr w:type="spellEnd"/>
-      <w:r>
-        <w:rPr>
-          <w:color w:val="000000"/>
-        </w:rPr>
-        <w:t xml:space="preserve"> an</w:t>
-      </w:r>
-      <w:r>
-        <w:rPr>
-          <w:color w:val="000000"/>
-        </w:rPr>
-        <w:t xml:space="preserve">d the interference above 36 </w:t>
-      </w:r>
-      <w:proofErr w:type="spellStart"/>
-      <w:r>
-        <w:rPr>
-          <w:color w:val="000000"/>
-        </w:rPr>
-        <w:t>ms.</w:t>
-      </w:r>
-      <w:proofErr w:type="spellEnd"/>
-    </w:p>
-    <w:p>
-      <w:pPr>
-        <w:pStyle w:val="ListParagraph"/>
-        <w:keepNext/>
-        <w:numPr>
-          <w:ilvl w:val="0"/>
-          <w:numId w:val="19"/>
-        </w:numPr>
-        <w:rPr>
-          <w:color w:val="000000"/>
-        </w:rPr>
-      </w:pPr>
-      <w:bookmarkStart w:id="52" w:name="OLE_LINK51"/>
-      <w:bookmarkStart w:id="53" w:name="OLE_LINK52"/>
-      <w:r>
-        <w:rPr>
-          <w:color w:val="000000"/>
-        </w:rPr>
-        <w:t xml:space="preserve">Click the </w:t>
-      </w:r>
-      <w:r>
-        <w:rPr>
-          <w:b/>
-          <w:color w:val="000000"/>
-        </w:rPr>
-        <w:t>Zoom to Selection</w:t>
-      </w:r>
-      <w:r>
-        <w:rPr>
-          <w:color w:val="000000"/>
-        </w:rPr>
-        <w:t xml:space="preserve"> button to see the entire 3D MS1 spectrum.</w:t>
-      </w:r>
-    </w:p>
-    <w:bookmarkEnd w:id="52"/>
-    <w:bookmarkEnd w:id="53"/>
-    <w:p>
-      <w:pPr>
-        <w:rPr>
-          <w:color w:val="000000"/>
-        </w:rPr>
-      </w:pPr>
-      <w:r>
-        <w:rPr>
-          <w:noProof/>
-          <w:color w:val="000000"/>
-        </w:rPr>
-        <w:drawing>
-          <wp:inline distT="0" distB="0" distL="0" distR="0" wp14:anchorId="5DFA49AA" wp14:editId="18BB5E59">
-            <wp:extent cx="5943600" cy="3534032"/>
-            <wp:effectExtent l="0" t="0" r="0" b="9525"/>
-            <wp:docPr id="6" name="Picture 6"/>
-            <wp:cNvGraphicFramePr>
-              <a:graphicFrameLocks xmlns:a="http://schemas.openxmlformats.org/drawingml/2006/main" noChangeAspect="1"/>
-            </wp:cNvGraphicFramePr>
-            <a:graphic xmlns:a="http://schemas.openxmlformats.org/drawingml/2006/main">
-              <a:graphicData uri="http://schemas.openxmlformats.org/drawingml/2006/picture">
-                <pic:pic xmlns:pic="http://schemas.openxmlformats.org/drawingml/2006/picture">
-                  <pic:nvPicPr>
-                    <pic:cNvPr id="0" name="Picture 4"/>
                     <pic:cNvPicPr>
                       <a:picLocks noChangeAspect="1" noChangeArrowheads="1"/>
                     </pic:cNvPicPr>
@@ -5882,113 +5393,23 @@
           <w:color w:val="000000"/>
         </w:rPr>
       </w:pPr>
-      <w:bookmarkStart w:id="54" w:name="OLE_LINK53"/>
-      <w:bookmarkStart w:id="55" w:name="OLE_LINK54"/>
       <w:r>
         <w:rPr>
           <w:color w:val="000000"/>
         </w:rPr>
-        <w:t xml:space="preserve">This is a fairly typical MS1 spectrum for IMS-MS </w:t>
-      </w:r>
-      <w:proofErr w:type="spellStart"/>
+        <w:t xml:space="preserve">You can see that there is </w:t>
+      </w:r>
       <w:r>
         <w:rPr>
           <w:color w:val="000000"/>
         </w:rPr>
-        <w:t>lipidomics</w:t>
-      </w:r>
-      <w:proofErr w:type="spellEnd"/>
+        <w:t xml:space="preserve">a </w:t>
+      </w:r>
       <w:r>
         <w:rPr>
           <w:color w:val="000000"/>
         </w:rPr>
-        <w:t xml:space="preserve"> </w:t>
-      </w:r>
-      <w:r>
-        <w:rPr>
-          <w:color w:val="000000"/>
-        </w:rPr>
-        <w:t xml:space="preserve">data. </w:t>
-      </w:r>
-      <w:r>
-        <w:rPr>
-          <w:color w:val="000000"/>
-        </w:rPr>
-        <w:t>You can get a better sense of the data by zooming into multiple areas on this plot. You can also select other lipids and click on the blue circle at the apex of each precursor chromatogram peak</w:t>
-      </w:r>
-      <w:r>
-        <w:rPr>
-          <w:color w:val="000000"/>
-        </w:rPr>
-        <w:t xml:space="preserve"> to see how this plot can differ with retention time</w:t>
-      </w:r>
-      <w:r>
-        <w:rPr>
-          <w:color w:val="000000"/>
-        </w:rPr>
-        <w:t xml:space="preserve">. An interesting example is PE(O-18:0/16:1), which has </w:t>
-      </w:r>
-      <w:r>
-        <w:rPr>
-          <w:color w:val="000000"/>
-        </w:rPr>
-        <w:t xml:space="preserve">distinct ion </w:t>
-      </w:r>
-      <w:r>
-        <w:rPr>
-          <w:color w:val="000000"/>
-        </w:rPr>
-        <w:t>distributions showing correlation</w:t>
-      </w:r>
-      <w:r>
-        <w:rPr>
-          <w:color w:val="000000"/>
-        </w:rPr>
-        <w:t>s</w:t>
-      </w:r>
-      <w:r>
-        <w:rPr>
-          <w:color w:val="000000"/>
-        </w:rPr>
-        <w:t xml:space="preserve"> between </w:t>
-      </w:r>
-      <w:r>
-        <w:rPr>
-          <w:i/>
-          <w:color w:val="000000"/>
-        </w:rPr>
-        <w:t>m/z</w:t>
-      </w:r>
-      <w:r>
-        <w:rPr>
-          <w:color w:val="000000"/>
-        </w:rPr>
-        <w:t xml:space="preserve"> and drift time for different lipid classes.</w:t>
-      </w:r>
-    </w:p>
-    <w:p>
-      <w:pPr>
-        <w:rPr>
-          <w:color w:val="000000"/>
-        </w:rPr>
-      </w:pPr>
-      <w:r>
-        <w:rPr>
-          <w:color w:val="000000"/>
-        </w:rPr>
-        <w:t>To inspect a relevant MS/MS spectrum:</w:t>
-      </w:r>
-    </w:p>
-    <w:p>
-      <w:pPr>
-        <w:pStyle w:val="ListParagraph"/>
-        <w:numPr>
-          <w:ilvl w:val="0"/>
-          <w:numId w:val="18"/>
-        </w:numPr>
-      </w:pPr>
-      <w:r>
-        <w:t>Re-select the molecule PE(16:1_18:3) if you navigated away from it to view other MS1 spectra.</w:t>
+        <w:t xml:space="preserve">small interference above the most intense visible ion. </w:t>
       </w:r>
     </w:p>
     <w:p>
@@ -6006,25 +5427,104 @@
         <w:rPr>
           <w:color w:val="000000"/>
         </w:rPr>
-        <w:t xml:space="preserve">Click on the </w:t>
-      </w:r>
-      <w:r>
-        <w:rPr>
-          <w:b/>
+        <w:t>Take</w:t>
+      </w:r>
+      <w:r>
+        <w:rPr>
           <w:color w:val="000000"/>
         </w:rPr>
-        <w:t>Zoom to Selection</w:t>
+        <w:t xml:space="preserve"> a closer look by placing your cursor in the center of the plot and us</w:t>
       </w:r>
       <w:r>
         <w:rPr>
           <w:color w:val="000000"/>
         </w:rPr>
-        <w:t xml:space="preserve"> button to zoom back in.</w:t>
+        <w:t>e the</w:t>
+      </w:r>
+      <w:r>
+        <w:rPr>
+          <w:color w:val="000000"/>
+        </w:rPr>
+        <w:t xml:space="preserve"> </w:t>
+      </w:r>
+      <w:r>
+        <w:rPr>
+          <w:color w:val="000000"/>
+        </w:rPr>
+        <w:t xml:space="preserve">scroll-wheel (or two fingers on a trackpad) </w:t>
+      </w:r>
+      <w:r>
+        <w:rPr>
+          <w:color w:val="000000"/>
+        </w:rPr>
+        <w:t xml:space="preserve">mouse-centered zooming to zoom in. </w:t>
+      </w:r>
+      <w:r>
+        <w:rPr>
+          <w:color w:val="000000"/>
+        </w:rPr>
+        <w:t>You can also place your cursor to the left of the y-axis or below the x-axis to zoom one axis only.</w:t>
+      </w:r>
+    </w:p>
+    <w:p>
+      <w:pPr>
+        <w:rPr>
+          <w:color w:val="000000"/>
+        </w:rPr>
+      </w:pPr>
+      <w:r>
+        <w:rPr>
+          <w:color w:val="000000"/>
+        </w:rPr>
+        <w:t>The</w:t>
+      </w:r>
+      <w:r>
+        <w:rPr>
+          <w:color w:val="000000"/>
+        </w:rPr>
+        <w:t>se</w:t>
+      </w:r>
+      <w:r>
+        <w:rPr>
+          <w:color w:val="000000"/>
+        </w:rPr>
+        <w:t xml:space="preserve"> two ions are well-</w:t>
+      </w:r>
+      <w:r>
+        <w:rPr>
+          <w:color w:val="000000"/>
+        </w:rPr>
+        <w:t>separated</w:t>
+      </w:r>
+      <w:r>
+        <w:rPr>
+          <w:color w:val="000000"/>
+        </w:rPr>
+        <w:t xml:space="preserve"> by </w:t>
+      </w:r>
+      <w:r>
+        <w:rPr>
+          <w:color w:val="000000"/>
+        </w:rPr>
+        <w:t>IMS</w:t>
+      </w:r>
+      <w:r>
+        <w:rPr>
+          <w:color w:val="000000"/>
+        </w:rPr>
+        <w:t xml:space="preserve"> with the most intense ion below 34 ms an</w:t>
+      </w:r>
+      <w:r>
+        <w:rPr>
+          <w:color w:val="000000"/>
+        </w:rPr>
+        <w:t>d the interference above 36 ms.</w:t>
       </w:r>
     </w:p>
     <w:p>
       <w:pPr>
         <w:pStyle w:val="ListParagraph"/>
+        <w:keepNext/>
         <w:numPr>
           <w:ilvl w:val="0"/>
           <w:numId w:val="19"/>
@@ -6037,33 +5537,22 @@
         <w:rPr>
           <w:color w:val="000000"/>
         </w:rPr>
-        <w:t xml:space="preserve">Hover the mouse over the FA 18:3(+O) </w:t>
-      </w:r>
-      <w:r>
-        <w:rPr>
+        <w:t xml:space="preserve">Click the </w:t>
+      </w:r>
+      <w:r>
+        <w:rPr>
+          <w:b/>
           <w:color w:val="000000"/>
         </w:rPr>
-        <w:t>fragment chromatogram peak apex until a teal colored circle appears that tracks the mouse movement, and click on it.</w:t>
-      </w:r>
-    </w:p>
-    <w:p>
-      <w:pPr>
-        <w:keepNext/>
-        <w:ind w:left="360" w:hanging="360"/>
+        <w:t>Zoom to Selection</w:t>
+      </w:r>
+      <w:r>
         <w:rPr>
           <w:color w:val="000000"/>
         </w:rPr>
-      </w:pPr>
-      <w:r>
-        <w:rPr>
-          <w:color w:val="000000"/>
-        </w:rPr>
-        <w:lastRenderedPageBreak/>
-        <w:t>The Full-Scan graph should change to:</w:t>
-      </w:r>
-    </w:p>
-    <w:bookmarkEnd w:id="54"/>
-    <w:bookmarkEnd w:id="55"/>
+        <w:t xml:space="preserve"> button to see the entire 3D MS1 spectrum.</w:t>
+      </w:r>
+    </w:p>
     <w:p>
       <w:pPr>
         <w:rPr>
@@ -6076,10 +5565,10 @@
           <w:color w:val="000000"/>
         </w:rPr>
         <w:drawing>
-          <wp:inline distT="0" distB="0" distL="0" distR="0" wp14:anchorId="0A67FEA7" wp14:editId="7410AE0F">
+          <wp:inline distT="0" distB="0" distL="0" distR="0" wp14:anchorId="5DFA49AA" wp14:editId="18BB5E59">
             <wp:extent cx="5943600" cy="3534032"/>
             <wp:effectExtent l="0" t="0" r="0" b="9525"/>
-            <wp:docPr id="7" name="Picture 7"/>
+            <wp:docPr id="6" name="Picture 6"/>
             <wp:cNvGraphicFramePr>
               <a:graphicFrameLocks xmlns:a="http://schemas.openxmlformats.org/drawingml/2006/main" noChangeAspect="1"/>
             </wp:cNvGraphicFramePr>
@@ -6087,7 +5576,7 @@
               <a:graphicData uri="http://schemas.openxmlformats.org/drawingml/2006/picture">
                 <pic:pic xmlns:pic="http://schemas.openxmlformats.org/drawingml/2006/picture">
                   <pic:nvPicPr>
-                    <pic:cNvPr id="0" name="Picture 5"/>
+                    <pic:cNvPr id="0" name="Picture 4"/>
                     <pic:cNvPicPr>
                       <a:picLocks noChangeAspect="1" noChangeArrowheads="1"/>
                     </pic:cNvPicPr>
@@ -6131,57 +5620,65 @@
           <w:color w:val="000000"/>
         </w:rPr>
       </w:pPr>
-      <w:bookmarkStart w:id="56" w:name="OLE_LINK55"/>
-      <w:bookmarkStart w:id="57" w:name="OLE_LINK56"/>
       <w:r>
         <w:rPr>
           <w:color w:val="000000"/>
         </w:rPr>
-        <w:t>You can see that at least three visible ions are contributing to the extracted intensit</w:t>
+        <w:t xml:space="preserve">This is a fairly typical MS1 spectrum for IMS-MS </w:t>
       </w:r>
       <w:r>
         <w:rPr>
           <w:color w:val="000000"/>
         </w:rPr>
-        <w:t>ies</w:t>
+        <w:t xml:space="preserve">lipidomics </w:t>
       </w:r>
       <w:r>
         <w:rPr>
           <w:color w:val="000000"/>
         </w:rPr>
-        <w:t xml:space="preserve"> at 33, 37, and 44 </w:t>
-      </w:r>
-      <w:proofErr w:type="spellStart"/>
+        <w:t xml:space="preserve">data. </w:t>
+      </w:r>
       <w:r>
         <w:rPr>
           <w:color w:val="000000"/>
         </w:rPr>
-        <w:t>ms.</w:t>
-      </w:r>
-      <w:proofErr w:type="spellEnd"/>
+        <w:t>You can get a better sense of the data by zooming into multiple areas on this plot. You can also select other lipids and click on the blue circle at the apex of each precursor chromatogram peak</w:t>
+      </w:r>
       <w:r>
         <w:rPr>
           <w:color w:val="000000"/>
         </w:rPr>
-        <w:t xml:space="preserve"> This goes back to the nature of lipid fragmentation as previously discussed, where most lipids with an 18:3 fatty acyl chain will share this fragment. </w:t>
+        <w:t xml:space="preserve"> to see how this plot can differ with retention time</w:t>
       </w:r>
       <w:r>
         <w:rPr>
           <w:color w:val="000000"/>
         </w:rPr>
-        <w:t>The complexity is increased for fatty acyl chain</w:t>
+        <w:t xml:space="preserve">. An interesting example is PE(O-18:0/16:1), which has </w:t>
       </w:r>
       <w:r>
         <w:rPr>
           <w:color w:val="000000"/>
         </w:rPr>
+        <w:t xml:space="preserve">distinct ion </w:t>
+      </w:r>
+      <w:r>
+        <w:rPr>
+          <w:color w:val="000000"/>
+        </w:rPr>
+        <w:t>distributions showing correlation</w:t>
+      </w:r>
+      <w:r>
+        <w:rPr>
+          <w:color w:val="000000"/>
+        </w:rPr>
         <w:t>s</w:t>
       </w:r>
       <w:r>
         <w:rPr>
           <w:color w:val="000000"/>
         </w:rPr>
-        <w:t xml:space="preserve"> fragments with fewer double bonds, such as 18:2 at </w:t>
+        <w:t xml:space="preserve"> between </w:t>
       </w:r>
       <w:r>
         <w:rPr>
@@ -6194,42 +5691,41 @@
         <w:rPr>
           <w:color w:val="000000"/>
         </w:rPr>
-        <w:t xml:space="preserve"> 279, which may have multiple ions as well as isotopic overlap from the abundant 18:3 fragment at </w:t>
-      </w:r>
-      <w:r>
-        <w:rPr>
-          <w:i/>
+        <w:t xml:space="preserve"> and drift time for different lipid classes.</w:t>
+      </w:r>
+    </w:p>
+    <w:p>
+      <w:pPr>
+        <w:rPr>
           <w:color w:val="000000"/>
         </w:rPr>
-        <w:t>m/z</w:t>
-      </w:r>
+      </w:pPr>
       <w:r>
         <w:rPr>
           <w:color w:val="000000"/>
         </w:rPr>
-        <w:t xml:space="preserve"> 277</w:t>
-      </w:r>
-      <w:r>
-        <w:rPr>
-          <w:color w:val="000000"/>
-        </w:rPr>
-        <w:t xml:space="preserve"> contributing to the extracted intensity</w:t>
-      </w:r>
-      <w:r>
-        <w:rPr>
-          <w:color w:val="000000"/>
-        </w:rPr>
-        <w:t>. A similar observation can be made with the FA 16:1(+O) fragment.</w:t>
+        <w:t>To inspect a relevant MS/MS spectrum:</w:t>
       </w:r>
     </w:p>
     <w:p>
       <w:pPr>
         <w:pStyle w:val="ListParagraph"/>
-        <w:keepNext/>
         <w:numPr>
           <w:ilvl w:val="0"/>
-          <w:numId w:val="20"/>
+          <w:numId w:val="18"/>
         </w:numPr>
+      </w:pPr>
+      <w:r>
+        <w:t>Re-select the molecule PE(16:1_18:3) if you navigated away from it to view other MS1 spectra.</w:t>
+      </w:r>
+    </w:p>
+    <w:p>
+      <w:pPr>
+        <w:pStyle w:val="ListParagraph"/>
+        <w:numPr>
+          <w:ilvl w:val="0"/>
+          <w:numId w:val="19"/>
+        </w:numPr>
         <w:rPr>
           <w:color w:val="000000"/>
         </w:rPr>
@@ -6238,8 +5734,7 @@
         <w:rPr>
           <w:color w:val="000000"/>
         </w:rPr>
-        <w:lastRenderedPageBreak/>
-        <w:t xml:space="preserve">Click the </w:t>
+        <w:t xml:space="preserve">Click on the </w:t>
       </w:r>
       <w:r>
         <w:rPr>
@@ -6252,11 +5747,48 @@
         <w:rPr>
           <w:color w:val="000000"/>
         </w:rPr>
-        <w:t xml:space="preserve"> button again to see the entire 3D MS/MS spectrum.</w:t>
-      </w:r>
-    </w:p>
-    <w:bookmarkEnd w:id="56"/>
-    <w:bookmarkEnd w:id="57"/>
+        <w:t xml:space="preserve"> button to zoom back in.</w:t>
+      </w:r>
+    </w:p>
+    <w:p>
+      <w:pPr>
+        <w:pStyle w:val="ListParagraph"/>
+        <w:numPr>
+          <w:ilvl w:val="0"/>
+          <w:numId w:val="19"/>
+        </w:numPr>
+        <w:rPr>
+          <w:color w:val="000000"/>
+        </w:rPr>
+      </w:pPr>
+      <w:r>
+        <w:rPr>
+          <w:color w:val="000000"/>
+        </w:rPr>
+        <w:t xml:space="preserve">Hover the mouse over the FA 18:3(+O) </w:t>
+      </w:r>
+      <w:r>
+        <w:rPr>
+          <w:color w:val="000000"/>
+        </w:rPr>
+        <w:t>fragment chromatogram peak apex until a teal colored circle appears that tracks the mouse movement, and click on it.</w:t>
+      </w:r>
+    </w:p>
+    <w:p>
+      <w:pPr>
+        <w:keepNext/>
+        <w:ind w:left="360" w:hanging="360"/>
+        <w:rPr>
+          <w:color w:val="000000"/>
+        </w:rPr>
+      </w:pPr>
+      <w:r>
+        <w:rPr>
+          <w:color w:val="000000"/>
+        </w:rPr>
+        <w:t>The Full-Scan graph should change to:</w:t>
+      </w:r>
+    </w:p>
     <w:p>
       <w:pPr>
         <w:rPr>
@@ -6269,10 +5801,10 @@
           <w:color w:val="000000"/>
         </w:rPr>
         <w:drawing>
-          <wp:inline distT="0" distB="0" distL="0" distR="0" wp14:anchorId="7E6FA02B" wp14:editId="3923BBC8">
+          <wp:inline distT="0" distB="0" distL="0" distR="0" wp14:anchorId="0A67FEA7" wp14:editId="7410AE0F">
             <wp:extent cx="5943600" cy="3534032"/>
             <wp:effectExtent l="0" t="0" r="0" b="9525"/>
-            <wp:docPr id="8" name="Picture 8"/>
+            <wp:docPr id="7" name="Picture 7"/>
             <wp:cNvGraphicFramePr>
               <a:graphicFrameLocks xmlns:a="http://schemas.openxmlformats.org/drawingml/2006/main" noChangeAspect="1"/>
             </wp:cNvGraphicFramePr>
@@ -6280,7 +5812,7 @@
               <a:graphicData uri="http://schemas.openxmlformats.org/drawingml/2006/picture">
                 <pic:pic xmlns:pic="http://schemas.openxmlformats.org/drawingml/2006/picture">
                   <pic:nvPicPr>
-                    <pic:cNvPr id="0" name="Picture 6"/>
+                    <pic:cNvPr id="0" name="Picture 5"/>
                     <pic:cNvPicPr>
                       <a:picLocks noChangeAspect="1" noChangeArrowheads="1"/>
                     </pic:cNvPicPr>
@@ -6328,498 +5860,125 @@
         <w:rPr>
           <w:color w:val="000000"/>
         </w:rPr>
-        <w:t xml:space="preserve">This is also a typical </w:t>
+        <w:t>You can see that at least three visible ions are contributing to the extracted intensit</w:t>
       </w:r>
       <w:r>
         <w:rPr>
           <w:color w:val="000000"/>
         </w:rPr>
-        <w:t>IMS-</w:t>
+        <w:t>ies</w:t>
       </w:r>
       <w:r>
         <w:rPr>
           <w:color w:val="000000"/>
         </w:rPr>
-        <w:t>MS/MS spectrum, where you can imagine each horizontal stripe as a top-down view of a normal 2D spectrum. Clearly</w:t>
+        <w:t xml:space="preserve"> at 33, 37, and 44 ms. This goes back to the nature of lipid fragmentation as previously discussed, where most lipids with an 18:3 fatty acyl chain will share this fragment. </w:t>
       </w:r>
       <w:r>
         <w:rPr>
           <w:color w:val="000000"/>
         </w:rPr>
-        <w:t>,</w:t>
+        <w:t>The complexity is increased for fatty acyl chain</w:t>
       </w:r>
       <w:r>
         <w:rPr>
           <w:color w:val="000000"/>
         </w:rPr>
-        <w:t xml:space="preserve"> there </w:t>
+        <w:t>s</w:t>
       </w:r>
       <w:r>
         <w:rPr>
           <w:color w:val="000000"/>
         </w:rPr>
-        <w:t>are many signals</w:t>
-      </w:r>
-      <w:r>
-        <w:rPr>
+        <w:t xml:space="preserve"> fragments with fewer double bonds, such as 18:2 at </w:t>
+      </w:r>
+      <w:r>
+        <w:rPr>
+          <w:i/>
           <w:color w:val="000000"/>
         </w:rPr>
-        <w:t xml:space="preserve"> in this 3D space</w:t>
+        <w:t>m/z</w:t>
       </w:r>
       <w:r>
         <w:rPr>
           <w:color w:val="000000"/>
         </w:rPr>
-        <w:t xml:space="preserve"> other</w:t>
-      </w:r>
-      <w:r>
-        <w:rPr>
+        <w:t xml:space="preserve"> 279, which may have multiple ions as well as isotopic overlap from the abundant 18:3 fragment at </w:t>
+      </w:r>
+      <w:r>
+        <w:rPr>
+          <w:i/>
           <w:color w:val="000000"/>
         </w:rPr>
-        <w:t xml:space="preserve"> than the </w:t>
+        <w:t>m/z</w:t>
       </w:r>
       <w:r>
         <w:rPr>
           <w:color w:val="000000"/>
         </w:rPr>
-        <w:t xml:space="preserve">one at 34 </w:t>
-      </w:r>
-      <w:proofErr w:type="spellStart"/>
+        <w:t xml:space="preserve"> 277</w:t>
+      </w:r>
       <w:r>
         <w:rPr>
           <w:color w:val="000000"/>
         </w:rPr>
-        <w:t>ms</w:t>
+        <w:t xml:space="preserve"> contributing to the extracted intensity</w:t>
       </w:r>
       <w:r>
         <w:rPr>
           <w:color w:val="000000"/>
         </w:rPr>
-        <w:t>.</w:t>
-      </w:r>
-      <w:proofErr w:type="spellEnd"/>
-    </w:p>
-    <w:p>
-      <w:pPr>
-        <w:pStyle w:val="Heading1"/>
-      </w:pPr>
-      <w:bookmarkStart w:id="58" w:name="OLE_LINK57"/>
-      <w:bookmarkStart w:id="59" w:name="OLE_LINK58"/>
-      <w:r>
-        <w:t>Reimporting Data with Drift Time Filtering</w:t>
-      </w:r>
-    </w:p>
-    <w:bookmarkEnd w:id="58"/>
-    <w:bookmarkEnd w:id="59"/>
-    <w:p>
-      <w:r>
-        <w:t xml:space="preserve">It should </w:t>
-      </w:r>
-      <w:r>
-        <w:t xml:space="preserve">now </w:t>
-      </w:r>
-      <w:r>
-        <w:t xml:space="preserve">be clear that the selectivity of chromatogram extraction in MS/MS and even MS1 can be </w:t>
-      </w:r>
-      <w:r>
-        <w:t>improved by</w:t>
-      </w:r>
-      <w:r>
-        <w:t xml:space="preserve"> utilizing IMS and </w:t>
-      </w:r>
-      <w:r>
-        <w:t xml:space="preserve">extracting only a limited drift time range around the </w:t>
-      </w:r>
-      <w:r>
-        <w:t>area of interest</w:t>
-      </w:r>
-      <w:r>
-        <w:t>.</w:t>
-      </w:r>
-    </w:p>
-    <w:p>
-      <w:r>
-        <w:t>Skyline can learn and apply the</w:t>
-      </w:r>
-      <w:r>
-        <w:t xml:space="preserve"> IMS</w:t>
-      </w:r>
-      <w:r>
-        <w:t xml:space="preserve"> drift times directly from the results data, which is explained in detail in the Training a Drift Time Predictor section of the </w:t>
-      </w:r>
-      <w:hyperlink r:id="rId34" w:history="1">
-        <w:r>
-          <w:rPr>
-            <w:rStyle w:val="Hyperlink"/>
-          </w:rPr>
-          <w:t>Skyline Ion Mobility Spectrum Filtering tutorial</w:t>
-        </w:r>
-      </w:hyperlink>
-      <w:r>
-        <w:t xml:space="preserve">. In this tutorial, however, you may recall that </w:t>
-      </w:r>
-      <w:r>
-        <w:t>the</w:t>
-      </w:r>
-      <w:r>
-        <w:t xml:space="preserve"> spectral library</w:t>
-      </w:r>
-      <w:r>
-        <w:t xml:space="preserve"> contains collision cross section</w:t>
-      </w:r>
-      <w:r>
-        <w:t xml:space="preserve"> (CCS) values</w:t>
-      </w:r>
-      <w:r>
-        <w:t xml:space="preserve"> for each molecule</w:t>
-      </w:r>
-      <w:r>
-        <w:t xml:space="preserve">, which can now </w:t>
-      </w:r>
-      <w:r>
-        <w:t xml:space="preserve">be </w:t>
-      </w:r>
-      <w:r>
-        <w:t xml:space="preserve">use to extract only limited drift time ranges </w:t>
-      </w:r>
-      <w:r>
-        <w:t>for</w:t>
-      </w:r>
-      <w:r>
-        <w:t xml:space="preserve"> additional </w:t>
-      </w:r>
-      <w:r>
-        <w:t xml:space="preserve">identification </w:t>
-      </w:r>
-      <w:r>
-        <w:t>confidence and selectivity.</w:t>
-      </w:r>
-    </w:p>
-    <w:p>
-      <w:bookmarkStart w:id="60" w:name="OLE_LINK65"/>
-      <w:bookmarkStart w:id="61" w:name="OLE_LINK66"/>
-      <w:r>
-        <w:t>Prior to changing the settings and reimporting the data, you may want to save the current Skyline document and create a second file in order to compare the data before and after IMS filtering. To do so:</w:t>
+        <w:t>. A similar observation can be made with the FA 16:1(+O) fragment.</w:t>
       </w:r>
     </w:p>
     <w:p>
       <w:pPr>
         <w:pStyle w:val="ListParagraph"/>
+        <w:keepNext/>
         <w:numPr>
           <w:ilvl w:val="0"/>
           <w:numId w:val="20"/>
         </w:numPr>
-      </w:pPr>
-      <w:r>
-        <w:t xml:space="preserve">On the </w:t>
-      </w:r>
-      <w:r>
-        <w:rPr>
-          <w:b/>
-        </w:rPr>
-        <w:t>File</w:t>
-      </w:r>
-      <w:r>
-        <w:t xml:space="preserve"> menu, click </w:t>
-      </w:r>
-      <w:r>
-        <w:rPr>
-          <w:b/>
-        </w:rPr>
-        <w:t>Save</w:t>
-      </w:r>
-      <w:r>
-        <w:t xml:space="preserve"> (ctrl-S) to make sure any changes are saved to the original.</w:t>
-      </w:r>
-    </w:p>
-    <w:p>
-      <w:pPr>
-        <w:pStyle w:val="ListParagraph"/>
-        <w:numPr>
-          <w:ilvl w:val="0"/>
-          <w:numId w:val="20"/>
-        </w:numPr>
-      </w:pPr>
-      <w:r>
-        <w:t xml:space="preserve">On the </w:t>
-      </w:r>
-      <w:r>
-        <w:rPr>
-          <w:b/>
-          <w:bCs/>
-        </w:rPr>
-        <w:t>File</w:t>
-      </w:r>
-      <w:r>
-        <w:t xml:space="preserve"> menu, click </w:t>
-      </w:r>
-      <w:r>
-        <w:rPr>
-          <w:b/>
-          <w:bCs/>
-        </w:rPr>
-        <w:t>Save As</w:t>
-      </w:r>
-      <w:r>
-        <w:rPr>
-          <w:b/>
-          <w:bCs/>
-        </w:rPr>
-        <w:t>..</w:t>
-      </w:r>
-      <w:r>
-        <w:t>.</w:t>
-      </w:r>
-    </w:p>
-    <w:p>
-      <w:pPr>
-        <w:pStyle w:val="ListParagraph"/>
-        <w:numPr>
-          <w:ilvl w:val="0"/>
-          <w:numId w:val="20"/>
-        </w:numPr>
-      </w:pPr>
-      <w:r>
-        <w:t>Save the file with a different name than your original Skyline document, such as “</w:t>
-      </w:r>
-      <w:proofErr w:type="spellStart"/>
-      <w:r>
-        <w:t>Drosophila_Lipids_Neg_IMS_Filtered</w:t>
-      </w:r>
-      <w:proofErr w:type="spellEnd"/>
-      <w:r>
-        <w:t>”, in the tutorial folder you created.</w:t>
-      </w:r>
-      <w:bookmarkEnd w:id="60"/>
-      <w:bookmarkEnd w:id="61"/>
-    </w:p>
-    <w:p>
-      <w:r>
-        <w:lastRenderedPageBreak/>
-        <w:t>The</w:t>
-      </w:r>
-      <w:r>
-        <w:t xml:space="preserve"> data files have been </w:t>
-      </w:r>
-      <w:r>
-        <w:rPr>
-          <w:i/>
-        </w:rPr>
-        <w:t>single field c</w:t>
-      </w:r>
-      <w:r>
-        <w:rPr>
-          <w:i/>
-        </w:rPr>
-        <w:t>alibrated</w:t>
-      </w:r>
-      <w:r>
-        <w:t xml:space="preserve"> using vendor software, </w:t>
-      </w:r>
-      <w:r>
-        <w:t xml:space="preserve">meaning Skyline can easily convert between drift time and CCS. CCS values are normalized and reproducible, allowing </w:t>
-      </w:r>
-      <w:r>
-        <w:t xml:space="preserve">the </w:t>
-      </w:r>
-      <w:r>
-        <w:t xml:space="preserve">use </w:t>
-      </w:r>
-      <w:r>
-        <w:t xml:space="preserve">of </w:t>
-      </w:r>
-      <w:r>
-        <w:t xml:space="preserve">previously determined CCS </w:t>
-      </w:r>
-      <w:r>
-        <w:t xml:space="preserve">(from databases and standards) </w:t>
-      </w:r>
-      <w:r>
-        <w:t xml:space="preserve">to filter </w:t>
-      </w:r>
-      <w:r>
-        <w:t>the</w:t>
-      </w:r>
-      <w:r>
-        <w:t xml:space="preserve"> data. To utilize the </w:t>
-      </w:r>
-      <w:r>
-        <w:t>IMS</w:t>
-      </w:r>
-      <w:r>
-        <w:t xml:space="preserve"> informa</w:t>
-      </w:r>
-      <w:r>
-        <w:t>tion stored in the library, perform the following steps</w:t>
-      </w:r>
-      <w:r>
-        <w:t>:</w:t>
-      </w:r>
-    </w:p>
-    <w:p>
-      <w:pPr>
-        <w:pStyle w:val="ListParagraph"/>
-        <w:numPr>
-          <w:ilvl w:val="0"/>
-          <w:numId w:val="20"/>
-        </w:numPr>
-      </w:pPr>
-      <w:bookmarkStart w:id="62" w:name="OLE_LINK59"/>
-      <w:bookmarkStart w:id="63" w:name="OLE_LINK60"/>
-      <w:r>
-        <w:t>From</w:t>
-      </w:r>
-      <w:r>
-        <w:t xml:space="preserve"> the </w:t>
-      </w:r>
-      <w:r>
-        <w:rPr>
-          <w:b/>
-        </w:rPr>
-        <w:t>Settings</w:t>
-      </w:r>
-      <w:r>
-        <w:t xml:space="preserve"> menu, click </w:t>
-      </w:r>
-      <w:r>
-        <w:rPr>
-          <w:b/>
-        </w:rPr>
-        <w:t>Transition Settings</w:t>
-      </w:r>
-      <w:r>
-        <w:t>.</w:t>
-      </w:r>
-    </w:p>
-    <w:p>
-      <w:pPr>
-        <w:pStyle w:val="ListParagraph"/>
-        <w:numPr>
-          <w:ilvl w:val="0"/>
-          <w:numId w:val="20"/>
-        </w:numPr>
-      </w:pPr>
-      <w:r>
+        <w:rPr>
+          <w:color w:val="000000"/>
+        </w:rPr>
+      </w:pPr>
+      <w:r>
+        <w:rPr>
+          <w:color w:val="000000"/>
+        </w:rPr>
         <w:t xml:space="preserve">Click the </w:t>
       </w:r>
       <w:r>
         <w:rPr>
           <w:b/>
-        </w:rPr>
-        <w:t>Ion Mobility</w:t>
-      </w:r>
-      <w:r>
-        <w:t xml:space="preserve"> tab.</w:t>
-      </w:r>
-    </w:p>
-    <w:p>
-      <w:pPr>
-        <w:pStyle w:val="ListParagraph"/>
-        <w:numPr>
-          <w:ilvl w:val="0"/>
-          <w:numId w:val="20"/>
-        </w:numPr>
-      </w:pPr>
-      <w:r>
-        <w:t xml:space="preserve">Check </w:t>
-      </w:r>
-      <w:r>
-        <w:rPr>
-          <w:b/>
-        </w:rPr>
-        <w:t>Use spectral library ion mobility values when present</w:t>
-      </w:r>
-      <w:r>
-        <w:t>.</w:t>
-      </w:r>
-    </w:p>
-    <w:p>
-      <w:pPr>
-        <w:pStyle w:val="ListParagraph"/>
-        <w:numPr>
-          <w:ilvl w:val="0"/>
-          <w:numId w:val="20"/>
-        </w:numPr>
-      </w:pPr>
-      <w:r>
-        <w:t xml:space="preserve">Set the </w:t>
-      </w:r>
-      <w:r>
-        <w:rPr>
-          <w:b/>
-        </w:rPr>
-        <w:t>Window Type</w:t>
-      </w:r>
-      <w:r>
-        <w:t xml:space="preserve"> field to </w:t>
-      </w:r>
-      <w:r>
-        <w:rPr>
-          <w:b/>
-          <w:bCs/>
-        </w:rPr>
-        <w:t>Resolving power</w:t>
-      </w:r>
-      <w:r>
-        <w:t>.</w:t>
-      </w:r>
-    </w:p>
-    <w:p>
-      <w:pPr>
-        <w:pStyle w:val="ListParagraph"/>
-        <w:numPr>
-          <w:ilvl w:val="0"/>
-          <w:numId w:val="20"/>
-        </w:numPr>
-      </w:pPr>
-      <w:r>
-        <w:t xml:space="preserve">In the </w:t>
-      </w:r>
-      <w:r>
-        <w:rPr>
-          <w:b/>
-        </w:rPr>
-        <w:t>Resolving power</w:t>
-      </w:r>
-      <w:r>
-        <w:t xml:space="preserve"> field, enter “50”.</w:t>
-      </w:r>
-    </w:p>
-    <w:p>
-      <w:pPr>
-        <w:keepNext/>
-      </w:pPr>
-      <w:r>
-        <w:t xml:space="preserve">The </w:t>
-      </w:r>
-      <w:r>
-        <w:rPr>
-          <w:b/>
-        </w:rPr>
-        <w:t>Transition Settings</w:t>
-      </w:r>
-      <w:r>
-        <w:t xml:space="preserve"> should now look like</w:t>
-      </w:r>
-      <w:r>
-        <w:t xml:space="preserve"> this</w:t>
-      </w:r>
-      <w:r>
-        <w:t>:</w:t>
-      </w:r>
-    </w:p>
-    <w:bookmarkEnd w:id="62"/>
-    <w:bookmarkEnd w:id="63"/>
-    <w:p>
+          <w:color w:val="000000"/>
+        </w:rPr>
+        <w:t>Zoom to Selection</w:t>
+      </w:r>
+      <w:r>
+        <w:rPr>
+          <w:color w:val="000000"/>
+        </w:rPr>
+        <w:t xml:space="preserve"> button again to see the entire 3D MS/MS spectrum.</w:t>
+      </w:r>
+    </w:p>
+    <w:p>
+      <w:pPr>
+        <w:rPr>
+          <w:color w:val="000000"/>
+        </w:rPr>
+      </w:pPr>
       <w:r>
         <w:rPr>
           <w:noProof/>
+          <w:color w:val="000000"/>
         </w:rPr>
         <w:drawing>
-          <wp:inline distT="0" distB="0" distL="0" distR="0" wp14:anchorId="4FD8ADB6" wp14:editId="468D03AC">
-            <wp:extent cx="3781425" cy="5734050"/>
-            <wp:effectExtent l="0" t="0" r="9525" b="0"/>
-            <wp:docPr id="49" name="Picture 49"/>
+          <wp:inline distT="0" distB="0" distL="0" distR="0" wp14:anchorId="7E6FA02B" wp14:editId="3923BBC8">
+            <wp:extent cx="5943600" cy="3534032"/>
+            <wp:effectExtent l="0" t="0" r="0" b="9525"/>
+            <wp:docPr id="8" name="Picture 8"/>
             <wp:cNvGraphicFramePr>
               <a:graphicFrameLocks xmlns:a="http://schemas.openxmlformats.org/drawingml/2006/main" noChangeAspect="1"/>
             </wp:cNvGraphicFramePr>
@@ -6827,312 +5986,13 @@
               <a:graphicData uri="http://schemas.openxmlformats.org/drawingml/2006/picture">
                 <pic:pic xmlns:pic="http://schemas.openxmlformats.org/drawingml/2006/picture">
                   <pic:nvPicPr>
-                    <pic:cNvPr id="1" name=""/>
-                    <pic:cNvPicPr/>
-                  </pic:nvPicPr>
-                  <pic:blipFill>
-                    <a:blip r:embed="rId35"/>
-                    <a:stretch>
-                      <a:fillRect/>
-                    </a:stretch>
-                  </pic:blipFill>
-                  <pic:spPr>
-                    <a:xfrm>
-                      <a:off x="0" y="0"/>
-                      <a:ext cx="3781425" cy="5734050"/>
-                    </a:xfrm>
-                    <a:prstGeom prst="rect">
-                      <a:avLst/>
-                    </a:prstGeom>
-                  </pic:spPr>
-                </pic:pic>
-              </a:graphicData>
-            </a:graphic>
-          </wp:inline>
-        </w:drawing>
-      </w:r>
-    </w:p>
-    <w:p>
-      <w:pPr>
-        <w:pStyle w:val="ListParagraph"/>
-        <w:numPr>
-          <w:ilvl w:val="0"/>
-          <w:numId w:val="20"/>
-        </w:numPr>
-      </w:pPr>
-      <w:bookmarkStart w:id="64" w:name="OLE_LINK61"/>
-      <w:bookmarkStart w:id="65" w:name="OLE_LINK62"/>
-      <w:r>
-        <w:lastRenderedPageBreak/>
-        <w:t xml:space="preserve">Click the </w:t>
-      </w:r>
-      <w:r>
-        <w:rPr>
-          <w:b/>
-        </w:rPr>
-        <w:t>OK</w:t>
-      </w:r>
-      <w:r>
-        <w:t xml:space="preserve"> button.</w:t>
-      </w:r>
-    </w:p>
-    <w:p>
-      <w:r>
-        <w:t xml:space="preserve">The results must now be reimported with the newly applied </w:t>
-      </w:r>
-      <w:r>
-        <w:t>IMS</w:t>
-      </w:r>
-      <w:r>
-        <w:t xml:space="preserve"> settings</w:t>
-      </w:r>
-      <w:r>
-        <w:t xml:space="preserve"> as follows:</w:t>
-      </w:r>
-    </w:p>
-    <w:p>
-      <w:pPr>
-        <w:pStyle w:val="ListParagraph"/>
-        <w:numPr>
-          <w:ilvl w:val="0"/>
-          <w:numId w:val="21"/>
-        </w:numPr>
-      </w:pPr>
-      <w:r>
-        <w:t>From</w:t>
-      </w:r>
-      <w:r>
-        <w:t xml:space="preserve"> the </w:t>
-      </w:r>
-      <w:r>
-        <w:rPr>
-          <w:b/>
-        </w:rPr>
-        <w:t>Edit</w:t>
-      </w:r>
-      <w:r>
-        <w:t xml:space="preserve"> menu, click </w:t>
-      </w:r>
-      <w:r>
-        <w:rPr>
-          <w:b/>
-        </w:rPr>
-        <w:t>Manage Results</w:t>
-      </w:r>
-      <w:r>
-        <w:t>.</w:t>
-      </w:r>
-    </w:p>
-    <w:p>
-      <w:pPr>
-        <w:pStyle w:val="ListParagraph"/>
-        <w:numPr>
-          <w:ilvl w:val="0"/>
-          <w:numId w:val="21"/>
-        </w:numPr>
-      </w:pPr>
-      <w:r>
-        <w:t>Use ctrl-click or click-and-shift-click to multiple select both replicates</w:t>
-      </w:r>
-      <w:r>
-        <w:t>.</w:t>
-      </w:r>
-    </w:p>
-    <w:p>
-      <w:pPr>
-        <w:pStyle w:val="ListParagraph"/>
-        <w:numPr>
-          <w:ilvl w:val="0"/>
-          <w:numId w:val="21"/>
-        </w:numPr>
-      </w:pPr>
-      <w:r>
-        <w:t xml:space="preserve">Click the </w:t>
-      </w:r>
-      <w:r>
-        <w:rPr>
-          <w:b/>
-        </w:rPr>
-        <w:t>Re-import</w:t>
-      </w:r>
-      <w:r>
-        <w:t xml:space="preserve"> button. </w:t>
-      </w:r>
-      <w:r>
-        <w:t>“</w:t>
-      </w:r>
-      <w:r>
-        <w:t>*</w:t>
-      </w:r>
-      <w:r>
-        <w:t>”</w:t>
-      </w:r>
-      <w:r>
-        <w:t xml:space="preserve"> Should appear to the left </w:t>
-      </w:r>
-      <w:r>
-        <w:t>of both names</w:t>
-      </w:r>
-      <w:r>
-        <w:t>.</w:t>
-      </w:r>
-    </w:p>
-    <w:p>
-      <w:pPr>
-        <w:pStyle w:val="ListParagraph"/>
-        <w:numPr>
-          <w:ilvl w:val="0"/>
-          <w:numId w:val="21"/>
-        </w:numPr>
-      </w:pPr>
-      <w:r>
-        <w:t xml:space="preserve">Click the </w:t>
-      </w:r>
-      <w:r>
-        <w:rPr>
-          <w:b/>
-        </w:rPr>
-        <w:t>OK</w:t>
-      </w:r>
-      <w:r>
-        <w:t xml:space="preserve"> button.</w:t>
-      </w:r>
-    </w:p>
-    <w:p>
-      <w:bookmarkStart w:id="66" w:name="OLE_LINK63"/>
-      <w:bookmarkStart w:id="67" w:name="OLE_LINK64"/>
-      <w:bookmarkEnd w:id="64"/>
-      <w:bookmarkEnd w:id="65"/>
-      <w:r>
-        <w:t xml:space="preserve">This should start the re-import and cause Skyline to show the </w:t>
-      </w:r>
-      <w:r>
-        <w:rPr>
-          <w:b/>
-        </w:rPr>
-        <w:t>Importing Results</w:t>
-      </w:r>
-      <w:r>
-        <w:t xml:space="preserve"> progress form.</w:t>
-      </w:r>
-      <w:r>
-        <w:t xml:space="preserve"> When the import has completed:</w:t>
-      </w:r>
-    </w:p>
-    <w:p>
-      <w:pPr>
-        <w:pStyle w:val="ListParagraph"/>
-        <w:numPr>
-          <w:ilvl w:val="0"/>
-          <w:numId w:val="22"/>
-        </w:numPr>
-      </w:pPr>
-      <w:r>
-        <w:t>Click any other lipid in the Target list and re-select PE(16:1_18:3) to update the chromatograms.</w:t>
-      </w:r>
-    </w:p>
-    <w:p>
-      <w:r>
-        <w:t xml:space="preserve">To </w:t>
-      </w:r>
-      <w:r>
-        <w:t>explore</w:t>
-      </w:r>
-      <w:r>
-        <w:t xml:space="preserve"> the filtered data, perform the following</w:t>
-      </w:r>
-      <w:r>
-        <w:t xml:space="preserve"> steps</w:t>
-      </w:r>
-      <w:r>
-        <w:t>:</w:t>
-      </w:r>
-    </w:p>
-    <w:p>
-      <w:pPr>
-        <w:pStyle w:val="ListParagraph"/>
-        <w:numPr>
-          <w:ilvl w:val="0"/>
-          <w:numId w:val="22"/>
-        </w:numPr>
-      </w:pPr>
-      <w:r>
-        <w:t xml:space="preserve">Click on the apex of the blue precursor chromatogram to show the </w:t>
-      </w:r>
-      <w:r>
-        <w:rPr>
-          <w:b/>
-        </w:rPr>
-        <w:t>Full-Scan</w:t>
-      </w:r>
-      <w:r>
-        <w:t xml:space="preserve"> graph.</w:t>
-      </w:r>
-    </w:p>
-    <w:p>
-      <w:pPr>
-        <w:pStyle w:val="ListParagraph"/>
-        <w:numPr>
-          <w:ilvl w:val="0"/>
-          <w:numId w:val="22"/>
-        </w:numPr>
-      </w:pPr>
-      <w:r>
-        <w:t xml:space="preserve">Click the </w:t>
-      </w:r>
-      <w:r>
-        <w:rPr>
-          <w:b/>
-        </w:rPr>
-        <w:t>Zoom to Selection</w:t>
-      </w:r>
-      <w:r>
-        <w:t xml:space="preserve"> button.</w:t>
-      </w:r>
-    </w:p>
-    <w:p>
-      <w:pPr>
-        <w:keepNext/>
-      </w:pPr>
-      <w:r>
-        <w:t xml:space="preserve">The </w:t>
-      </w:r>
-      <w:r>
-        <w:rPr>
-          <w:b/>
-        </w:rPr>
-        <w:t>Full-Scan</w:t>
-      </w:r>
-      <w:r>
-        <w:t xml:space="preserve"> graph should now look something like this:</w:t>
-      </w:r>
-    </w:p>
-    <w:bookmarkEnd w:id="66"/>
-    <w:bookmarkEnd w:id="67"/>
-    <w:p>
-      <w:r>
-        <w:rPr>
-          <w:noProof/>
-        </w:rPr>
-        <w:drawing>
-          <wp:inline distT="0" distB="0" distL="0" distR="0" wp14:anchorId="77A7C518" wp14:editId="3C46392D">
-            <wp:extent cx="5943600" cy="3534032"/>
-            <wp:effectExtent l="0" t="0" r="0" b="9525"/>
-            <wp:docPr id="9" name="Picture 9"/>
-            <wp:cNvGraphicFramePr>
-              <a:graphicFrameLocks xmlns:a="http://schemas.openxmlformats.org/drawingml/2006/main" noChangeAspect="1"/>
-            </wp:cNvGraphicFramePr>
-            <a:graphic xmlns:a="http://schemas.openxmlformats.org/drawingml/2006/main">
-              <a:graphicData uri="http://schemas.openxmlformats.org/drawingml/2006/picture">
-                <pic:pic xmlns:pic="http://schemas.openxmlformats.org/drawingml/2006/picture">
-                  <pic:nvPicPr>
-                    <pic:cNvPr id="0" name="Picture 7"/>
+                    <pic:cNvPr id="0" name="Picture 6"/>
                     <pic:cNvPicPr>
                       <a:picLocks noChangeAspect="1" noChangeArrowheads="1"/>
                     </pic:cNvPicPr>
                   </pic:nvPicPr>
                   <pic:blipFill>
-                    <a:blip r:embed="rId36">
+                    <a:blip r:embed="rId34">
                       <a:extLst>
                         <a:ext uri="{28A0092B-C50C-407E-A947-70E740481C1C}">
                           <a14:useLocalDpi xmlns:a14="http://schemas.microsoft.com/office/drawing/2010/main" val="0"/>
@@ -7165,6 +6025,814 @@
       </w:r>
     </w:p>
     <w:p>
+      <w:pPr>
+        <w:rPr>
+          <w:color w:val="000000"/>
+        </w:rPr>
+      </w:pPr>
+      <w:r>
+        <w:rPr>
+          <w:color w:val="000000"/>
+        </w:rPr>
+        <w:t xml:space="preserve">This is also a typical </w:t>
+      </w:r>
+      <w:r>
+        <w:rPr>
+          <w:color w:val="000000"/>
+        </w:rPr>
+        <w:t>IMS-</w:t>
+      </w:r>
+      <w:r>
+        <w:rPr>
+          <w:color w:val="000000"/>
+        </w:rPr>
+        <w:t>MS/MS spectrum, where you can imagine each horizontal stripe as a top-down view of a normal 2D spectrum. Clearly</w:t>
+      </w:r>
+      <w:r>
+        <w:rPr>
+          <w:color w:val="000000"/>
+        </w:rPr>
+        <w:t>,</w:t>
+      </w:r>
+      <w:r>
+        <w:rPr>
+          <w:color w:val="000000"/>
+        </w:rPr>
+        <w:t xml:space="preserve"> there </w:t>
+      </w:r>
+      <w:r>
+        <w:rPr>
+          <w:color w:val="000000"/>
+        </w:rPr>
+        <w:t>are many signals</w:t>
+      </w:r>
+      <w:r>
+        <w:rPr>
+          <w:color w:val="000000"/>
+        </w:rPr>
+        <w:t xml:space="preserve"> in this 3D space</w:t>
+      </w:r>
+      <w:r>
+        <w:rPr>
+          <w:color w:val="000000"/>
+        </w:rPr>
+        <w:t xml:space="preserve"> other</w:t>
+      </w:r>
+      <w:r>
+        <w:rPr>
+          <w:color w:val="000000"/>
+        </w:rPr>
+        <w:t xml:space="preserve"> than the </w:t>
+      </w:r>
+      <w:r>
+        <w:rPr>
+          <w:color w:val="000000"/>
+        </w:rPr>
+        <w:t>one at 34 ms</w:t>
+      </w:r>
+      <w:r>
+        <w:rPr>
+          <w:color w:val="000000"/>
+        </w:rPr>
+        <w:t>.</w:t>
+      </w:r>
+    </w:p>
+    <w:p>
+      <w:pPr>
+        <w:pStyle w:val="Heading1"/>
+      </w:pPr>
+      <w:r>
+        <w:t>Reimporting Data with Drift Time Filtering</w:t>
+      </w:r>
+    </w:p>
+    <w:p>
+      <w:r>
+        <w:t xml:space="preserve">It should </w:t>
+      </w:r>
+      <w:r>
+        <w:t xml:space="preserve">now </w:t>
+      </w:r>
+      <w:r>
+        <w:t xml:space="preserve">be clear that the selectivity of chromatogram extraction in MS/MS and even MS1 can be </w:t>
+      </w:r>
+      <w:r>
+        <w:t>improved by</w:t>
+      </w:r>
+      <w:r>
+        <w:t xml:space="preserve"> utilizing IMS and </w:t>
+      </w:r>
+      <w:r>
+        <w:t xml:space="preserve">extracting only a limited drift time range around the </w:t>
+      </w:r>
+      <w:r>
+        <w:t>area of interest</w:t>
+      </w:r>
+      <w:r>
+        <w:t>.</w:t>
+      </w:r>
+    </w:p>
+    <w:p>
+      <w:r>
+        <w:t>Skyline can learn and apply the</w:t>
+      </w:r>
+      <w:r>
+        <w:t xml:space="preserve"> IMS</w:t>
+      </w:r>
+      <w:r>
+        <w:t xml:space="preserve"> drift times directly from the results data, which is explained in detail in the Training a Drift Time Predictor section of the </w:t>
+      </w:r>
+      <w:hyperlink r:id="rId35" w:history="1">
+        <w:r>
+          <w:rPr>
+            <w:rStyle w:val="Hyperlink"/>
+          </w:rPr>
+          <w:t>Skyline Ion Mobility Spectrum Filtering tutorial</w:t>
+        </w:r>
+      </w:hyperlink>
+      <w:r>
+        <w:t xml:space="preserve">. In this tutorial, however, you may recall that </w:t>
+      </w:r>
+      <w:r>
+        <w:t>the</w:t>
+      </w:r>
+      <w:r>
+        <w:t xml:space="preserve"> spectral library</w:t>
+      </w:r>
+      <w:r>
+        <w:t xml:space="preserve"> contains collision cross section</w:t>
+      </w:r>
+      <w:r>
+        <w:t xml:space="preserve"> (CCS) values</w:t>
+      </w:r>
+      <w:r>
+        <w:t xml:space="preserve"> for each molecule</w:t>
+      </w:r>
+      <w:r>
+        <w:t xml:space="preserve">, which can now </w:t>
+      </w:r>
+      <w:r>
+        <w:t xml:space="preserve">be </w:t>
+      </w:r>
+      <w:r>
+        <w:t xml:space="preserve">use to extract only limited drift time ranges </w:t>
+      </w:r>
+      <w:r>
+        <w:t>for</w:t>
+      </w:r>
+      <w:r>
+        <w:t xml:space="preserve"> additional </w:t>
+      </w:r>
+      <w:r>
+        <w:t xml:space="preserve">identification </w:t>
+      </w:r>
+      <w:r>
+        <w:t>confidence and selectivity.</w:t>
+      </w:r>
+    </w:p>
+    <w:p>
+      <w:r>
+        <w:t>Prior to changing the settings and reimporting the data, you may want to save the current Skyline document and create a second file in order to compare the data before and after IMS filtering. To do so:</w:t>
+      </w:r>
+    </w:p>
+    <w:p>
+      <w:pPr>
+        <w:pStyle w:val="ListParagraph"/>
+        <w:numPr>
+          <w:ilvl w:val="0"/>
+          <w:numId w:val="20"/>
+        </w:numPr>
+      </w:pPr>
+      <w:r>
+        <w:t xml:space="preserve">On the </w:t>
+      </w:r>
+      <w:r>
+        <w:rPr>
+          <w:b/>
+        </w:rPr>
+        <w:t>File</w:t>
+      </w:r>
+      <w:r>
+        <w:t xml:space="preserve"> menu, click </w:t>
+      </w:r>
+      <w:r>
+        <w:rPr>
+          <w:b/>
+        </w:rPr>
+        <w:t>Save</w:t>
+      </w:r>
+      <w:r>
+        <w:t xml:space="preserve"> (ctrl-S) to make sure any changes are saved to the original.</w:t>
+      </w:r>
+    </w:p>
+    <w:p>
+      <w:pPr>
+        <w:pStyle w:val="ListParagraph"/>
+        <w:numPr>
+          <w:ilvl w:val="0"/>
+          <w:numId w:val="20"/>
+        </w:numPr>
+      </w:pPr>
+      <w:r>
+        <w:t xml:space="preserve">On the </w:t>
+      </w:r>
+      <w:r>
+        <w:rPr>
+          <w:b/>
+          <w:bCs/>
+        </w:rPr>
+        <w:t>File</w:t>
+      </w:r>
+      <w:r>
+        <w:t xml:space="preserve"> menu, click </w:t>
+      </w:r>
+      <w:r>
+        <w:rPr>
+          <w:b/>
+          <w:bCs/>
+        </w:rPr>
+        <w:t>Save As</w:t>
+      </w:r>
+      <w:r>
+        <w:rPr>
+          <w:b/>
+          <w:bCs/>
+        </w:rPr>
+        <w:t>..</w:t>
+      </w:r>
+      <w:r>
+        <w:t>.</w:t>
+      </w:r>
+    </w:p>
+    <w:p>
+      <w:pPr>
+        <w:pStyle w:val="ListParagraph"/>
+        <w:numPr>
+          <w:ilvl w:val="0"/>
+          <w:numId w:val="20"/>
+        </w:numPr>
+      </w:pPr>
+      <w:r>
+        <w:t>Save the file with a different name than your original Skyline document, such as “Drosophila_Lipids_Neg_IMS_Filtered”, in the tutorial folder you created.</w:t>
+      </w:r>
+    </w:p>
+    <w:p>
+      <w:r>
+        <w:t>The</w:t>
+      </w:r>
+      <w:r>
+        <w:t xml:space="preserve"> data files have been </w:t>
+      </w:r>
+      <w:r>
+        <w:rPr>
+          <w:i/>
+        </w:rPr>
+        <w:t>single field c</w:t>
+      </w:r>
+      <w:r>
+        <w:rPr>
+          <w:i/>
+        </w:rPr>
+        <w:t>alibrated</w:t>
+      </w:r>
+      <w:r>
+        <w:t xml:space="preserve"> using vendor software, </w:t>
+      </w:r>
+      <w:r>
+        <w:t xml:space="preserve">meaning Skyline can easily convert between drift time and CCS. CCS values are normalized and reproducible, allowing </w:t>
+      </w:r>
+      <w:r>
+        <w:t xml:space="preserve">the </w:t>
+      </w:r>
+      <w:r>
+        <w:t xml:space="preserve">use </w:t>
+      </w:r>
+      <w:r>
+        <w:t xml:space="preserve">of </w:t>
+      </w:r>
+      <w:r>
+        <w:t xml:space="preserve">previously determined CCS </w:t>
+      </w:r>
+      <w:r>
+        <w:t xml:space="preserve">(from databases and standards) </w:t>
+      </w:r>
+      <w:r>
+        <w:t xml:space="preserve">to filter </w:t>
+      </w:r>
+      <w:r>
+        <w:t>the</w:t>
+      </w:r>
+      <w:r>
+        <w:t xml:space="preserve"> data. To utilize the </w:t>
+      </w:r>
+      <w:r>
+        <w:t>IMS</w:t>
+      </w:r>
+      <w:r>
+        <w:t xml:space="preserve"> informa</w:t>
+      </w:r>
+      <w:r>
+        <w:t>tion stored in the library, perform the following steps</w:t>
+      </w:r>
+      <w:r>
+        <w:t>:</w:t>
+      </w:r>
+    </w:p>
+    <w:p>
+      <w:pPr>
+        <w:pStyle w:val="ListParagraph"/>
+        <w:numPr>
+          <w:ilvl w:val="0"/>
+          <w:numId w:val="20"/>
+        </w:numPr>
+      </w:pPr>
+      <w:r>
+        <w:t>From</w:t>
+      </w:r>
+      <w:r>
+        <w:t xml:space="preserve"> the </w:t>
+      </w:r>
+      <w:r>
+        <w:rPr>
+          <w:b/>
+        </w:rPr>
+        <w:t>Settings</w:t>
+      </w:r>
+      <w:r>
+        <w:t xml:space="preserve"> menu, click </w:t>
+      </w:r>
+      <w:r>
+        <w:rPr>
+          <w:b/>
+        </w:rPr>
+        <w:t>Transition Settings</w:t>
+      </w:r>
+      <w:r>
+        <w:t>.</w:t>
+      </w:r>
+    </w:p>
+    <w:p>
+      <w:pPr>
+        <w:pStyle w:val="ListParagraph"/>
+        <w:numPr>
+          <w:ilvl w:val="0"/>
+          <w:numId w:val="20"/>
+        </w:numPr>
+      </w:pPr>
+      <w:r>
+        <w:t xml:space="preserve">Click the </w:t>
+      </w:r>
+      <w:r>
+        <w:rPr>
+          <w:b/>
+        </w:rPr>
+        <w:t>Ion Mobility</w:t>
+      </w:r>
+      <w:r>
+        <w:t xml:space="preserve"> tab.</w:t>
+      </w:r>
+    </w:p>
+    <w:p>
+      <w:pPr>
+        <w:pStyle w:val="ListParagraph"/>
+        <w:numPr>
+          <w:ilvl w:val="0"/>
+          <w:numId w:val="20"/>
+        </w:numPr>
+      </w:pPr>
+      <w:r>
+        <w:t xml:space="preserve">Check </w:t>
+      </w:r>
+      <w:r>
+        <w:rPr>
+          <w:b/>
+        </w:rPr>
+        <w:t>Use spectral library ion mobility values when present</w:t>
+      </w:r>
+      <w:r>
+        <w:t>.</w:t>
+      </w:r>
+    </w:p>
+    <w:p>
+      <w:pPr>
+        <w:pStyle w:val="ListParagraph"/>
+        <w:numPr>
+          <w:ilvl w:val="0"/>
+          <w:numId w:val="20"/>
+        </w:numPr>
+      </w:pPr>
+      <w:r>
+        <w:t xml:space="preserve">Set the </w:t>
+      </w:r>
+      <w:r>
+        <w:rPr>
+          <w:b/>
+        </w:rPr>
+        <w:t>Window Type</w:t>
+      </w:r>
+      <w:r>
+        <w:t xml:space="preserve"> field to </w:t>
+      </w:r>
+      <w:r>
+        <w:rPr>
+          <w:b/>
+          <w:bCs/>
+        </w:rPr>
+        <w:t>Resolving power</w:t>
+      </w:r>
+      <w:r>
+        <w:t>.</w:t>
+      </w:r>
+    </w:p>
+    <w:p>
+      <w:pPr>
+        <w:pStyle w:val="ListParagraph"/>
+        <w:numPr>
+          <w:ilvl w:val="0"/>
+          <w:numId w:val="20"/>
+        </w:numPr>
+      </w:pPr>
+      <w:r>
+        <w:t xml:space="preserve">In the </w:t>
+      </w:r>
+      <w:r>
+        <w:rPr>
+          <w:b/>
+        </w:rPr>
+        <w:t>Resolving power</w:t>
+      </w:r>
+      <w:r>
+        <w:t xml:space="preserve"> field, enter “50”.</w:t>
+      </w:r>
+    </w:p>
+    <w:p>
+      <w:pPr>
+        <w:keepNext/>
+      </w:pPr>
+      <w:r>
+        <w:t xml:space="preserve">The </w:t>
+      </w:r>
+      <w:r>
+        <w:rPr>
+          <w:b/>
+        </w:rPr>
+        <w:t>Transition Settings</w:t>
+      </w:r>
+      <w:r>
+        <w:t xml:space="preserve"> should now look like</w:t>
+      </w:r>
+      <w:r>
+        <w:t xml:space="preserve"> this</w:t>
+      </w:r>
+      <w:r>
+        <w:t>:</w:t>
+      </w:r>
+    </w:p>
+    <w:p>
+      <w:r>
+        <w:rPr>
+          <w:noProof/>
+        </w:rPr>
+        <w:drawing>
+          <wp:inline distT="0" distB="0" distL="0" distR="0" wp14:anchorId="4FD8ADB6" wp14:editId="468D03AC">
+            <wp:extent cx="3781425" cy="5734050"/>
+            <wp:effectExtent l="0" t="0" r="9525" b="0"/>
+            <wp:docPr id="49" name="Picture 49"/>
+            <wp:cNvGraphicFramePr>
+              <a:graphicFrameLocks xmlns:a="http://schemas.openxmlformats.org/drawingml/2006/main" noChangeAspect="1"/>
+            </wp:cNvGraphicFramePr>
+            <a:graphic xmlns:a="http://schemas.openxmlformats.org/drawingml/2006/main">
+              <a:graphicData uri="http://schemas.openxmlformats.org/drawingml/2006/picture">
+                <pic:pic xmlns:pic="http://schemas.openxmlformats.org/drawingml/2006/picture">
+                  <pic:nvPicPr>
+                    <pic:cNvPr id="1" name=""/>
+                    <pic:cNvPicPr/>
+                  </pic:nvPicPr>
+                  <pic:blipFill>
+                    <a:blip r:embed="rId36"/>
+                    <a:stretch>
+                      <a:fillRect/>
+                    </a:stretch>
+                  </pic:blipFill>
+                  <pic:spPr>
+                    <a:xfrm>
+                      <a:off x="0" y="0"/>
+                      <a:ext cx="3781425" cy="5734050"/>
+                    </a:xfrm>
+                    <a:prstGeom prst="rect">
+                      <a:avLst/>
+                    </a:prstGeom>
+                  </pic:spPr>
+                </pic:pic>
+              </a:graphicData>
+            </a:graphic>
+          </wp:inline>
+        </w:drawing>
+      </w:r>
+    </w:p>
+    <w:p>
+      <w:pPr>
+        <w:pStyle w:val="ListParagraph"/>
+        <w:numPr>
+          <w:ilvl w:val="0"/>
+          <w:numId w:val="20"/>
+        </w:numPr>
+      </w:pPr>
+      <w:r>
+        <w:t xml:space="preserve">Click the </w:t>
+      </w:r>
+      <w:r>
+        <w:rPr>
+          <w:b/>
+        </w:rPr>
+        <w:t>OK</w:t>
+      </w:r>
+      <w:r>
+        <w:t xml:space="preserve"> button.</w:t>
+      </w:r>
+    </w:p>
+    <w:p>
+      <w:r>
+        <w:t xml:space="preserve">The results must now be reimported with the newly applied </w:t>
+      </w:r>
+      <w:r>
+        <w:t>IMS</w:t>
+      </w:r>
+      <w:r>
+        <w:t xml:space="preserve"> settings</w:t>
+      </w:r>
+      <w:r>
+        <w:t xml:space="preserve"> as follows:</w:t>
+      </w:r>
+    </w:p>
+    <w:p>
+      <w:pPr>
+        <w:pStyle w:val="ListParagraph"/>
+        <w:numPr>
+          <w:ilvl w:val="0"/>
+          <w:numId w:val="21"/>
+        </w:numPr>
+      </w:pPr>
+      <w:r>
+        <w:t>From</w:t>
+      </w:r>
+      <w:r>
+        <w:t xml:space="preserve"> the </w:t>
+      </w:r>
+      <w:r>
+        <w:rPr>
+          <w:b/>
+        </w:rPr>
+        <w:t>Edit</w:t>
+      </w:r>
+      <w:r>
+        <w:t xml:space="preserve"> menu, click </w:t>
+      </w:r>
+      <w:r>
+        <w:rPr>
+          <w:b/>
+        </w:rPr>
+        <w:t>Manage Results</w:t>
+      </w:r>
+      <w:r>
+        <w:t>.</w:t>
+      </w:r>
+    </w:p>
+    <w:p>
+      <w:pPr>
+        <w:pStyle w:val="ListParagraph"/>
+        <w:numPr>
+          <w:ilvl w:val="0"/>
+          <w:numId w:val="21"/>
+        </w:numPr>
+      </w:pPr>
+      <w:r>
+        <w:t>Use ctrl-click or click-and-shift-click to multiple select both replicates</w:t>
+      </w:r>
+      <w:r>
+        <w:t>.</w:t>
+      </w:r>
+    </w:p>
+    <w:p>
+      <w:pPr>
+        <w:pStyle w:val="ListParagraph"/>
+        <w:numPr>
+          <w:ilvl w:val="0"/>
+          <w:numId w:val="21"/>
+        </w:numPr>
+      </w:pPr>
+      <w:r>
+        <w:t xml:space="preserve">Click the </w:t>
+      </w:r>
+      <w:r>
+        <w:rPr>
+          <w:b/>
+        </w:rPr>
+        <w:t>Re-import</w:t>
+      </w:r>
+      <w:r>
+        <w:t xml:space="preserve"> button. </w:t>
+      </w:r>
+      <w:r>
+        <w:t>“</w:t>
+      </w:r>
+      <w:r>
+        <w:t>*</w:t>
+      </w:r>
+      <w:r>
+        <w:t>”</w:t>
+      </w:r>
+      <w:r>
+        <w:t xml:space="preserve"> Should appear to the left </w:t>
+      </w:r>
+      <w:r>
+        <w:t>of both names</w:t>
+      </w:r>
+      <w:r>
+        <w:t>.</w:t>
+      </w:r>
+    </w:p>
+    <w:p>
+      <w:pPr>
+        <w:pStyle w:val="ListParagraph"/>
+        <w:numPr>
+          <w:ilvl w:val="0"/>
+          <w:numId w:val="21"/>
+        </w:numPr>
+      </w:pPr>
+      <w:r>
+        <w:t xml:space="preserve">Click the </w:t>
+      </w:r>
+      <w:r>
+        <w:rPr>
+          <w:b/>
+        </w:rPr>
+        <w:t>OK</w:t>
+      </w:r>
+      <w:r>
+        <w:t xml:space="preserve"> button.</w:t>
+      </w:r>
+    </w:p>
+    <w:p>
+      <w:r>
+        <w:t xml:space="preserve">This should start the re-import and cause Skyline to show the </w:t>
+      </w:r>
+      <w:r>
+        <w:rPr>
+          <w:b/>
+        </w:rPr>
+        <w:t>Importing Results</w:t>
+      </w:r>
+      <w:r>
+        <w:t xml:space="preserve"> progress form.</w:t>
+      </w:r>
+      <w:r>
+        <w:t xml:space="preserve"> When the import has completed:</w:t>
+      </w:r>
+    </w:p>
+    <w:p>
+      <w:pPr>
+        <w:pStyle w:val="ListParagraph"/>
+        <w:numPr>
+          <w:ilvl w:val="0"/>
+          <w:numId w:val="22"/>
+        </w:numPr>
+      </w:pPr>
+      <w:r>
+        <w:t>Click any other lipid in the Target list and re-select PE(16:1_18:3) to update the chromatograms.</w:t>
+      </w:r>
+    </w:p>
+    <w:p>
+      <w:r>
+        <w:t xml:space="preserve">To </w:t>
+      </w:r>
+      <w:r>
+        <w:t>explore</w:t>
+      </w:r>
+      <w:r>
+        <w:t xml:space="preserve"> the filtered data, perform the following</w:t>
+      </w:r>
+      <w:r>
+        <w:t xml:space="preserve"> steps</w:t>
+      </w:r>
+      <w:r>
+        <w:t>:</w:t>
+      </w:r>
+    </w:p>
+    <w:p>
+      <w:pPr>
+        <w:pStyle w:val="ListParagraph"/>
+        <w:numPr>
+          <w:ilvl w:val="0"/>
+          <w:numId w:val="22"/>
+        </w:numPr>
+      </w:pPr>
+      <w:r>
+        <w:t xml:space="preserve">Click on the apex of the blue precursor chromatogram to show the </w:t>
+      </w:r>
+      <w:r>
+        <w:rPr>
+          <w:b/>
+        </w:rPr>
+        <w:t>Full-Scan</w:t>
+      </w:r>
+      <w:r>
+        <w:t xml:space="preserve"> graph.</w:t>
+      </w:r>
+    </w:p>
+    <w:p>
+      <w:pPr>
+        <w:pStyle w:val="ListParagraph"/>
+        <w:numPr>
+          <w:ilvl w:val="0"/>
+          <w:numId w:val="22"/>
+        </w:numPr>
+      </w:pPr>
+      <w:r>
+        <w:t xml:space="preserve">Click the </w:t>
+      </w:r>
+      <w:r>
+        <w:rPr>
+          <w:b/>
+        </w:rPr>
+        <w:t>Zoom to Selection</w:t>
+      </w:r>
+      <w:r>
+        <w:t xml:space="preserve"> button.</w:t>
+      </w:r>
+    </w:p>
+    <w:p>
+      <w:pPr>
+        <w:keepNext/>
+      </w:pPr>
+      <w:r>
+        <w:t xml:space="preserve">The </w:t>
+      </w:r>
+      <w:r>
+        <w:rPr>
+          <w:b/>
+        </w:rPr>
+        <w:t>Full-Scan</w:t>
+      </w:r>
+      <w:r>
+        <w:t xml:space="preserve"> graph should now look something like this:</w:t>
+      </w:r>
+    </w:p>
+    <w:p>
+      <w:r>
+        <w:rPr>
+          <w:noProof/>
+        </w:rPr>
+        <w:drawing>
+          <wp:inline distT="0" distB="0" distL="0" distR="0" wp14:anchorId="77A7C518" wp14:editId="3C46392D">
+            <wp:extent cx="5943600" cy="3534032"/>
+            <wp:effectExtent l="0" t="0" r="0" b="9525"/>
+            <wp:docPr id="9" name="Picture 9"/>
+            <wp:cNvGraphicFramePr>
+              <a:graphicFrameLocks xmlns:a="http://schemas.openxmlformats.org/drawingml/2006/main" noChangeAspect="1"/>
+            </wp:cNvGraphicFramePr>
+            <a:graphic xmlns:a="http://schemas.openxmlformats.org/drawingml/2006/main">
+              <a:graphicData uri="http://schemas.openxmlformats.org/drawingml/2006/picture">
+                <pic:pic xmlns:pic="http://schemas.openxmlformats.org/drawingml/2006/picture">
+                  <pic:nvPicPr>
+                    <pic:cNvPr id="0" name="Picture 7"/>
+                    <pic:cNvPicPr>
+                      <a:picLocks noChangeAspect="1" noChangeArrowheads="1"/>
+                    </pic:cNvPicPr>
+                  </pic:nvPicPr>
+                  <pic:blipFill>
+                    <a:blip r:embed="rId37">
+                      <a:extLst>
+                        <a:ext uri="{28A0092B-C50C-407E-A947-70E740481C1C}">
+                          <a14:useLocalDpi xmlns:a14="http://schemas.microsoft.com/office/drawing/2010/main" val="0"/>
+                        </a:ext>
+                      </a:extLst>
+                    </a:blip>
+                    <a:srcRect/>
+                    <a:stretch>
+                      <a:fillRect/>
+                    </a:stretch>
+                  </pic:blipFill>
+                  <pic:spPr bwMode="auto">
+                    <a:xfrm>
+                      <a:off x="0" y="0"/>
+                      <a:ext cx="5943600" cy="3534032"/>
+                    </a:xfrm>
+                    <a:prstGeom prst="rect">
+                      <a:avLst/>
+                    </a:prstGeom>
+                    <a:noFill/>
+                    <a:ln>
+                      <a:noFill/>
+                    </a:ln>
+                  </pic:spPr>
+                </pic:pic>
+              </a:graphicData>
+            </a:graphic>
+          </wp:inline>
+        </w:drawing>
+      </w:r>
+    </w:p>
+    <w:p>
       <w:r>
         <w:t>T</w:t>
       </w:r>
@@ -7220,15 +6888,7 @@
         <w:t xml:space="preserve"> during chromatogram extraction</w:t>
       </w:r>
       <w:r>
-        <w:t xml:space="preserve">. Therefore, the interference at 36 </w:t>
-      </w:r>
-      <w:proofErr w:type="spellStart"/>
-      <w:r>
-        <w:t>ms</w:t>
-      </w:r>
-      <w:proofErr w:type="spellEnd"/>
-      <w:r>
-        <w:t xml:space="preserve"> has been removed.</w:t>
+        <w:t>. Therefore, the interference at 36 ms has been removed.</w:t>
       </w:r>
       <w:r>
         <w:t xml:space="preserve"> To view the filtered MS/MS data:</w:t>
@@ -7243,7 +6903,6 @@
         </w:numPr>
       </w:pPr>
       <w:r>
-        <w:lastRenderedPageBreak/>
         <w:t xml:space="preserve">Click on the apex of the teal </w:t>
       </w:r>
       <w:r>
@@ -7283,23 +6942,7 @@
     </w:p>
     <w:p>
       <w:r>
-        <w:t xml:space="preserve">Note that if you were interested in lipids that are not present in the current spectral library, you can add to it manually or using </w:t>
-      </w:r>
-      <w:proofErr w:type="spellStart"/>
-      <w:r>
-        <w:t>LipidCreator</w:t>
-      </w:r>
-      <w:proofErr w:type="spellEnd"/>
-      <w:r>
-        <w:t xml:space="preserve">. To access the </w:t>
-      </w:r>
-      <w:proofErr w:type="spellStart"/>
-      <w:r>
-        <w:t>LipidCreator</w:t>
-      </w:r>
-      <w:proofErr w:type="spellEnd"/>
-      <w:r>
-        <w:t xml:space="preserve"> plugin, do the following:</w:t>
+        <w:t>Note that if you were interested in lipids that are not present in the current spectral library, you can add to it manually or using LipidCreator. To access the LipidCreator plugin, do the following:</w:t>
       </w:r>
     </w:p>
     <w:p>
@@ -7343,14 +6986,12 @@
       <w:r>
         <w:t xml:space="preserve">Select </w:t>
       </w:r>
-      <w:proofErr w:type="spellStart"/>
       <w:r>
         <w:rPr>
           <w:b/>
         </w:rPr>
         <w:t>LipidCreator</w:t>
       </w:r>
-      <w:proofErr w:type="spellEnd"/>
       <w:r>
         <w:t xml:space="preserve"> in the list of available tools</w:t>
       </w:r>
@@ -7379,7 +7020,7 @@
                     <pic:cNvPicPr/>
                   </pic:nvPicPr>
                   <pic:blipFill>
-                    <a:blip r:embed="rId37"/>
+                    <a:blip r:embed="rId38"/>
                     <a:stretch>
                       <a:fillRect/>
                     </a:stretch>
@@ -7425,25 +7066,21 @@
       <w:r>
         <w:t xml:space="preserve">A progress form should appear as </w:t>
       </w:r>
-      <w:proofErr w:type="spellStart"/>
       <w:r>
         <w:rPr>
           <w:b/>
         </w:rPr>
         <w:t>LipidCreator</w:t>
       </w:r>
-      <w:proofErr w:type="spellEnd"/>
       <w:r>
         <w:t xml:space="preserve"> is downloading. When it finishes, </w:t>
       </w:r>
-      <w:proofErr w:type="spellStart"/>
       <w:r>
         <w:rPr>
           <w:b/>
         </w:rPr>
         <w:t>LipidCreator</w:t>
       </w:r>
-      <w:proofErr w:type="spellEnd"/>
       <w:r>
         <w:t xml:space="preserve"> can be accessed directly from the </w:t>
       </w:r>
@@ -7459,7 +7096,6 @@
     </w:p>
     <w:p>
       <w:r>
-        <w:lastRenderedPageBreak/>
         <w:t>The following steps can be taken to easily export an updated spectral library</w:t>
       </w:r>
       <w:r>
@@ -7557,15 +7193,7 @@
         <w:t>IMS</w:t>
       </w:r>
       <w:r>
-        <w:t xml:space="preserve"> enabled mass spectrometer for complex </w:t>
-      </w:r>
-      <w:proofErr w:type="spellStart"/>
-      <w:r>
-        <w:t>lipidomics</w:t>
-      </w:r>
-      <w:proofErr w:type="spellEnd"/>
-      <w:r>
-        <w:t xml:space="preserve"> datasets. You can now use CCS values for drift time filtering to enhance the selectivity of chromatograms extracted by Skyline. </w:t>
+        <w:t xml:space="preserve"> enabled mass spectrometer for complex lipidomics datasets. You can now use CCS values for drift time filtering to enhance the selectivity of chromatograms extracted by Skyline. </w:t>
       </w:r>
       <w:r>
         <w:t xml:space="preserve">Having completed this tutorial, you should be ready to take full advantage of </w:t>
@@ -7584,7 +7212,7 @@
       </w:r>
     </w:p>
     <w:sectPr>
-      <w:footerReference w:type="default" r:id="rId38"/>
+      <w:footerReference w:type="default" r:id="rId39"/>
       <w:pgSz w:w="12240" w:h="15840" w:code="1"/>
       <w:pgMar w:top="1440" w:right="1440" w:bottom="1440" w:left="1440" w:header="720" w:footer="720" w:gutter="0"/>
       <w:cols w:space="720"/>
